--- a/Breakout Game Documentation.docx
+++ b/Breakout Game Documentation.docx
@@ -67,6 +67,40 @@
         </w:rPr>
         <w:t>The Breakout game is a classic arcade game implemented in Unity, featuring a paddle, ball, bricks, and a scoring system. The game includes several components that manage game state, audio, levels, and user interface. The architecture follows common design patterns such as Singleton, Command, and Decorator patterns to ensure modularity and maintainability.</w:t>
       </w:r>
+      <w:r>
+        <w:rPr>
+          <w:rFonts w:ascii="Times New Roman" w:eastAsia="Times New Roman" w:hAnsi="Times New Roman" w:cs="Times New Roman"/>
+          <w:sz w:val="24"/>
+          <w:szCs w:val="24"/>
+        </w:rPr>
+        <w:br/>
+      </w:r>
+      <w:r>
+        <w:rPr>
+          <w:rFonts w:ascii="Times New Roman" w:eastAsia="Times New Roman" w:hAnsi="Times New Roman" w:cs="Times New Roman"/>
+          <w:sz w:val="24"/>
+          <w:szCs w:val="24"/>
+        </w:rPr>
+        <w:br/>
+      </w:r>
+      <w:r>
+        <w:rPr>
+          <w:rFonts w:ascii="Times New Roman" w:eastAsia="Times New Roman" w:hAnsi="Times New Roman" w:cs="Times New Roman"/>
+          <w:sz w:val="24"/>
+          <w:szCs w:val="24"/>
+        </w:rPr>
+        <w:t>The Breakout game code is structured to ensure clear separation of concerns and extensibility. The Singleton pattern provides global access to managers, the Command pattern encapsulates game actions, and the Decorator pattern enhances the behavior of game objects. The UI components respond to game state changes to keep the player informed and engaged.</w:t>
+      </w:r>
+    </w:p>
+    <w:p>
+      <w:pPr>
+        <w:spacing w:before="100" w:beforeAutospacing="1" w:after="100" w:afterAutospacing="1" w:line="240" w:lineRule="auto"/>
+        <w:rPr>
+          <w:rFonts w:ascii="Times New Roman" w:eastAsia="Times New Roman" w:hAnsi="Times New Roman" w:cs="Times New Roman"/>
+          <w:sz w:val="24"/>
+          <w:szCs w:val="24"/>
+        </w:rPr>
+      </w:pPr>
     </w:p>
     <w:p>
       <w:pPr>
@@ -231,51 +265,49 @@
           <w:szCs w:val="20"/>
         </w:rPr>
       </w:pPr>
-      <w:proofErr w:type="spellStart"/>
-      <w:r>
-        <w:rPr>
-          <w:rFonts w:ascii="Courier New" w:eastAsia="Times New Roman" w:hAnsi="Courier New" w:cs="Courier New"/>
-          <w:sz w:val="20"/>
-          <w:szCs w:val="20"/>
-        </w:rPr>
-        <w:t>csharp</w:t>
-      </w:r>
-      <w:proofErr w:type="spellEnd"/>
-    </w:p>
-    <w:p>
-      <w:pPr>
-        <w:tabs>
-          <w:tab w:val="left" w:pos="916"/>
-          <w:tab w:val="left" w:pos="1832"/>
-          <w:tab w:val="left" w:pos="2748"/>
-          <w:tab w:val="left" w:pos="3664"/>
-          <w:tab w:val="left" w:pos="4580"/>
-          <w:tab w:val="left" w:pos="5496"/>
-          <w:tab w:val="left" w:pos="6412"/>
-          <w:tab w:val="left" w:pos="7328"/>
-          <w:tab w:val="left" w:pos="8244"/>
-          <w:tab w:val="left" w:pos="9160"/>
-          <w:tab w:val="left" w:pos="10076"/>
-          <w:tab w:val="left" w:pos="10992"/>
-          <w:tab w:val="left" w:pos="11908"/>
-          <w:tab w:val="left" w:pos="12824"/>
-          <w:tab w:val="left" w:pos="13740"/>
-          <w:tab w:val="left" w:pos="14656"/>
-        </w:tabs>
-        <w:spacing w:after="0" w:line="240" w:lineRule="auto"/>
-        <w:rPr>
-          <w:rFonts w:ascii="Courier New" w:eastAsia="Times New Roman" w:hAnsi="Courier New" w:cs="Courier New"/>
-          <w:sz w:val="20"/>
-          <w:szCs w:val="20"/>
-        </w:rPr>
-      </w:pPr>
-      <w:r>
-        <w:rPr>
-          <w:rFonts w:ascii="Courier New" w:eastAsia="Times New Roman" w:hAnsi="Courier New" w:cs="Courier New"/>
-          <w:sz w:val="20"/>
-          <w:szCs w:val="20"/>
-        </w:rPr>
-        <w:t>Copy code</w:t>
+      <w:r>
+        <w:rPr>
+          <w:rFonts w:ascii="Courier New" w:eastAsia="Times New Roman" w:hAnsi="Courier New" w:cs="Courier New"/>
+          <w:sz w:val="20"/>
+          <w:szCs w:val="20"/>
+        </w:rPr>
+        <w:t xml:space="preserve"> </w:t>
+      </w:r>
+    </w:p>
+    <w:p>
+      <w:pPr>
+        <w:tabs>
+          <w:tab w:val="left" w:pos="916"/>
+          <w:tab w:val="left" w:pos="1832"/>
+          <w:tab w:val="left" w:pos="2748"/>
+          <w:tab w:val="left" w:pos="3664"/>
+          <w:tab w:val="left" w:pos="4580"/>
+          <w:tab w:val="left" w:pos="5496"/>
+          <w:tab w:val="left" w:pos="6412"/>
+          <w:tab w:val="left" w:pos="7328"/>
+          <w:tab w:val="left" w:pos="8244"/>
+          <w:tab w:val="left" w:pos="9160"/>
+          <w:tab w:val="left" w:pos="10076"/>
+          <w:tab w:val="left" w:pos="10992"/>
+          <w:tab w:val="left" w:pos="11908"/>
+          <w:tab w:val="left" w:pos="12824"/>
+          <w:tab w:val="left" w:pos="13740"/>
+          <w:tab w:val="left" w:pos="14656"/>
+        </w:tabs>
+        <w:spacing w:after="0" w:line="240" w:lineRule="auto"/>
+        <w:rPr>
+          <w:rFonts w:ascii="Courier New" w:eastAsia="Times New Roman" w:hAnsi="Courier New" w:cs="Courier New"/>
+          <w:sz w:val="20"/>
+          <w:szCs w:val="20"/>
+        </w:rPr>
+      </w:pPr>
+      <w:r>
+        <w:rPr>
+          <w:rFonts w:ascii="Courier New" w:eastAsia="Times New Roman" w:hAnsi="Courier New" w:cs="Courier New"/>
+          <w:sz w:val="20"/>
+          <w:szCs w:val="20"/>
+        </w:rPr>
+        <w:t xml:space="preserve">  </w:t>
       </w:r>
     </w:p>
     <w:p>
@@ -1341,6 +1373,7 @@
           <w:sz w:val="20"/>
           <w:szCs w:val="20"/>
         </w:rPr>
+        <w:lastRenderedPageBreak/>
         <w:t xml:space="preserve">        if (instance == null)</w:t>
       </w:r>
     </w:p>
@@ -1685,7 +1718,6 @@
           <w:sz w:val="20"/>
           <w:szCs w:val="20"/>
         </w:rPr>
-        <w:lastRenderedPageBreak/>
         <w:t xml:space="preserve">        }</w:t>
       </w:r>
     </w:p>
@@ -1893,51 +1925,49 @@
           <w:szCs w:val="20"/>
         </w:rPr>
       </w:pPr>
-      <w:proofErr w:type="spellStart"/>
-      <w:r>
-        <w:rPr>
-          <w:rFonts w:ascii="Courier New" w:eastAsia="Times New Roman" w:hAnsi="Courier New" w:cs="Courier New"/>
-          <w:sz w:val="20"/>
-          <w:szCs w:val="20"/>
-        </w:rPr>
-        <w:t>csharp</w:t>
-      </w:r>
-      <w:proofErr w:type="spellEnd"/>
-    </w:p>
-    <w:p>
-      <w:pPr>
-        <w:tabs>
-          <w:tab w:val="left" w:pos="916"/>
-          <w:tab w:val="left" w:pos="1832"/>
-          <w:tab w:val="left" w:pos="2748"/>
-          <w:tab w:val="left" w:pos="3664"/>
-          <w:tab w:val="left" w:pos="4580"/>
-          <w:tab w:val="left" w:pos="5496"/>
-          <w:tab w:val="left" w:pos="6412"/>
-          <w:tab w:val="left" w:pos="7328"/>
-          <w:tab w:val="left" w:pos="8244"/>
-          <w:tab w:val="left" w:pos="9160"/>
-          <w:tab w:val="left" w:pos="10076"/>
-          <w:tab w:val="left" w:pos="10992"/>
-          <w:tab w:val="left" w:pos="11908"/>
-          <w:tab w:val="left" w:pos="12824"/>
-          <w:tab w:val="left" w:pos="13740"/>
-          <w:tab w:val="left" w:pos="14656"/>
-        </w:tabs>
-        <w:spacing w:after="0" w:line="240" w:lineRule="auto"/>
-        <w:rPr>
-          <w:rFonts w:ascii="Courier New" w:eastAsia="Times New Roman" w:hAnsi="Courier New" w:cs="Courier New"/>
-          <w:sz w:val="20"/>
-          <w:szCs w:val="20"/>
-        </w:rPr>
-      </w:pPr>
-      <w:r>
-        <w:rPr>
-          <w:rFonts w:ascii="Courier New" w:eastAsia="Times New Roman" w:hAnsi="Courier New" w:cs="Courier New"/>
-          <w:sz w:val="20"/>
-          <w:szCs w:val="20"/>
-        </w:rPr>
-        <w:t>Copy code</w:t>
+      <w:r>
+        <w:rPr>
+          <w:rFonts w:ascii="Courier New" w:eastAsia="Times New Roman" w:hAnsi="Courier New" w:cs="Courier New"/>
+          <w:sz w:val="20"/>
+          <w:szCs w:val="20"/>
+        </w:rPr>
+        <w:t xml:space="preserve"> </w:t>
+      </w:r>
+    </w:p>
+    <w:p>
+      <w:pPr>
+        <w:tabs>
+          <w:tab w:val="left" w:pos="916"/>
+          <w:tab w:val="left" w:pos="1832"/>
+          <w:tab w:val="left" w:pos="2748"/>
+          <w:tab w:val="left" w:pos="3664"/>
+          <w:tab w:val="left" w:pos="4580"/>
+          <w:tab w:val="left" w:pos="5496"/>
+          <w:tab w:val="left" w:pos="6412"/>
+          <w:tab w:val="left" w:pos="7328"/>
+          <w:tab w:val="left" w:pos="8244"/>
+          <w:tab w:val="left" w:pos="9160"/>
+          <w:tab w:val="left" w:pos="10076"/>
+          <w:tab w:val="left" w:pos="10992"/>
+          <w:tab w:val="left" w:pos="11908"/>
+          <w:tab w:val="left" w:pos="12824"/>
+          <w:tab w:val="left" w:pos="13740"/>
+          <w:tab w:val="left" w:pos="14656"/>
+        </w:tabs>
+        <w:spacing w:after="0" w:line="240" w:lineRule="auto"/>
+        <w:rPr>
+          <w:rFonts w:ascii="Courier New" w:eastAsia="Times New Roman" w:hAnsi="Courier New" w:cs="Courier New"/>
+          <w:sz w:val="20"/>
+          <w:szCs w:val="20"/>
+        </w:rPr>
+      </w:pPr>
+      <w:r>
+        <w:rPr>
+          <w:rFonts w:ascii="Courier New" w:eastAsia="Times New Roman" w:hAnsi="Courier New" w:cs="Courier New"/>
+          <w:sz w:val="20"/>
+          <w:szCs w:val="20"/>
+        </w:rPr>
+        <w:t xml:space="preserve">  </w:t>
       </w:r>
     </w:p>
     <w:p>
@@ -3202,51 +3232,50 @@
           <w:szCs w:val="20"/>
         </w:rPr>
       </w:pPr>
-      <w:proofErr w:type="spellStart"/>
-      <w:r>
-        <w:rPr>
-          <w:rFonts w:ascii="Courier New" w:eastAsia="Times New Roman" w:hAnsi="Courier New" w:cs="Courier New"/>
-          <w:sz w:val="20"/>
-          <w:szCs w:val="20"/>
-        </w:rPr>
-        <w:t>csharp</w:t>
-      </w:r>
-      <w:proofErr w:type="spellEnd"/>
-    </w:p>
-    <w:p>
-      <w:pPr>
-        <w:tabs>
-          <w:tab w:val="left" w:pos="916"/>
-          <w:tab w:val="left" w:pos="1832"/>
-          <w:tab w:val="left" w:pos="2748"/>
-          <w:tab w:val="left" w:pos="3664"/>
-          <w:tab w:val="left" w:pos="4580"/>
-          <w:tab w:val="left" w:pos="5496"/>
-          <w:tab w:val="left" w:pos="6412"/>
-          <w:tab w:val="left" w:pos="7328"/>
-          <w:tab w:val="left" w:pos="8244"/>
-          <w:tab w:val="left" w:pos="9160"/>
-          <w:tab w:val="left" w:pos="10076"/>
-          <w:tab w:val="left" w:pos="10992"/>
-          <w:tab w:val="left" w:pos="11908"/>
-          <w:tab w:val="left" w:pos="12824"/>
-          <w:tab w:val="left" w:pos="13740"/>
-          <w:tab w:val="left" w:pos="14656"/>
-        </w:tabs>
-        <w:spacing w:after="0" w:line="240" w:lineRule="auto"/>
-        <w:rPr>
-          <w:rFonts w:ascii="Courier New" w:eastAsia="Times New Roman" w:hAnsi="Courier New" w:cs="Courier New"/>
-          <w:sz w:val="20"/>
-          <w:szCs w:val="20"/>
-        </w:rPr>
-      </w:pPr>
-      <w:r>
-        <w:rPr>
-          <w:rFonts w:ascii="Courier New" w:eastAsia="Times New Roman" w:hAnsi="Courier New" w:cs="Courier New"/>
-          <w:sz w:val="20"/>
-          <w:szCs w:val="20"/>
-        </w:rPr>
-        <w:t>Copy code</w:t>
+      <w:r>
+        <w:rPr>
+          <w:rFonts w:ascii="Courier New" w:eastAsia="Times New Roman" w:hAnsi="Courier New" w:cs="Courier New"/>
+          <w:sz w:val="20"/>
+          <w:szCs w:val="20"/>
+        </w:rPr>
+        <w:t xml:space="preserve"> </w:t>
+      </w:r>
+    </w:p>
+    <w:p>
+      <w:pPr>
+        <w:tabs>
+          <w:tab w:val="left" w:pos="916"/>
+          <w:tab w:val="left" w:pos="1832"/>
+          <w:tab w:val="left" w:pos="2748"/>
+          <w:tab w:val="left" w:pos="3664"/>
+          <w:tab w:val="left" w:pos="4580"/>
+          <w:tab w:val="left" w:pos="5496"/>
+          <w:tab w:val="left" w:pos="6412"/>
+          <w:tab w:val="left" w:pos="7328"/>
+          <w:tab w:val="left" w:pos="8244"/>
+          <w:tab w:val="left" w:pos="9160"/>
+          <w:tab w:val="left" w:pos="10076"/>
+          <w:tab w:val="left" w:pos="10992"/>
+          <w:tab w:val="left" w:pos="11908"/>
+          <w:tab w:val="left" w:pos="12824"/>
+          <w:tab w:val="left" w:pos="13740"/>
+          <w:tab w:val="left" w:pos="14656"/>
+        </w:tabs>
+        <w:spacing w:after="0" w:line="240" w:lineRule="auto"/>
+        <w:rPr>
+          <w:rFonts w:ascii="Courier New" w:eastAsia="Times New Roman" w:hAnsi="Courier New" w:cs="Courier New"/>
+          <w:sz w:val="20"/>
+          <w:szCs w:val="20"/>
+        </w:rPr>
+      </w:pPr>
+      <w:r>
+        <w:rPr>
+          <w:rFonts w:ascii="Courier New" w:eastAsia="Times New Roman" w:hAnsi="Courier New" w:cs="Courier New"/>
+          <w:sz w:val="20"/>
+          <w:szCs w:val="20"/>
+        </w:rPr>
+        <w:lastRenderedPageBreak/>
+        <w:t xml:space="preserve">  </w:t>
       </w:r>
     </w:p>
     <w:p>
@@ -3618,7 +3647,6 @@
           <w:sz w:val="20"/>
           <w:szCs w:val="20"/>
         </w:rPr>
-        <w:lastRenderedPageBreak/>
         <w:t xml:space="preserve">    }</w:t>
       </w:r>
     </w:p>
@@ -4891,51 +4919,49 @@
           <w:szCs w:val="20"/>
         </w:rPr>
       </w:pPr>
-      <w:proofErr w:type="spellStart"/>
-      <w:r>
-        <w:rPr>
-          <w:rFonts w:ascii="Courier New" w:eastAsia="Times New Roman" w:hAnsi="Courier New" w:cs="Courier New"/>
-          <w:sz w:val="20"/>
-          <w:szCs w:val="20"/>
-        </w:rPr>
-        <w:t>csharp</w:t>
-      </w:r>
-      <w:proofErr w:type="spellEnd"/>
-    </w:p>
-    <w:p>
-      <w:pPr>
-        <w:tabs>
-          <w:tab w:val="left" w:pos="916"/>
-          <w:tab w:val="left" w:pos="1832"/>
-          <w:tab w:val="left" w:pos="2748"/>
-          <w:tab w:val="left" w:pos="3664"/>
-          <w:tab w:val="left" w:pos="4580"/>
-          <w:tab w:val="left" w:pos="5496"/>
-          <w:tab w:val="left" w:pos="6412"/>
-          <w:tab w:val="left" w:pos="7328"/>
-          <w:tab w:val="left" w:pos="8244"/>
-          <w:tab w:val="left" w:pos="9160"/>
-          <w:tab w:val="left" w:pos="10076"/>
-          <w:tab w:val="left" w:pos="10992"/>
-          <w:tab w:val="left" w:pos="11908"/>
-          <w:tab w:val="left" w:pos="12824"/>
-          <w:tab w:val="left" w:pos="13740"/>
-          <w:tab w:val="left" w:pos="14656"/>
-        </w:tabs>
-        <w:spacing w:after="0" w:line="240" w:lineRule="auto"/>
-        <w:rPr>
-          <w:rFonts w:ascii="Courier New" w:eastAsia="Times New Roman" w:hAnsi="Courier New" w:cs="Courier New"/>
-          <w:sz w:val="20"/>
-          <w:szCs w:val="20"/>
-        </w:rPr>
-      </w:pPr>
-      <w:r>
-        <w:rPr>
-          <w:rFonts w:ascii="Courier New" w:eastAsia="Times New Roman" w:hAnsi="Courier New" w:cs="Courier New"/>
-          <w:sz w:val="20"/>
-          <w:szCs w:val="20"/>
-        </w:rPr>
-        <w:t>Copy code</w:t>
+      <w:r>
+        <w:rPr>
+          <w:rFonts w:ascii="Courier New" w:eastAsia="Times New Roman" w:hAnsi="Courier New" w:cs="Courier New"/>
+          <w:sz w:val="20"/>
+          <w:szCs w:val="20"/>
+        </w:rPr>
+        <w:t xml:space="preserve"> </w:t>
+      </w:r>
+    </w:p>
+    <w:p>
+      <w:pPr>
+        <w:tabs>
+          <w:tab w:val="left" w:pos="916"/>
+          <w:tab w:val="left" w:pos="1832"/>
+          <w:tab w:val="left" w:pos="2748"/>
+          <w:tab w:val="left" w:pos="3664"/>
+          <w:tab w:val="left" w:pos="4580"/>
+          <w:tab w:val="left" w:pos="5496"/>
+          <w:tab w:val="left" w:pos="6412"/>
+          <w:tab w:val="left" w:pos="7328"/>
+          <w:tab w:val="left" w:pos="8244"/>
+          <w:tab w:val="left" w:pos="9160"/>
+          <w:tab w:val="left" w:pos="10076"/>
+          <w:tab w:val="left" w:pos="10992"/>
+          <w:tab w:val="left" w:pos="11908"/>
+          <w:tab w:val="left" w:pos="12824"/>
+          <w:tab w:val="left" w:pos="13740"/>
+          <w:tab w:val="left" w:pos="14656"/>
+        </w:tabs>
+        <w:spacing w:after="0" w:line="240" w:lineRule="auto"/>
+        <w:rPr>
+          <w:rFonts w:ascii="Courier New" w:eastAsia="Times New Roman" w:hAnsi="Courier New" w:cs="Courier New"/>
+          <w:sz w:val="20"/>
+          <w:szCs w:val="20"/>
+        </w:rPr>
+      </w:pPr>
+      <w:r>
+        <w:rPr>
+          <w:rFonts w:ascii="Courier New" w:eastAsia="Times New Roman" w:hAnsi="Courier New" w:cs="Courier New"/>
+          <w:sz w:val="20"/>
+          <w:szCs w:val="20"/>
+        </w:rPr>
+        <w:t xml:space="preserve">  </w:t>
       </w:r>
     </w:p>
     <w:p>
@@ -5805,6 +5831,7 @@
           <w:sz w:val="20"/>
           <w:szCs w:val="20"/>
         </w:rPr>
+        <w:lastRenderedPageBreak/>
         <w:t xml:space="preserve">    internal static int lives </w:t>
       </w:r>
       <w:proofErr w:type="gramStart"/>
@@ -6249,7 +6276,6 @@
           <w:sz w:val="20"/>
           <w:szCs w:val="20"/>
         </w:rPr>
-        <w:lastRenderedPageBreak/>
         <w:t xml:space="preserve">    {</w:t>
       </w:r>
     </w:p>
@@ -7781,51 +7807,49 @@
           <w:szCs w:val="20"/>
         </w:rPr>
       </w:pPr>
-      <w:proofErr w:type="spellStart"/>
-      <w:r>
-        <w:rPr>
-          <w:rFonts w:ascii="Courier New" w:eastAsia="Times New Roman" w:hAnsi="Courier New" w:cs="Courier New"/>
-          <w:sz w:val="20"/>
-          <w:szCs w:val="20"/>
-        </w:rPr>
-        <w:t>csharp</w:t>
-      </w:r>
-      <w:proofErr w:type="spellEnd"/>
-    </w:p>
-    <w:p>
-      <w:pPr>
-        <w:tabs>
-          <w:tab w:val="left" w:pos="916"/>
-          <w:tab w:val="left" w:pos="1832"/>
-          <w:tab w:val="left" w:pos="2748"/>
-          <w:tab w:val="left" w:pos="3664"/>
-          <w:tab w:val="left" w:pos="4580"/>
-          <w:tab w:val="left" w:pos="5496"/>
-          <w:tab w:val="left" w:pos="6412"/>
-          <w:tab w:val="left" w:pos="7328"/>
-          <w:tab w:val="left" w:pos="8244"/>
-          <w:tab w:val="left" w:pos="9160"/>
-          <w:tab w:val="left" w:pos="10076"/>
-          <w:tab w:val="left" w:pos="10992"/>
-          <w:tab w:val="left" w:pos="11908"/>
-          <w:tab w:val="left" w:pos="12824"/>
-          <w:tab w:val="left" w:pos="13740"/>
-          <w:tab w:val="left" w:pos="14656"/>
-        </w:tabs>
-        <w:spacing w:after="0" w:line="240" w:lineRule="auto"/>
-        <w:rPr>
-          <w:rFonts w:ascii="Courier New" w:eastAsia="Times New Roman" w:hAnsi="Courier New" w:cs="Courier New"/>
-          <w:sz w:val="20"/>
-          <w:szCs w:val="20"/>
-        </w:rPr>
-      </w:pPr>
-      <w:r>
-        <w:rPr>
-          <w:rFonts w:ascii="Courier New" w:eastAsia="Times New Roman" w:hAnsi="Courier New" w:cs="Courier New"/>
-          <w:sz w:val="20"/>
-          <w:szCs w:val="20"/>
-        </w:rPr>
-        <w:t>Copy code</w:t>
+      <w:r>
+        <w:rPr>
+          <w:rFonts w:ascii="Courier New" w:eastAsia="Times New Roman" w:hAnsi="Courier New" w:cs="Courier New"/>
+          <w:sz w:val="20"/>
+          <w:szCs w:val="20"/>
+        </w:rPr>
+        <w:t xml:space="preserve"> </w:t>
+      </w:r>
+    </w:p>
+    <w:p>
+      <w:pPr>
+        <w:tabs>
+          <w:tab w:val="left" w:pos="916"/>
+          <w:tab w:val="left" w:pos="1832"/>
+          <w:tab w:val="left" w:pos="2748"/>
+          <w:tab w:val="left" w:pos="3664"/>
+          <w:tab w:val="left" w:pos="4580"/>
+          <w:tab w:val="left" w:pos="5496"/>
+          <w:tab w:val="left" w:pos="6412"/>
+          <w:tab w:val="left" w:pos="7328"/>
+          <w:tab w:val="left" w:pos="8244"/>
+          <w:tab w:val="left" w:pos="9160"/>
+          <w:tab w:val="left" w:pos="10076"/>
+          <w:tab w:val="left" w:pos="10992"/>
+          <w:tab w:val="left" w:pos="11908"/>
+          <w:tab w:val="left" w:pos="12824"/>
+          <w:tab w:val="left" w:pos="13740"/>
+          <w:tab w:val="left" w:pos="14656"/>
+        </w:tabs>
+        <w:spacing w:after="0" w:line="240" w:lineRule="auto"/>
+        <w:rPr>
+          <w:rFonts w:ascii="Courier New" w:eastAsia="Times New Roman" w:hAnsi="Courier New" w:cs="Courier New"/>
+          <w:sz w:val="20"/>
+          <w:szCs w:val="20"/>
+        </w:rPr>
+      </w:pPr>
+      <w:r>
+        <w:rPr>
+          <w:rFonts w:ascii="Courier New" w:eastAsia="Times New Roman" w:hAnsi="Courier New" w:cs="Courier New"/>
+          <w:sz w:val="20"/>
+          <w:szCs w:val="20"/>
+        </w:rPr>
+        <w:t xml:space="preserve">  </w:t>
       </w:r>
     </w:p>
     <w:p>
@@ -8397,6 +8421,7 @@
           <w:sz w:val="20"/>
           <w:szCs w:val="20"/>
         </w:rPr>
+        <w:lastRenderedPageBreak/>
         <w:t xml:space="preserve">    }</w:t>
       </w:r>
     </w:p>
@@ -8723,7 +8748,6 @@
           <w:sz w:val="20"/>
           <w:szCs w:val="20"/>
         </w:rPr>
-        <w:lastRenderedPageBreak/>
         <w:t xml:space="preserve">        </w:t>
       </w:r>
       <w:proofErr w:type="gramStart"/>
@@ -9697,51 +9721,49 @@
           <w:szCs w:val="20"/>
         </w:rPr>
       </w:pPr>
-      <w:proofErr w:type="spellStart"/>
-      <w:r>
-        <w:rPr>
-          <w:rFonts w:ascii="Courier New" w:eastAsia="Times New Roman" w:hAnsi="Courier New" w:cs="Courier New"/>
-          <w:sz w:val="20"/>
-          <w:szCs w:val="20"/>
-        </w:rPr>
-        <w:t>csharp</w:t>
-      </w:r>
-      <w:proofErr w:type="spellEnd"/>
-    </w:p>
-    <w:p>
-      <w:pPr>
-        <w:tabs>
-          <w:tab w:val="left" w:pos="916"/>
-          <w:tab w:val="left" w:pos="1832"/>
-          <w:tab w:val="left" w:pos="2748"/>
-          <w:tab w:val="left" w:pos="3664"/>
-          <w:tab w:val="left" w:pos="4580"/>
-          <w:tab w:val="left" w:pos="5496"/>
-          <w:tab w:val="left" w:pos="6412"/>
-          <w:tab w:val="left" w:pos="7328"/>
-          <w:tab w:val="left" w:pos="8244"/>
-          <w:tab w:val="left" w:pos="9160"/>
-          <w:tab w:val="left" w:pos="10076"/>
-          <w:tab w:val="left" w:pos="10992"/>
-          <w:tab w:val="left" w:pos="11908"/>
-          <w:tab w:val="left" w:pos="12824"/>
-          <w:tab w:val="left" w:pos="13740"/>
-          <w:tab w:val="left" w:pos="14656"/>
-        </w:tabs>
-        <w:spacing w:after="0" w:line="240" w:lineRule="auto"/>
-        <w:rPr>
-          <w:rFonts w:ascii="Courier New" w:eastAsia="Times New Roman" w:hAnsi="Courier New" w:cs="Courier New"/>
-          <w:sz w:val="20"/>
-          <w:szCs w:val="20"/>
-        </w:rPr>
-      </w:pPr>
-      <w:r>
-        <w:rPr>
-          <w:rFonts w:ascii="Courier New" w:eastAsia="Times New Roman" w:hAnsi="Courier New" w:cs="Courier New"/>
-          <w:sz w:val="20"/>
-          <w:szCs w:val="20"/>
-        </w:rPr>
-        <w:t>Copy code</w:t>
+      <w:r>
+        <w:rPr>
+          <w:rFonts w:ascii="Courier New" w:eastAsia="Times New Roman" w:hAnsi="Courier New" w:cs="Courier New"/>
+          <w:sz w:val="20"/>
+          <w:szCs w:val="20"/>
+        </w:rPr>
+        <w:t xml:space="preserve"> </w:t>
+      </w:r>
+    </w:p>
+    <w:p>
+      <w:pPr>
+        <w:tabs>
+          <w:tab w:val="left" w:pos="916"/>
+          <w:tab w:val="left" w:pos="1832"/>
+          <w:tab w:val="left" w:pos="2748"/>
+          <w:tab w:val="left" w:pos="3664"/>
+          <w:tab w:val="left" w:pos="4580"/>
+          <w:tab w:val="left" w:pos="5496"/>
+          <w:tab w:val="left" w:pos="6412"/>
+          <w:tab w:val="left" w:pos="7328"/>
+          <w:tab w:val="left" w:pos="8244"/>
+          <w:tab w:val="left" w:pos="9160"/>
+          <w:tab w:val="left" w:pos="10076"/>
+          <w:tab w:val="left" w:pos="10992"/>
+          <w:tab w:val="left" w:pos="11908"/>
+          <w:tab w:val="left" w:pos="12824"/>
+          <w:tab w:val="left" w:pos="13740"/>
+          <w:tab w:val="left" w:pos="14656"/>
+        </w:tabs>
+        <w:spacing w:after="0" w:line="240" w:lineRule="auto"/>
+        <w:rPr>
+          <w:rFonts w:ascii="Courier New" w:eastAsia="Times New Roman" w:hAnsi="Courier New" w:cs="Courier New"/>
+          <w:sz w:val="20"/>
+          <w:szCs w:val="20"/>
+        </w:rPr>
+      </w:pPr>
+      <w:r>
+        <w:rPr>
+          <w:rFonts w:ascii="Courier New" w:eastAsia="Times New Roman" w:hAnsi="Courier New" w:cs="Courier New"/>
+          <w:sz w:val="20"/>
+          <w:szCs w:val="20"/>
+        </w:rPr>
+        <w:t xml:space="preserve">  </w:t>
       </w:r>
     </w:p>
     <w:p>
@@ -10649,6 +10671,7 @@
           <w:sz w:val="20"/>
           <w:szCs w:val="20"/>
         </w:rPr>
+        <w:lastRenderedPageBreak/>
         <w:t xml:space="preserve">            </w:t>
       </w:r>
       <w:proofErr w:type="spellStart"/>
@@ -11077,7 +11100,6 @@
           <w:sz w:val="20"/>
           <w:szCs w:val="20"/>
         </w:rPr>
-        <w:lastRenderedPageBreak/>
         <w:t xml:space="preserve">        </w:t>
       </w:r>
       <w:proofErr w:type="gramStart"/>
@@ -12075,51 +12097,49 @@
           <w:szCs w:val="20"/>
         </w:rPr>
       </w:pPr>
-      <w:proofErr w:type="spellStart"/>
-      <w:r>
-        <w:rPr>
-          <w:rFonts w:ascii="Courier New" w:eastAsia="Times New Roman" w:hAnsi="Courier New" w:cs="Courier New"/>
-          <w:sz w:val="20"/>
-          <w:szCs w:val="20"/>
-        </w:rPr>
-        <w:t>csharp</w:t>
-      </w:r>
-      <w:proofErr w:type="spellEnd"/>
-    </w:p>
-    <w:p>
-      <w:pPr>
-        <w:tabs>
-          <w:tab w:val="left" w:pos="916"/>
-          <w:tab w:val="left" w:pos="1832"/>
-          <w:tab w:val="left" w:pos="2748"/>
-          <w:tab w:val="left" w:pos="3664"/>
-          <w:tab w:val="left" w:pos="4580"/>
-          <w:tab w:val="left" w:pos="5496"/>
-          <w:tab w:val="left" w:pos="6412"/>
-          <w:tab w:val="left" w:pos="7328"/>
-          <w:tab w:val="left" w:pos="8244"/>
-          <w:tab w:val="left" w:pos="9160"/>
-          <w:tab w:val="left" w:pos="10076"/>
-          <w:tab w:val="left" w:pos="10992"/>
-          <w:tab w:val="left" w:pos="11908"/>
-          <w:tab w:val="left" w:pos="12824"/>
-          <w:tab w:val="left" w:pos="13740"/>
-          <w:tab w:val="left" w:pos="14656"/>
-        </w:tabs>
-        <w:spacing w:after="0" w:line="240" w:lineRule="auto"/>
-        <w:rPr>
-          <w:rFonts w:ascii="Courier New" w:eastAsia="Times New Roman" w:hAnsi="Courier New" w:cs="Courier New"/>
-          <w:sz w:val="20"/>
-          <w:szCs w:val="20"/>
-        </w:rPr>
-      </w:pPr>
-      <w:r>
-        <w:rPr>
-          <w:rFonts w:ascii="Courier New" w:eastAsia="Times New Roman" w:hAnsi="Courier New" w:cs="Courier New"/>
-          <w:sz w:val="20"/>
-          <w:szCs w:val="20"/>
-        </w:rPr>
-        <w:t>Copy code</w:t>
+      <w:r>
+        <w:rPr>
+          <w:rFonts w:ascii="Courier New" w:eastAsia="Times New Roman" w:hAnsi="Courier New" w:cs="Courier New"/>
+          <w:sz w:val="20"/>
+          <w:szCs w:val="20"/>
+        </w:rPr>
+        <w:t xml:space="preserve"> </w:t>
+      </w:r>
+    </w:p>
+    <w:p>
+      <w:pPr>
+        <w:tabs>
+          <w:tab w:val="left" w:pos="916"/>
+          <w:tab w:val="left" w:pos="1832"/>
+          <w:tab w:val="left" w:pos="2748"/>
+          <w:tab w:val="left" w:pos="3664"/>
+          <w:tab w:val="left" w:pos="4580"/>
+          <w:tab w:val="left" w:pos="5496"/>
+          <w:tab w:val="left" w:pos="6412"/>
+          <w:tab w:val="left" w:pos="7328"/>
+          <w:tab w:val="left" w:pos="8244"/>
+          <w:tab w:val="left" w:pos="9160"/>
+          <w:tab w:val="left" w:pos="10076"/>
+          <w:tab w:val="left" w:pos="10992"/>
+          <w:tab w:val="left" w:pos="11908"/>
+          <w:tab w:val="left" w:pos="12824"/>
+          <w:tab w:val="left" w:pos="13740"/>
+          <w:tab w:val="left" w:pos="14656"/>
+        </w:tabs>
+        <w:spacing w:after="0" w:line="240" w:lineRule="auto"/>
+        <w:rPr>
+          <w:rFonts w:ascii="Courier New" w:eastAsia="Times New Roman" w:hAnsi="Courier New" w:cs="Courier New"/>
+          <w:sz w:val="20"/>
+          <w:szCs w:val="20"/>
+        </w:rPr>
+      </w:pPr>
+      <w:r>
+        <w:rPr>
+          <w:rFonts w:ascii="Courier New" w:eastAsia="Times New Roman" w:hAnsi="Courier New" w:cs="Courier New"/>
+          <w:sz w:val="20"/>
+          <w:szCs w:val="20"/>
+        </w:rPr>
+        <w:t xml:space="preserve">  </w:t>
       </w:r>
     </w:p>
     <w:p>
@@ -13131,6 +13151,7 @@
           <w:sz w:val="20"/>
           <w:szCs w:val="20"/>
         </w:rPr>
+        <w:lastRenderedPageBreak/>
         <w:t xml:space="preserve">        </w:t>
       </w:r>
       <w:proofErr w:type="gramStart"/>
@@ -13477,7 +13498,6 @@
           <w:sz w:val="20"/>
           <w:szCs w:val="20"/>
         </w:rPr>
-        <w:lastRenderedPageBreak/>
         <w:t xml:space="preserve">        </w:t>
       </w:r>
       <w:proofErr w:type="gramStart"/>
@@ -15507,6 +15527,7 @@
           <w:sz w:val="24"/>
           <w:szCs w:val="24"/>
         </w:rPr>
+        <w:lastRenderedPageBreak/>
         <w:t>Purpose</w:t>
       </w:r>
       <w:r>
@@ -15639,87 +15660,84 @@
           <w:szCs w:val="20"/>
         </w:rPr>
       </w:pPr>
-      <w:proofErr w:type="spellStart"/>
-      <w:r>
-        <w:rPr>
-          <w:rFonts w:ascii="Courier New" w:eastAsia="Times New Roman" w:hAnsi="Courier New" w:cs="Courier New"/>
-          <w:sz w:val="20"/>
-          <w:szCs w:val="20"/>
-        </w:rPr>
-        <w:t>csharp</w:t>
-      </w:r>
-      <w:proofErr w:type="spellEnd"/>
-    </w:p>
-    <w:p>
-      <w:pPr>
-        <w:tabs>
-          <w:tab w:val="left" w:pos="916"/>
-          <w:tab w:val="left" w:pos="1832"/>
-          <w:tab w:val="left" w:pos="2748"/>
-          <w:tab w:val="left" w:pos="3664"/>
-          <w:tab w:val="left" w:pos="4580"/>
-          <w:tab w:val="left" w:pos="5496"/>
-          <w:tab w:val="left" w:pos="6412"/>
-          <w:tab w:val="left" w:pos="7328"/>
-          <w:tab w:val="left" w:pos="8244"/>
-          <w:tab w:val="left" w:pos="9160"/>
-          <w:tab w:val="left" w:pos="10076"/>
-          <w:tab w:val="left" w:pos="10992"/>
-          <w:tab w:val="left" w:pos="11908"/>
-          <w:tab w:val="left" w:pos="12824"/>
-          <w:tab w:val="left" w:pos="13740"/>
-          <w:tab w:val="left" w:pos="14656"/>
-        </w:tabs>
-        <w:spacing w:after="0" w:line="240" w:lineRule="auto"/>
-        <w:rPr>
-          <w:rFonts w:ascii="Courier New" w:eastAsia="Times New Roman" w:hAnsi="Courier New" w:cs="Courier New"/>
-          <w:sz w:val="20"/>
-          <w:szCs w:val="20"/>
-        </w:rPr>
-      </w:pPr>
-      <w:r>
-        <w:rPr>
-          <w:rFonts w:ascii="Courier New" w:eastAsia="Times New Roman" w:hAnsi="Courier New" w:cs="Courier New"/>
-          <w:sz w:val="20"/>
-          <w:szCs w:val="20"/>
-        </w:rPr>
-        <w:t>Copy code</w:t>
-      </w:r>
-    </w:p>
-    <w:p>
-      <w:pPr>
-        <w:tabs>
-          <w:tab w:val="left" w:pos="916"/>
-          <w:tab w:val="left" w:pos="1832"/>
-          <w:tab w:val="left" w:pos="2748"/>
-          <w:tab w:val="left" w:pos="3664"/>
-          <w:tab w:val="left" w:pos="4580"/>
-          <w:tab w:val="left" w:pos="5496"/>
-          <w:tab w:val="left" w:pos="6412"/>
-          <w:tab w:val="left" w:pos="7328"/>
-          <w:tab w:val="left" w:pos="8244"/>
-          <w:tab w:val="left" w:pos="9160"/>
-          <w:tab w:val="left" w:pos="10076"/>
-          <w:tab w:val="left" w:pos="10992"/>
-          <w:tab w:val="left" w:pos="11908"/>
-          <w:tab w:val="left" w:pos="12824"/>
-          <w:tab w:val="left" w:pos="13740"/>
-          <w:tab w:val="left" w:pos="14656"/>
-        </w:tabs>
-        <w:spacing w:after="0" w:line="240" w:lineRule="auto"/>
-        <w:rPr>
-          <w:rFonts w:ascii="Courier New" w:eastAsia="Times New Roman" w:hAnsi="Courier New" w:cs="Courier New"/>
-          <w:sz w:val="20"/>
-          <w:szCs w:val="20"/>
-        </w:rPr>
-      </w:pPr>
-      <w:r>
-        <w:rPr>
-          <w:rFonts w:ascii="Courier New" w:eastAsia="Times New Roman" w:hAnsi="Courier New" w:cs="Courier New"/>
-          <w:sz w:val="20"/>
-          <w:szCs w:val="20"/>
-        </w:rPr>
-        <w:lastRenderedPageBreak/>
+      <w:r>
+        <w:rPr>
+          <w:rFonts w:ascii="Courier New" w:eastAsia="Times New Roman" w:hAnsi="Courier New" w:cs="Courier New"/>
+          <w:sz w:val="20"/>
+          <w:szCs w:val="20"/>
+        </w:rPr>
+        <w:t xml:space="preserve"> </w:t>
+      </w:r>
+    </w:p>
+    <w:p>
+      <w:pPr>
+        <w:tabs>
+          <w:tab w:val="left" w:pos="916"/>
+          <w:tab w:val="left" w:pos="1832"/>
+          <w:tab w:val="left" w:pos="2748"/>
+          <w:tab w:val="left" w:pos="3664"/>
+          <w:tab w:val="left" w:pos="4580"/>
+          <w:tab w:val="left" w:pos="5496"/>
+          <w:tab w:val="left" w:pos="6412"/>
+          <w:tab w:val="left" w:pos="7328"/>
+          <w:tab w:val="left" w:pos="8244"/>
+          <w:tab w:val="left" w:pos="9160"/>
+          <w:tab w:val="left" w:pos="10076"/>
+          <w:tab w:val="left" w:pos="10992"/>
+          <w:tab w:val="left" w:pos="11908"/>
+          <w:tab w:val="left" w:pos="12824"/>
+          <w:tab w:val="left" w:pos="13740"/>
+          <w:tab w:val="left" w:pos="14656"/>
+        </w:tabs>
+        <w:spacing w:after="0" w:line="240" w:lineRule="auto"/>
+        <w:rPr>
+          <w:rFonts w:ascii="Courier New" w:eastAsia="Times New Roman" w:hAnsi="Courier New" w:cs="Courier New"/>
+          <w:sz w:val="20"/>
+          <w:szCs w:val="20"/>
+        </w:rPr>
+      </w:pPr>
+      <w:r>
+        <w:rPr>
+          <w:rFonts w:ascii="Courier New" w:eastAsia="Times New Roman" w:hAnsi="Courier New" w:cs="Courier New"/>
+          <w:sz w:val="20"/>
+          <w:szCs w:val="20"/>
+        </w:rPr>
+        <w:t xml:space="preserve">  </w:t>
+      </w:r>
+    </w:p>
+    <w:p>
+      <w:pPr>
+        <w:tabs>
+          <w:tab w:val="left" w:pos="916"/>
+          <w:tab w:val="left" w:pos="1832"/>
+          <w:tab w:val="left" w:pos="2748"/>
+          <w:tab w:val="left" w:pos="3664"/>
+          <w:tab w:val="left" w:pos="4580"/>
+          <w:tab w:val="left" w:pos="5496"/>
+          <w:tab w:val="left" w:pos="6412"/>
+          <w:tab w:val="left" w:pos="7328"/>
+          <w:tab w:val="left" w:pos="8244"/>
+          <w:tab w:val="left" w:pos="9160"/>
+          <w:tab w:val="left" w:pos="10076"/>
+          <w:tab w:val="left" w:pos="10992"/>
+          <w:tab w:val="left" w:pos="11908"/>
+          <w:tab w:val="left" w:pos="12824"/>
+          <w:tab w:val="left" w:pos="13740"/>
+          <w:tab w:val="left" w:pos="14656"/>
+        </w:tabs>
+        <w:spacing w:after="0" w:line="240" w:lineRule="auto"/>
+        <w:rPr>
+          <w:rFonts w:ascii="Courier New" w:eastAsia="Times New Roman" w:hAnsi="Courier New" w:cs="Courier New"/>
+          <w:sz w:val="20"/>
+          <w:szCs w:val="20"/>
+        </w:rPr>
+      </w:pPr>
+      <w:r>
+        <w:rPr>
+          <w:rFonts w:ascii="Courier New" w:eastAsia="Times New Roman" w:hAnsi="Courier New" w:cs="Courier New"/>
+          <w:sz w:val="20"/>
+          <w:szCs w:val="20"/>
+        </w:rPr>
         <w:t xml:space="preserve">public class </w:t>
       </w:r>
       <w:proofErr w:type="spellStart"/>
@@ -16103,51 +16121,49 @@
           <w:szCs w:val="20"/>
         </w:rPr>
       </w:pPr>
-      <w:proofErr w:type="spellStart"/>
-      <w:r>
-        <w:rPr>
-          <w:rFonts w:ascii="Courier New" w:eastAsia="Times New Roman" w:hAnsi="Courier New" w:cs="Courier New"/>
-          <w:sz w:val="20"/>
-          <w:szCs w:val="20"/>
-        </w:rPr>
-        <w:t>csharp</w:t>
-      </w:r>
-      <w:proofErr w:type="spellEnd"/>
-    </w:p>
-    <w:p>
-      <w:pPr>
-        <w:tabs>
-          <w:tab w:val="left" w:pos="916"/>
-          <w:tab w:val="left" w:pos="1832"/>
-          <w:tab w:val="left" w:pos="2748"/>
-          <w:tab w:val="left" w:pos="3664"/>
-          <w:tab w:val="left" w:pos="4580"/>
-          <w:tab w:val="left" w:pos="5496"/>
-          <w:tab w:val="left" w:pos="6412"/>
-          <w:tab w:val="left" w:pos="7328"/>
-          <w:tab w:val="left" w:pos="8244"/>
-          <w:tab w:val="left" w:pos="9160"/>
-          <w:tab w:val="left" w:pos="10076"/>
-          <w:tab w:val="left" w:pos="10992"/>
-          <w:tab w:val="left" w:pos="11908"/>
-          <w:tab w:val="left" w:pos="12824"/>
-          <w:tab w:val="left" w:pos="13740"/>
-          <w:tab w:val="left" w:pos="14656"/>
-        </w:tabs>
-        <w:spacing w:after="0" w:line="240" w:lineRule="auto"/>
-        <w:rPr>
-          <w:rFonts w:ascii="Courier New" w:eastAsia="Times New Roman" w:hAnsi="Courier New" w:cs="Courier New"/>
-          <w:sz w:val="20"/>
-          <w:szCs w:val="20"/>
-        </w:rPr>
-      </w:pPr>
-      <w:r>
-        <w:rPr>
-          <w:rFonts w:ascii="Courier New" w:eastAsia="Times New Roman" w:hAnsi="Courier New" w:cs="Courier New"/>
-          <w:sz w:val="20"/>
-          <w:szCs w:val="20"/>
-        </w:rPr>
-        <w:t>Copy code</w:t>
+      <w:r>
+        <w:rPr>
+          <w:rFonts w:ascii="Courier New" w:eastAsia="Times New Roman" w:hAnsi="Courier New" w:cs="Courier New"/>
+          <w:sz w:val="20"/>
+          <w:szCs w:val="20"/>
+        </w:rPr>
+        <w:t xml:space="preserve"> </w:t>
+      </w:r>
+    </w:p>
+    <w:p>
+      <w:pPr>
+        <w:tabs>
+          <w:tab w:val="left" w:pos="916"/>
+          <w:tab w:val="left" w:pos="1832"/>
+          <w:tab w:val="left" w:pos="2748"/>
+          <w:tab w:val="left" w:pos="3664"/>
+          <w:tab w:val="left" w:pos="4580"/>
+          <w:tab w:val="left" w:pos="5496"/>
+          <w:tab w:val="left" w:pos="6412"/>
+          <w:tab w:val="left" w:pos="7328"/>
+          <w:tab w:val="left" w:pos="8244"/>
+          <w:tab w:val="left" w:pos="9160"/>
+          <w:tab w:val="left" w:pos="10076"/>
+          <w:tab w:val="left" w:pos="10992"/>
+          <w:tab w:val="left" w:pos="11908"/>
+          <w:tab w:val="left" w:pos="12824"/>
+          <w:tab w:val="left" w:pos="13740"/>
+          <w:tab w:val="left" w:pos="14656"/>
+        </w:tabs>
+        <w:spacing w:after="0" w:line="240" w:lineRule="auto"/>
+        <w:rPr>
+          <w:rFonts w:ascii="Courier New" w:eastAsia="Times New Roman" w:hAnsi="Courier New" w:cs="Courier New"/>
+          <w:sz w:val="20"/>
+          <w:szCs w:val="20"/>
+        </w:rPr>
+      </w:pPr>
+      <w:r>
+        <w:rPr>
+          <w:rFonts w:ascii="Courier New" w:eastAsia="Times New Roman" w:hAnsi="Courier New" w:cs="Courier New"/>
+          <w:sz w:val="20"/>
+          <w:szCs w:val="20"/>
+        </w:rPr>
+        <w:t xml:space="preserve">  </w:t>
       </w:r>
     </w:p>
     <w:p>
@@ -17431,6 +17447,7 @@
           <w:sz w:val="27"/>
           <w:szCs w:val="27"/>
         </w:rPr>
+        <w:lastRenderedPageBreak/>
         <w:t>3.1 UI Elements</w:t>
       </w:r>
     </w:p>
@@ -17546,7 +17563,6 @@
           <w:sz w:val="27"/>
           <w:szCs w:val="27"/>
         </w:rPr>
-        <w:lastRenderedPageBreak/>
         <w:t>3.2 UI Updates</w:t>
       </w:r>
     </w:p>
@@ -17841,51 +17857,49 @@
           <w:szCs w:val="20"/>
         </w:rPr>
       </w:pPr>
-      <w:proofErr w:type="spellStart"/>
-      <w:r>
-        <w:rPr>
-          <w:rFonts w:ascii="Courier New" w:eastAsia="Times New Roman" w:hAnsi="Courier New" w:cs="Courier New"/>
-          <w:sz w:val="20"/>
-          <w:szCs w:val="20"/>
-        </w:rPr>
-        <w:t>csharp</w:t>
-      </w:r>
-      <w:proofErr w:type="spellEnd"/>
-    </w:p>
-    <w:p>
-      <w:pPr>
-        <w:tabs>
-          <w:tab w:val="left" w:pos="916"/>
-          <w:tab w:val="left" w:pos="1832"/>
-          <w:tab w:val="left" w:pos="2748"/>
-          <w:tab w:val="left" w:pos="3664"/>
-          <w:tab w:val="left" w:pos="4580"/>
-          <w:tab w:val="left" w:pos="5496"/>
-          <w:tab w:val="left" w:pos="6412"/>
-          <w:tab w:val="left" w:pos="7328"/>
-          <w:tab w:val="left" w:pos="8244"/>
-          <w:tab w:val="left" w:pos="9160"/>
-          <w:tab w:val="left" w:pos="10076"/>
-          <w:tab w:val="left" w:pos="10992"/>
-          <w:tab w:val="left" w:pos="11908"/>
-          <w:tab w:val="left" w:pos="12824"/>
-          <w:tab w:val="left" w:pos="13740"/>
-          <w:tab w:val="left" w:pos="14656"/>
-        </w:tabs>
-        <w:spacing w:after="0" w:line="240" w:lineRule="auto"/>
-        <w:rPr>
-          <w:rFonts w:ascii="Courier New" w:eastAsia="Times New Roman" w:hAnsi="Courier New" w:cs="Courier New"/>
-          <w:sz w:val="20"/>
-          <w:szCs w:val="20"/>
-        </w:rPr>
-      </w:pPr>
-      <w:r>
-        <w:rPr>
-          <w:rFonts w:ascii="Courier New" w:eastAsia="Times New Roman" w:hAnsi="Courier New" w:cs="Courier New"/>
-          <w:sz w:val="20"/>
-          <w:szCs w:val="20"/>
-        </w:rPr>
-        <w:t>Copy code</w:t>
+      <w:r>
+        <w:rPr>
+          <w:rFonts w:ascii="Courier New" w:eastAsia="Times New Roman" w:hAnsi="Courier New" w:cs="Courier New"/>
+          <w:sz w:val="20"/>
+          <w:szCs w:val="20"/>
+        </w:rPr>
+        <w:t xml:space="preserve"> </w:t>
+      </w:r>
+    </w:p>
+    <w:p>
+      <w:pPr>
+        <w:tabs>
+          <w:tab w:val="left" w:pos="916"/>
+          <w:tab w:val="left" w:pos="1832"/>
+          <w:tab w:val="left" w:pos="2748"/>
+          <w:tab w:val="left" w:pos="3664"/>
+          <w:tab w:val="left" w:pos="4580"/>
+          <w:tab w:val="left" w:pos="5496"/>
+          <w:tab w:val="left" w:pos="6412"/>
+          <w:tab w:val="left" w:pos="7328"/>
+          <w:tab w:val="left" w:pos="8244"/>
+          <w:tab w:val="left" w:pos="9160"/>
+          <w:tab w:val="left" w:pos="10076"/>
+          <w:tab w:val="left" w:pos="10992"/>
+          <w:tab w:val="left" w:pos="11908"/>
+          <w:tab w:val="left" w:pos="12824"/>
+          <w:tab w:val="left" w:pos="13740"/>
+          <w:tab w:val="left" w:pos="14656"/>
+        </w:tabs>
+        <w:spacing w:after="0" w:line="240" w:lineRule="auto"/>
+        <w:rPr>
+          <w:rFonts w:ascii="Courier New" w:eastAsia="Times New Roman" w:hAnsi="Courier New" w:cs="Courier New"/>
+          <w:sz w:val="20"/>
+          <w:szCs w:val="20"/>
+        </w:rPr>
+      </w:pPr>
+      <w:r>
+        <w:rPr>
+          <w:rFonts w:ascii="Courier New" w:eastAsia="Times New Roman" w:hAnsi="Courier New" w:cs="Courier New"/>
+          <w:sz w:val="20"/>
+          <w:szCs w:val="20"/>
+        </w:rPr>
+        <w:t xml:space="preserve">  </w:t>
       </w:r>
     </w:p>
     <w:p>
@@ -18910,47 +18924,6 @@
           <w:szCs w:val="20"/>
         </w:rPr>
         <w:t>}</w:t>
-      </w:r>
-    </w:p>
-    <w:p>
-      <w:pPr>
-        <w:spacing w:before="100" w:beforeAutospacing="1" w:after="100" w:afterAutospacing="1" w:line="240" w:lineRule="auto"/>
-        <w:outlineLvl w:val="1"/>
-        <w:rPr>
-          <w:rFonts w:ascii="Times New Roman" w:eastAsia="Times New Roman" w:hAnsi="Times New Roman" w:cs="Times New Roman"/>
-          <w:b/>
-          <w:bCs/>
-          <w:sz w:val="36"/>
-          <w:szCs w:val="36"/>
-        </w:rPr>
-      </w:pPr>
-      <w:r>
-        <w:rPr>
-          <w:rFonts w:ascii="Times New Roman" w:eastAsia="Times New Roman" w:hAnsi="Times New Roman" w:cs="Times New Roman"/>
-          <w:b/>
-          <w:bCs/>
-          <w:sz w:val="36"/>
-          <w:szCs w:val="36"/>
-        </w:rPr>
-        <w:t>4. Conclusion</w:t>
-      </w:r>
-    </w:p>
-    <w:p>
-      <w:pPr>
-        <w:spacing w:before="100" w:beforeAutospacing="1" w:after="100" w:afterAutospacing="1" w:line="240" w:lineRule="auto"/>
-        <w:rPr>
-          <w:rFonts w:ascii="Times New Roman" w:eastAsia="Times New Roman" w:hAnsi="Times New Roman" w:cs="Times New Roman"/>
-          <w:sz w:val="24"/>
-          <w:szCs w:val="24"/>
-        </w:rPr>
-      </w:pPr>
-      <w:r>
-        <w:rPr>
-          <w:rFonts w:ascii="Times New Roman" w:eastAsia="Times New Roman" w:hAnsi="Times New Roman" w:cs="Times New Roman"/>
-          <w:sz w:val="24"/>
-          <w:szCs w:val="24"/>
-        </w:rPr>
-        <w:t>The Breakout game code is structured to ensure clear separation of concerns and extensibility. The Singleton pattern provides global access to managers, the Command pattern encapsulates game actions, and the Decorator pattern enhances the behavior of game objects. The UI components respond to game state changes to keep the player informed and engaged.</w:t>
       </w:r>
     </w:p>
     <w:p>

--- a/Breakout Game Documentation.docx
+++ b/Breakout Game Documentation.docx
@@ -61,19 +61,29 @@
       </w:pPr>
       <w:r>
         <w:rPr>
+          <w:rFonts w:ascii="Times New Roman" w:hAnsi="Times New Roman" w:cs="Times New Roman"/>
+          <w:sz w:val="24"/>
+          <w:szCs w:val="24"/>
+        </w:rPr>
+        <w:t>This document provides a comprehensive overview of the Breakout game project developed in Unity. It describes the various components, scripts, and their interactions that make up the game. The game is designed to be modular, scalable, and easily maintainable using object-oriented principles, design patterns, and Unity's game development tools.</w:t>
+      </w:r>
+    </w:p>
+    <w:p>
+      <w:pPr>
+        <w:spacing w:before="100" w:beforeAutospacing="1" w:after="100" w:afterAutospacing="1" w:line="240" w:lineRule="auto"/>
+        <w:rPr>
           <w:rFonts w:ascii="Times New Roman" w:eastAsia="Times New Roman" w:hAnsi="Times New Roman" w:cs="Times New Roman"/>
           <w:sz w:val="24"/>
           <w:szCs w:val="24"/>
         </w:rPr>
-        <w:t>The Breakout game is a classic arcade game implemented in Unity, featuring a paddle, ball, bricks, and a scoring system. The game includes several components that manage game state, audio, levels, and user interface. The architecture follows common design patterns such as Singleton, Command, and Decorator patterns to ensure modularity and maintainability.</w:t>
-      </w:r>
+      </w:pPr>
       <w:r>
         <w:rPr>
           <w:rFonts w:ascii="Times New Roman" w:eastAsia="Times New Roman" w:hAnsi="Times New Roman" w:cs="Times New Roman"/>
           <w:sz w:val="24"/>
           <w:szCs w:val="24"/>
         </w:rPr>
-        <w:br/>
+        <w:t>The Breakout game includes several components that manage game state, audio, levels, and user interface. The architecture follows common design patterns such as Singleton, Command, and Decorator patterns to ensure modularity and maintainability.</w:t>
       </w:r>
       <w:r>
         <w:rPr>
@@ -89,18 +99,16 @@
           <w:sz w:val="24"/>
           <w:szCs w:val="24"/>
         </w:rPr>
-        <w:t>The Breakout game code is structured to ensure clear separation of concerns and extensibility. The Singleton pattern provides global access to managers, the Command pattern encapsulates game actions, and the Decorator pattern enhances the behavior of game objects. The UI components respond to game state changes to keep the player informed and engaged.</w:t>
-      </w:r>
-    </w:p>
-    <w:p>
-      <w:pPr>
-        <w:spacing w:before="100" w:beforeAutospacing="1" w:after="100" w:afterAutospacing="1" w:line="240" w:lineRule="auto"/>
+        <w:br/>
+      </w:r>
+      <w:r>
         <w:rPr>
           <w:rFonts w:ascii="Times New Roman" w:eastAsia="Times New Roman" w:hAnsi="Times New Roman" w:cs="Times New Roman"/>
           <w:sz w:val="24"/>
           <w:szCs w:val="24"/>
         </w:rPr>
-      </w:pPr>
+        <w:t>The Breakout game code is structured to ensure clear separation of concerns and extensibility. The Singleton pattern provides global access to managers, the Command pattern encapsulates game actions, and the Decorator pattern enhances the behavior of game objects. The UI components respond to game state changes to keep the player informed and engaged.</w:t>
+      </w:r>
     </w:p>
     <w:p>
       <w:pPr>
@@ -122,6 +130,217 @@
           <w:sz w:val="36"/>
           <w:szCs w:val="36"/>
         </w:rPr>
+        <w:t>Project Structure</w:t>
+      </w:r>
+    </w:p>
+    <w:p>
+      <w:pPr>
+        <w:numPr>
+          <w:ilvl w:val="0"/>
+          <w:numId w:val="12"/>
+        </w:numPr>
+        <w:spacing w:before="100" w:beforeAutospacing="1" w:after="100" w:afterAutospacing="1" w:line="240" w:lineRule="auto"/>
+        <w:rPr>
+          <w:rFonts w:ascii="Times New Roman" w:hAnsi="Times New Roman" w:cs="Times New Roman"/>
+        </w:rPr>
+      </w:pPr>
+      <w:r>
+        <w:rPr>
+          <w:rStyle w:val="Strong"/>
+          <w:rFonts w:ascii="Times New Roman" w:hAnsi="Times New Roman" w:cs="Times New Roman"/>
+        </w:rPr>
+        <w:t>Scripts Folder:</w:t>
+      </w:r>
+    </w:p>
+    <w:p>
+      <w:pPr>
+        <w:numPr>
+          <w:ilvl w:val="1"/>
+          <w:numId w:val="12"/>
+        </w:numPr>
+        <w:spacing w:before="100" w:beforeAutospacing="1" w:after="100" w:afterAutospacing="1" w:line="240" w:lineRule="auto"/>
+        <w:rPr>
+          <w:rFonts w:ascii="Times New Roman" w:hAnsi="Times New Roman" w:cs="Times New Roman"/>
+        </w:rPr>
+      </w:pPr>
+      <w:r>
+        <w:rPr>
+          <w:rStyle w:val="Strong"/>
+          <w:rFonts w:ascii="Times New Roman" w:hAnsi="Times New Roman" w:cs="Times New Roman"/>
+        </w:rPr>
+        <w:t>Commands:</w:t>
+      </w:r>
+      <w:r>
+        <w:rPr>
+          <w:rFonts w:ascii="Times New Roman" w:hAnsi="Times New Roman" w:cs="Times New Roman"/>
+        </w:rPr>
+        <w:t xml:space="preserve"> Contains command pattern implementations to execute various game actions.</w:t>
+      </w:r>
+    </w:p>
+    <w:p>
+      <w:pPr>
+        <w:numPr>
+          <w:ilvl w:val="1"/>
+          <w:numId w:val="12"/>
+        </w:numPr>
+        <w:spacing w:before="100" w:beforeAutospacing="1" w:after="100" w:afterAutospacing="1" w:line="240" w:lineRule="auto"/>
+        <w:rPr>
+          <w:rFonts w:ascii="Times New Roman" w:hAnsi="Times New Roman" w:cs="Times New Roman"/>
+        </w:rPr>
+      </w:pPr>
+      <w:r>
+        <w:rPr>
+          <w:rStyle w:val="Strong"/>
+          <w:rFonts w:ascii="Times New Roman" w:hAnsi="Times New Roman" w:cs="Times New Roman"/>
+        </w:rPr>
+        <w:t>Game:</w:t>
+      </w:r>
+      <w:r>
+        <w:rPr>
+          <w:rFonts w:ascii="Times New Roman" w:hAnsi="Times New Roman" w:cs="Times New Roman"/>
+        </w:rPr>
+        <w:t xml:space="preserve"> Includes scripts related to the core gameplay mechanics such as brick behavior.</w:t>
+      </w:r>
+    </w:p>
+    <w:p>
+      <w:pPr>
+        <w:numPr>
+          <w:ilvl w:val="1"/>
+          <w:numId w:val="12"/>
+        </w:numPr>
+        <w:spacing w:before="100" w:beforeAutospacing="1" w:after="100" w:afterAutospacing="1" w:line="240" w:lineRule="auto"/>
+        <w:rPr>
+          <w:rFonts w:ascii="Times New Roman" w:hAnsi="Times New Roman" w:cs="Times New Roman"/>
+        </w:rPr>
+      </w:pPr>
+      <w:r>
+        <w:rPr>
+          <w:rStyle w:val="Strong"/>
+          <w:rFonts w:ascii="Times New Roman" w:hAnsi="Times New Roman" w:cs="Times New Roman"/>
+        </w:rPr>
+        <w:t>Managers:</w:t>
+      </w:r>
+      <w:r>
+        <w:rPr>
+          <w:rFonts w:ascii="Times New Roman" w:hAnsi="Times New Roman" w:cs="Times New Roman"/>
+        </w:rPr>
+        <w:t xml:space="preserve"> Holds scripts that manage the overall game state, levels, and audio.</w:t>
+      </w:r>
+    </w:p>
+    <w:p>
+      <w:pPr>
+        <w:numPr>
+          <w:ilvl w:val="1"/>
+          <w:numId w:val="12"/>
+        </w:numPr>
+        <w:spacing w:before="100" w:beforeAutospacing="1" w:after="100" w:afterAutospacing="1" w:line="240" w:lineRule="auto"/>
+        <w:rPr>
+          <w:rFonts w:ascii="Times New Roman" w:hAnsi="Times New Roman" w:cs="Times New Roman"/>
+        </w:rPr>
+      </w:pPr>
+      <w:proofErr w:type="spellStart"/>
+      <w:r>
+        <w:rPr>
+          <w:rStyle w:val="Strong"/>
+          <w:rFonts w:ascii="Times New Roman" w:hAnsi="Times New Roman" w:cs="Times New Roman"/>
+        </w:rPr>
+        <w:t>ScriptableObjects</w:t>
+      </w:r>
+      <w:proofErr w:type="spellEnd"/>
+      <w:r>
+        <w:rPr>
+          <w:rStyle w:val="Strong"/>
+          <w:rFonts w:ascii="Times New Roman" w:hAnsi="Times New Roman" w:cs="Times New Roman"/>
+        </w:rPr>
+        <w:t>:</w:t>
+      </w:r>
+      <w:r>
+        <w:rPr>
+          <w:rFonts w:ascii="Times New Roman" w:hAnsi="Times New Roman" w:cs="Times New Roman"/>
+        </w:rPr>
+        <w:t xml:space="preserve"> Contains data containers for levels and audio settings.</w:t>
+      </w:r>
+    </w:p>
+    <w:p>
+      <w:pPr>
+        <w:numPr>
+          <w:ilvl w:val="1"/>
+          <w:numId w:val="12"/>
+        </w:numPr>
+        <w:spacing w:before="100" w:beforeAutospacing="1" w:after="100" w:afterAutospacing="1" w:line="240" w:lineRule="auto"/>
+        <w:rPr>
+          <w:rFonts w:ascii="Times New Roman" w:hAnsi="Times New Roman" w:cs="Times New Roman"/>
+        </w:rPr>
+      </w:pPr>
+      <w:r>
+        <w:rPr>
+          <w:rStyle w:val="Strong"/>
+          <w:rFonts w:ascii="Times New Roman" w:hAnsi="Times New Roman" w:cs="Times New Roman"/>
+        </w:rPr>
+        <w:t>UI:</w:t>
+      </w:r>
+      <w:r>
+        <w:rPr>
+          <w:rFonts w:ascii="Times New Roman" w:hAnsi="Times New Roman" w:cs="Times New Roman"/>
+        </w:rPr>
+        <w:t xml:space="preserve"> Manages the user interface elements and updates.</w:t>
+      </w:r>
+    </w:p>
+    <w:p>
+      <w:pPr>
+        <w:numPr>
+          <w:ilvl w:val="1"/>
+          <w:numId w:val="12"/>
+        </w:numPr>
+        <w:spacing w:before="100" w:beforeAutospacing="1" w:after="100" w:afterAutospacing="1" w:line="240" w:lineRule="auto"/>
+        <w:rPr>
+          <w:rFonts w:ascii="Times New Roman" w:hAnsi="Times New Roman" w:cs="Times New Roman"/>
+        </w:rPr>
+      </w:pPr>
+      <w:r>
+        <w:rPr>
+          <w:rStyle w:val="Strong"/>
+          <w:rFonts w:ascii="Times New Roman" w:hAnsi="Times New Roman" w:cs="Times New Roman"/>
+        </w:rPr>
+        <w:t>Utilities:</w:t>
+      </w:r>
+      <w:r>
+        <w:rPr>
+          <w:rFonts w:ascii="Times New Roman" w:hAnsi="Times New Roman" w:cs="Times New Roman"/>
+        </w:rPr>
+        <w:t xml:space="preserve"> Provides utility scripts like generic singleton implementations.</w:t>
+      </w:r>
+    </w:p>
+    <w:p>
+      <w:pPr>
+        <w:spacing w:before="100" w:beforeAutospacing="1" w:after="100" w:afterAutospacing="1" w:line="240" w:lineRule="auto"/>
+        <w:rPr>
+          <w:rFonts w:ascii="Times New Roman" w:eastAsia="Times New Roman" w:hAnsi="Times New Roman" w:cs="Times New Roman"/>
+          <w:sz w:val="24"/>
+          <w:szCs w:val="24"/>
+        </w:rPr>
+      </w:pPr>
+    </w:p>
+    <w:p>
+      <w:pPr>
+        <w:spacing w:before="100" w:beforeAutospacing="1" w:after="100" w:afterAutospacing="1" w:line="240" w:lineRule="auto"/>
+        <w:outlineLvl w:val="1"/>
+        <w:rPr>
+          <w:rFonts w:ascii="Times New Roman" w:eastAsia="Times New Roman" w:hAnsi="Times New Roman" w:cs="Times New Roman"/>
+          <w:b/>
+          <w:bCs/>
+          <w:sz w:val="36"/>
+          <w:szCs w:val="36"/>
+        </w:rPr>
+      </w:pPr>
+      <w:r>
+        <w:rPr>
+          <w:rFonts w:ascii="Times New Roman" w:eastAsia="Times New Roman" w:hAnsi="Times New Roman" w:cs="Times New Roman"/>
+          <w:b/>
+          <w:bCs/>
+          <w:sz w:val="36"/>
+          <w:szCs w:val="36"/>
+        </w:rPr>
         <w:t>1. Game Architecture</w:t>
       </w:r>
     </w:p>
@@ -577,6 +796,7 @@
           <w:sz w:val="20"/>
           <w:szCs w:val="20"/>
         </w:rPr>
+        <w:lastRenderedPageBreak/>
         <w:t xml:space="preserve">        get</w:t>
       </w:r>
     </w:p>
@@ -1373,7 +1593,6 @@
           <w:sz w:val="20"/>
           <w:szCs w:val="20"/>
         </w:rPr>
-        <w:lastRenderedPageBreak/>
         <w:t xml:space="preserve">        if (instance == null)</w:t>
       </w:r>
     </w:p>
@@ -2769,6 +2988,7 @@
           <w:sz w:val="20"/>
           <w:szCs w:val="20"/>
         </w:rPr>
+        <w:lastRenderedPageBreak/>
         <w:t xml:space="preserve">    {</w:t>
       </w:r>
     </w:p>
@@ -2917,6 +3137,8 @@
         </w:rPr>
         <w:t>)</w:t>
       </w:r>
+      <w:bookmarkStart w:id="0" w:name="_GoBack"/>
+      <w:bookmarkEnd w:id="0"/>
     </w:p>
     <w:p>
       <w:pPr>
@@ -3274,7 +3496,6 @@
           <w:sz w:val="20"/>
           <w:szCs w:val="20"/>
         </w:rPr>
-        <w:lastRenderedPageBreak/>
         <w:t xml:space="preserve">  </w:t>
       </w:r>
     </w:p>
@@ -4709,6 +4930,7 @@
           <w:sz w:val="20"/>
           <w:szCs w:val="20"/>
         </w:rPr>
+        <w:lastRenderedPageBreak/>
         <w:t>UpdateScore</w:t>
       </w:r>
       <w:proofErr w:type="spellEnd"/>
@@ -5831,7 +6053,6 @@
           <w:sz w:val="20"/>
           <w:szCs w:val="20"/>
         </w:rPr>
-        <w:lastRenderedPageBreak/>
         <w:t xml:space="preserve">    internal static int lives </w:t>
       </w:r>
       <w:proofErr w:type="gramStart"/>
@@ -7625,6 +7846,7 @@
           <w:sz w:val="27"/>
           <w:szCs w:val="27"/>
         </w:rPr>
+        <w:lastRenderedPageBreak/>
         <w:t xml:space="preserve">2.2 </w:t>
       </w:r>
       <w:proofErr w:type="spellStart"/>
@@ -8421,7 +8643,6 @@
           <w:sz w:val="20"/>
           <w:szCs w:val="20"/>
         </w:rPr>
-        <w:lastRenderedPageBreak/>
         <w:t xml:space="preserve">    }</w:t>
       </w:r>
     </w:p>
@@ -9727,6 +9948,7 @@
           <w:sz w:val="20"/>
           <w:szCs w:val="20"/>
         </w:rPr>
+        <w:lastRenderedPageBreak/>
         <w:t xml:space="preserve"> </w:t>
       </w:r>
     </w:p>
@@ -10671,7 +10893,6 @@
           <w:sz w:val="20"/>
           <w:szCs w:val="20"/>
         </w:rPr>
-        <w:lastRenderedPageBreak/>
         <w:t xml:space="preserve">            </w:t>
       </w:r>
       <w:proofErr w:type="spellStart"/>
@@ -12103,6 +12324,7 @@
           <w:sz w:val="20"/>
           <w:szCs w:val="20"/>
         </w:rPr>
+        <w:lastRenderedPageBreak/>
         <w:t xml:space="preserve"> </w:t>
       </w:r>
     </w:p>
@@ -13151,1679 +13373,1679 @@
           <w:sz w:val="20"/>
           <w:szCs w:val="20"/>
         </w:rPr>
+        <w:t xml:space="preserve">        </w:t>
+      </w:r>
+      <w:proofErr w:type="gramStart"/>
+      <w:r>
+        <w:rPr>
+          <w:rFonts w:ascii="Courier New" w:eastAsia="Times New Roman" w:hAnsi="Courier New" w:cs="Courier New"/>
+          <w:sz w:val="20"/>
+          <w:szCs w:val="20"/>
+        </w:rPr>
+        <w:t>BreakoutGameManager.Instance.OnBallResleased.AddListener</w:t>
+      </w:r>
+      <w:proofErr w:type="gramEnd"/>
+      <w:r>
+        <w:rPr>
+          <w:rFonts w:ascii="Courier New" w:eastAsia="Times New Roman" w:hAnsi="Courier New" w:cs="Courier New"/>
+          <w:sz w:val="20"/>
+          <w:szCs w:val="20"/>
+        </w:rPr>
+        <w:t>(OnBallReleased);</w:t>
+      </w:r>
+    </w:p>
+    <w:p>
+      <w:pPr>
+        <w:tabs>
+          <w:tab w:val="left" w:pos="916"/>
+          <w:tab w:val="left" w:pos="1832"/>
+          <w:tab w:val="left" w:pos="2748"/>
+          <w:tab w:val="left" w:pos="3664"/>
+          <w:tab w:val="left" w:pos="4580"/>
+          <w:tab w:val="left" w:pos="5496"/>
+          <w:tab w:val="left" w:pos="6412"/>
+          <w:tab w:val="left" w:pos="7328"/>
+          <w:tab w:val="left" w:pos="8244"/>
+          <w:tab w:val="left" w:pos="9160"/>
+          <w:tab w:val="left" w:pos="10076"/>
+          <w:tab w:val="left" w:pos="10992"/>
+          <w:tab w:val="left" w:pos="11908"/>
+          <w:tab w:val="left" w:pos="12824"/>
+          <w:tab w:val="left" w:pos="13740"/>
+          <w:tab w:val="left" w:pos="14656"/>
+        </w:tabs>
+        <w:spacing w:after="0" w:line="240" w:lineRule="auto"/>
+        <w:rPr>
+          <w:rFonts w:ascii="Courier New" w:eastAsia="Times New Roman" w:hAnsi="Courier New" w:cs="Courier New"/>
+          <w:sz w:val="20"/>
+          <w:szCs w:val="20"/>
+        </w:rPr>
+      </w:pPr>
+      <w:r>
+        <w:rPr>
+          <w:rFonts w:ascii="Courier New" w:eastAsia="Times New Roman" w:hAnsi="Courier New" w:cs="Courier New"/>
+          <w:sz w:val="20"/>
+          <w:szCs w:val="20"/>
+        </w:rPr>
+        <w:t xml:space="preserve">        </w:t>
+      </w:r>
+      <w:proofErr w:type="spellStart"/>
+      <w:proofErr w:type="gramStart"/>
+      <w:r>
+        <w:rPr>
+          <w:rFonts w:ascii="Courier New" w:eastAsia="Times New Roman" w:hAnsi="Courier New" w:cs="Courier New"/>
+          <w:sz w:val="20"/>
+          <w:szCs w:val="20"/>
+        </w:rPr>
+        <w:t>restartBtn.onClick.AddListener</w:t>
+      </w:r>
+      <w:proofErr w:type="spellEnd"/>
+      <w:proofErr w:type="gramEnd"/>
+      <w:r>
+        <w:rPr>
+          <w:rFonts w:ascii="Courier New" w:eastAsia="Times New Roman" w:hAnsi="Courier New" w:cs="Courier New"/>
+          <w:sz w:val="20"/>
+          <w:szCs w:val="20"/>
+        </w:rPr>
+        <w:t>(</w:t>
+      </w:r>
+      <w:proofErr w:type="spellStart"/>
+      <w:r>
+        <w:rPr>
+          <w:rFonts w:ascii="Courier New" w:eastAsia="Times New Roman" w:hAnsi="Courier New" w:cs="Courier New"/>
+          <w:sz w:val="20"/>
+          <w:szCs w:val="20"/>
+        </w:rPr>
+        <w:t>RestartGame</w:t>
+      </w:r>
+      <w:proofErr w:type="spellEnd"/>
+      <w:r>
+        <w:rPr>
+          <w:rFonts w:ascii="Courier New" w:eastAsia="Times New Roman" w:hAnsi="Courier New" w:cs="Courier New"/>
+          <w:sz w:val="20"/>
+          <w:szCs w:val="20"/>
+        </w:rPr>
+        <w:t>);</w:t>
+      </w:r>
+    </w:p>
+    <w:p>
+      <w:pPr>
+        <w:tabs>
+          <w:tab w:val="left" w:pos="916"/>
+          <w:tab w:val="left" w:pos="1832"/>
+          <w:tab w:val="left" w:pos="2748"/>
+          <w:tab w:val="left" w:pos="3664"/>
+          <w:tab w:val="left" w:pos="4580"/>
+          <w:tab w:val="left" w:pos="5496"/>
+          <w:tab w:val="left" w:pos="6412"/>
+          <w:tab w:val="left" w:pos="7328"/>
+          <w:tab w:val="left" w:pos="8244"/>
+          <w:tab w:val="left" w:pos="9160"/>
+          <w:tab w:val="left" w:pos="10076"/>
+          <w:tab w:val="left" w:pos="10992"/>
+          <w:tab w:val="left" w:pos="11908"/>
+          <w:tab w:val="left" w:pos="12824"/>
+          <w:tab w:val="left" w:pos="13740"/>
+          <w:tab w:val="left" w:pos="14656"/>
+        </w:tabs>
+        <w:spacing w:after="0" w:line="240" w:lineRule="auto"/>
+        <w:rPr>
+          <w:rFonts w:ascii="Courier New" w:eastAsia="Times New Roman" w:hAnsi="Courier New" w:cs="Courier New"/>
+          <w:sz w:val="20"/>
+          <w:szCs w:val="20"/>
+        </w:rPr>
+      </w:pPr>
+      <w:r>
+        <w:rPr>
+          <w:rFonts w:ascii="Courier New" w:eastAsia="Times New Roman" w:hAnsi="Courier New" w:cs="Courier New"/>
+          <w:sz w:val="20"/>
+          <w:szCs w:val="20"/>
+        </w:rPr>
+        <w:t xml:space="preserve">    }</w:t>
+      </w:r>
+    </w:p>
+    <w:p>
+      <w:pPr>
+        <w:tabs>
+          <w:tab w:val="left" w:pos="916"/>
+          <w:tab w:val="left" w:pos="1832"/>
+          <w:tab w:val="left" w:pos="2748"/>
+          <w:tab w:val="left" w:pos="3664"/>
+          <w:tab w:val="left" w:pos="4580"/>
+          <w:tab w:val="left" w:pos="5496"/>
+          <w:tab w:val="left" w:pos="6412"/>
+          <w:tab w:val="left" w:pos="7328"/>
+          <w:tab w:val="left" w:pos="8244"/>
+          <w:tab w:val="left" w:pos="9160"/>
+          <w:tab w:val="left" w:pos="10076"/>
+          <w:tab w:val="left" w:pos="10992"/>
+          <w:tab w:val="left" w:pos="11908"/>
+          <w:tab w:val="left" w:pos="12824"/>
+          <w:tab w:val="left" w:pos="13740"/>
+          <w:tab w:val="left" w:pos="14656"/>
+        </w:tabs>
+        <w:spacing w:after="0" w:line="240" w:lineRule="auto"/>
+        <w:rPr>
+          <w:rFonts w:ascii="Courier New" w:eastAsia="Times New Roman" w:hAnsi="Courier New" w:cs="Courier New"/>
+          <w:sz w:val="20"/>
+          <w:szCs w:val="20"/>
+        </w:rPr>
+      </w:pPr>
+    </w:p>
+    <w:p>
+      <w:pPr>
+        <w:tabs>
+          <w:tab w:val="left" w:pos="916"/>
+          <w:tab w:val="left" w:pos="1832"/>
+          <w:tab w:val="left" w:pos="2748"/>
+          <w:tab w:val="left" w:pos="3664"/>
+          <w:tab w:val="left" w:pos="4580"/>
+          <w:tab w:val="left" w:pos="5496"/>
+          <w:tab w:val="left" w:pos="6412"/>
+          <w:tab w:val="left" w:pos="7328"/>
+          <w:tab w:val="left" w:pos="8244"/>
+          <w:tab w:val="left" w:pos="9160"/>
+          <w:tab w:val="left" w:pos="10076"/>
+          <w:tab w:val="left" w:pos="10992"/>
+          <w:tab w:val="left" w:pos="11908"/>
+          <w:tab w:val="left" w:pos="12824"/>
+          <w:tab w:val="left" w:pos="13740"/>
+          <w:tab w:val="left" w:pos="14656"/>
+        </w:tabs>
+        <w:spacing w:after="0" w:line="240" w:lineRule="auto"/>
+        <w:rPr>
+          <w:rFonts w:ascii="Courier New" w:eastAsia="Times New Roman" w:hAnsi="Courier New" w:cs="Courier New"/>
+          <w:sz w:val="20"/>
+          <w:szCs w:val="20"/>
+        </w:rPr>
+      </w:pPr>
+      <w:r>
+        <w:rPr>
+          <w:rFonts w:ascii="Courier New" w:eastAsia="Times New Roman" w:hAnsi="Courier New" w:cs="Courier New"/>
+          <w:sz w:val="20"/>
+          <w:szCs w:val="20"/>
+        </w:rPr>
+        <w:t xml:space="preserve">    private void </w:t>
+      </w:r>
+      <w:proofErr w:type="spellStart"/>
+      <w:proofErr w:type="gramStart"/>
+      <w:r>
+        <w:rPr>
+          <w:rFonts w:ascii="Courier New" w:eastAsia="Times New Roman" w:hAnsi="Courier New" w:cs="Courier New"/>
+          <w:sz w:val="20"/>
+          <w:szCs w:val="20"/>
+        </w:rPr>
+        <w:t>OnDisable</w:t>
+      </w:r>
+      <w:proofErr w:type="spellEnd"/>
+      <w:r>
+        <w:rPr>
+          <w:rFonts w:ascii="Courier New" w:eastAsia="Times New Roman" w:hAnsi="Courier New" w:cs="Courier New"/>
+          <w:sz w:val="20"/>
+          <w:szCs w:val="20"/>
+        </w:rPr>
+        <w:t>(</w:t>
+      </w:r>
+      <w:proofErr w:type="gramEnd"/>
+      <w:r>
+        <w:rPr>
+          <w:rFonts w:ascii="Courier New" w:eastAsia="Times New Roman" w:hAnsi="Courier New" w:cs="Courier New"/>
+          <w:sz w:val="20"/>
+          <w:szCs w:val="20"/>
+        </w:rPr>
+        <w:t>)</w:t>
+      </w:r>
+    </w:p>
+    <w:p>
+      <w:pPr>
+        <w:tabs>
+          <w:tab w:val="left" w:pos="916"/>
+          <w:tab w:val="left" w:pos="1832"/>
+          <w:tab w:val="left" w:pos="2748"/>
+          <w:tab w:val="left" w:pos="3664"/>
+          <w:tab w:val="left" w:pos="4580"/>
+          <w:tab w:val="left" w:pos="5496"/>
+          <w:tab w:val="left" w:pos="6412"/>
+          <w:tab w:val="left" w:pos="7328"/>
+          <w:tab w:val="left" w:pos="8244"/>
+          <w:tab w:val="left" w:pos="9160"/>
+          <w:tab w:val="left" w:pos="10076"/>
+          <w:tab w:val="left" w:pos="10992"/>
+          <w:tab w:val="left" w:pos="11908"/>
+          <w:tab w:val="left" w:pos="12824"/>
+          <w:tab w:val="left" w:pos="13740"/>
+          <w:tab w:val="left" w:pos="14656"/>
+        </w:tabs>
+        <w:spacing w:after="0" w:line="240" w:lineRule="auto"/>
+        <w:rPr>
+          <w:rFonts w:ascii="Courier New" w:eastAsia="Times New Roman" w:hAnsi="Courier New" w:cs="Courier New"/>
+          <w:sz w:val="20"/>
+          <w:szCs w:val="20"/>
+        </w:rPr>
+      </w:pPr>
+      <w:r>
+        <w:rPr>
+          <w:rFonts w:ascii="Courier New" w:eastAsia="Times New Roman" w:hAnsi="Courier New" w:cs="Courier New"/>
+          <w:sz w:val="20"/>
+          <w:szCs w:val="20"/>
+        </w:rPr>
+        <w:t xml:space="preserve">    {</w:t>
+      </w:r>
+    </w:p>
+    <w:p>
+      <w:pPr>
+        <w:tabs>
+          <w:tab w:val="left" w:pos="916"/>
+          <w:tab w:val="left" w:pos="1832"/>
+          <w:tab w:val="left" w:pos="2748"/>
+          <w:tab w:val="left" w:pos="3664"/>
+          <w:tab w:val="left" w:pos="4580"/>
+          <w:tab w:val="left" w:pos="5496"/>
+          <w:tab w:val="left" w:pos="6412"/>
+          <w:tab w:val="left" w:pos="7328"/>
+          <w:tab w:val="left" w:pos="8244"/>
+          <w:tab w:val="left" w:pos="9160"/>
+          <w:tab w:val="left" w:pos="10076"/>
+          <w:tab w:val="left" w:pos="10992"/>
+          <w:tab w:val="left" w:pos="11908"/>
+          <w:tab w:val="left" w:pos="12824"/>
+          <w:tab w:val="left" w:pos="13740"/>
+          <w:tab w:val="left" w:pos="14656"/>
+        </w:tabs>
+        <w:spacing w:after="0" w:line="240" w:lineRule="auto"/>
+        <w:rPr>
+          <w:rFonts w:ascii="Courier New" w:eastAsia="Times New Roman" w:hAnsi="Courier New" w:cs="Courier New"/>
+          <w:sz w:val="20"/>
+          <w:szCs w:val="20"/>
+        </w:rPr>
+      </w:pPr>
+      <w:r>
+        <w:rPr>
+          <w:rFonts w:ascii="Courier New" w:eastAsia="Times New Roman" w:hAnsi="Courier New" w:cs="Courier New"/>
+          <w:sz w:val="20"/>
+          <w:szCs w:val="20"/>
+        </w:rPr>
+        <w:t xml:space="preserve">        </w:t>
+      </w:r>
+      <w:proofErr w:type="gramStart"/>
+      <w:r>
+        <w:rPr>
+          <w:rFonts w:ascii="Courier New" w:eastAsia="Times New Roman" w:hAnsi="Courier New" w:cs="Courier New"/>
+          <w:sz w:val="20"/>
+          <w:szCs w:val="20"/>
+        </w:rPr>
+        <w:t>BreakoutGameManager.Instance.OnScoreChanged.RemoveListener</w:t>
+      </w:r>
+      <w:proofErr w:type="gramEnd"/>
+      <w:r>
+        <w:rPr>
+          <w:rFonts w:ascii="Courier New" w:eastAsia="Times New Roman" w:hAnsi="Courier New" w:cs="Courier New"/>
+          <w:sz w:val="20"/>
+          <w:szCs w:val="20"/>
+        </w:rPr>
+        <w:t>(UpdateScore);</w:t>
+      </w:r>
+    </w:p>
+    <w:p>
+      <w:pPr>
+        <w:tabs>
+          <w:tab w:val="left" w:pos="916"/>
+          <w:tab w:val="left" w:pos="1832"/>
+          <w:tab w:val="left" w:pos="2748"/>
+          <w:tab w:val="left" w:pos="3664"/>
+          <w:tab w:val="left" w:pos="4580"/>
+          <w:tab w:val="left" w:pos="5496"/>
+          <w:tab w:val="left" w:pos="6412"/>
+          <w:tab w:val="left" w:pos="7328"/>
+          <w:tab w:val="left" w:pos="8244"/>
+          <w:tab w:val="left" w:pos="9160"/>
+          <w:tab w:val="left" w:pos="10076"/>
+          <w:tab w:val="left" w:pos="10992"/>
+          <w:tab w:val="left" w:pos="11908"/>
+          <w:tab w:val="left" w:pos="12824"/>
+          <w:tab w:val="left" w:pos="13740"/>
+          <w:tab w:val="left" w:pos="14656"/>
+        </w:tabs>
+        <w:spacing w:after="0" w:line="240" w:lineRule="auto"/>
+        <w:rPr>
+          <w:rFonts w:ascii="Courier New" w:eastAsia="Times New Roman" w:hAnsi="Courier New" w:cs="Courier New"/>
+          <w:sz w:val="20"/>
+          <w:szCs w:val="20"/>
+        </w:rPr>
+      </w:pPr>
+      <w:r>
+        <w:rPr>
+          <w:rFonts w:ascii="Courier New" w:eastAsia="Times New Roman" w:hAnsi="Courier New" w:cs="Courier New"/>
+          <w:sz w:val="20"/>
+          <w:szCs w:val="20"/>
+        </w:rPr>
+        <w:t xml:space="preserve">        </w:t>
+      </w:r>
+      <w:proofErr w:type="gramStart"/>
+      <w:r>
+        <w:rPr>
+          <w:rFonts w:ascii="Courier New" w:eastAsia="Times New Roman" w:hAnsi="Courier New" w:cs="Courier New"/>
+          <w:sz w:val="20"/>
+          <w:szCs w:val="20"/>
+        </w:rPr>
+        <w:t>BreakoutGameManager.Instance.OnLivesChanged.RemoveListener</w:t>
+      </w:r>
+      <w:proofErr w:type="gramEnd"/>
+      <w:r>
+        <w:rPr>
+          <w:rFonts w:ascii="Courier New" w:eastAsia="Times New Roman" w:hAnsi="Courier New" w:cs="Courier New"/>
+          <w:sz w:val="20"/>
+          <w:szCs w:val="20"/>
+        </w:rPr>
+        <w:t>(UpdateLives);</w:t>
+      </w:r>
+    </w:p>
+    <w:p>
+      <w:pPr>
+        <w:tabs>
+          <w:tab w:val="left" w:pos="916"/>
+          <w:tab w:val="left" w:pos="1832"/>
+          <w:tab w:val="left" w:pos="2748"/>
+          <w:tab w:val="left" w:pos="3664"/>
+          <w:tab w:val="left" w:pos="4580"/>
+          <w:tab w:val="left" w:pos="5496"/>
+          <w:tab w:val="left" w:pos="6412"/>
+          <w:tab w:val="left" w:pos="7328"/>
+          <w:tab w:val="left" w:pos="8244"/>
+          <w:tab w:val="left" w:pos="9160"/>
+          <w:tab w:val="left" w:pos="10076"/>
+          <w:tab w:val="left" w:pos="10992"/>
+          <w:tab w:val="left" w:pos="11908"/>
+          <w:tab w:val="left" w:pos="12824"/>
+          <w:tab w:val="left" w:pos="13740"/>
+          <w:tab w:val="left" w:pos="14656"/>
+        </w:tabs>
+        <w:spacing w:after="0" w:line="240" w:lineRule="auto"/>
+        <w:rPr>
+          <w:rFonts w:ascii="Courier New" w:eastAsia="Times New Roman" w:hAnsi="Courier New" w:cs="Courier New"/>
+          <w:sz w:val="20"/>
+          <w:szCs w:val="20"/>
+        </w:rPr>
+      </w:pPr>
+      <w:r>
+        <w:rPr>
+          <w:rFonts w:ascii="Courier New" w:eastAsia="Times New Roman" w:hAnsi="Courier New" w:cs="Courier New"/>
+          <w:sz w:val="20"/>
+          <w:szCs w:val="20"/>
+        </w:rPr>
+        <w:t xml:space="preserve">        </w:t>
+      </w:r>
+      <w:proofErr w:type="gramStart"/>
+      <w:r>
+        <w:rPr>
+          <w:rFonts w:ascii="Courier New" w:eastAsia="Times New Roman" w:hAnsi="Courier New" w:cs="Courier New"/>
+          <w:sz w:val="20"/>
+          <w:szCs w:val="20"/>
+        </w:rPr>
+        <w:t>BreakoutGameManager.Instance.OnLevelChanged.RemoveListener</w:t>
+      </w:r>
+      <w:proofErr w:type="gramEnd"/>
+      <w:r>
+        <w:rPr>
+          <w:rFonts w:ascii="Courier New" w:eastAsia="Times New Roman" w:hAnsi="Courier New" w:cs="Courier New"/>
+          <w:sz w:val="20"/>
+          <w:szCs w:val="20"/>
+        </w:rPr>
+        <w:t>(UpdateLevel);</w:t>
+      </w:r>
+    </w:p>
+    <w:p>
+      <w:pPr>
+        <w:tabs>
+          <w:tab w:val="left" w:pos="916"/>
+          <w:tab w:val="left" w:pos="1832"/>
+          <w:tab w:val="left" w:pos="2748"/>
+          <w:tab w:val="left" w:pos="3664"/>
+          <w:tab w:val="left" w:pos="4580"/>
+          <w:tab w:val="left" w:pos="5496"/>
+          <w:tab w:val="left" w:pos="6412"/>
+          <w:tab w:val="left" w:pos="7328"/>
+          <w:tab w:val="left" w:pos="8244"/>
+          <w:tab w:val="left" w:pos="9160"/>
+          <w:tab w:val="left" w:pos="10076"/>
+          <w:tab w:val="left" w:pos="10992"/>
+          <w:tab w:val="left" w:pos="11908"/>
+          <w:tab w:val="left" w:pos="12824"/>
+          <w:tab w:val="left" w:pos="13740"/>
+          <w:tab w:val="left" w:pos="14656"/>
+        </w:tabs>
+        <w:spacing w:after="0" w:line="240" w:lineRule="auto"/>
+        <w:rPr>
+          <w:rFonts w:ascii="Courier New" w:eastAsia="Times New Roman" w:hAnsi="Courier New" w:cs="Courier New"/>
+          <w:sz w:val="20"/>
+          <w:szCs w:val="20"/>
+        </w:rPr>
+      </w:pPr>
+      <w:r>
+        <w:rPr>
+          <w:rFonts w:ascii="Courier New" w:eastAsia="Times New Roman" w:hAnsi="Courier New" w:cs="Courier New"/>
+          <w:sz w:val="20"/>
+          <w:szCs w:val="20"/>
+        </w:rPr>
+        <w:t xml:space="preserve">        </w:t>
+      </w:r>
+      <w:proofErr w:type="gramStart"/>
+      <w:r>
+        <w:rPr>
+          <w:rFonts w:ascii="Courier New" w:eastAsia="Times New Roman" w:hAnsi="Courier New" w:cs="Courier New"/>
+          <w:sz w:val="20"/>
+          <w:szCs w:val="20"/>
+        </w:rPr>
+        <w:t>BreakoutGameManager.Instance.OnGameOver.RemoveListener</w:t>
+      </w:r>
+      <w:proofErr w:type="gramEnd"/>
+      <w:r>
+        <w:rPr>
+          <w:rFonts w:ascii="Courier New" w:eastAsia="Times New Roman" w:hAnsi="Courier New" w:cs="Courier New"/>
+          <w:sz w:val="20"/>
+          <w:szCs w:val="20"/>
+        </w:rPr>
+        <w:t>(ShowEndScreen);</w:t>
+      </w:r>
+    </w:p>
+    <w:p>
+      <w:pPr>
+        <w:tabs>
+          <w:tab w:val="left" w:pos="916"/>
+          <w:tab w:val="left" w:pos="1832"/>
+          <w:tab w:val="left" w:pos="2748"/>
+          <w:tab w:val="left" w:pos="3664"/>
+          <w:tab w:val="left" w:pos="4580"/>
+          <w:tab w:val="left" w:pos="5496"/>
+          <w:tab w:val="left" w:pos="6412"/>
+          <w:tab w:val="left" w:pos="7328"/>
+          <w:tab w:val="left" w:pos="8244"/>
+          <w:tab w:val="left" w:pos="9160"/>
+          <w:tab w:val="left" w:pos="10076"/>
+          <w:tab w:val="left" w:pos="10992"/>
+          <w:tab w:val="left" w:pos="11908"/>
+          <w:tab w:val="left" w:pos="12824"/>
+          <w:tab w:val="left" w:pos="13740"/>
+          <w:tab w:val="left" w:pos="14656"/>
+        </w:tabs>
+        <w:spacing w:after="0" w:line="240" w:lineRule="auto"/>
+        <w:rPr>
+          <w:rFonts w:ascii="Courier New" w:eastAsia="Times New Roman" w:hAnsi="Courier New" w:cs="Courier New"/>
+          <w:sz w:val="20"/>
+          <w:szCs w:val="20"/>
+        </w:rPr>
+      </w:pPr>
+      <w:r>
+        <w:rPr>
+          <w:rFonts w:ascii="Courier New" w:eastAsia="Times New Roman" w:hAnsi="Courier New" w:cs="Courier New"/>
+          <w:sz w:val="20"/>
+          <w:szCs w:val="20"/>
+        </w:rPr>
+        <w:t xml:space="preserve">        </w:t>
+      </w:r>
+      <w:proofErr w:type="gramStart"/>
+      <w:r>
+        <w:rPr>
+          <w:rFonts w:ascii="Courier New" w:eastAsia="Times New Roman" w:hAnsi="Courier New" w:cs="Courier New"/>
+          <w:sz w:val="20"/>
+          <w:szCs w:val="20"/>
+        </w:rPr>
+        <w:t>BreakoutGameManager.Instance.OnBallResleased.RemoveListener</w:t>
+      </w:r>
+      <w:proofErr w:type="gramEnd"/>
+      <w:r>
+        <w:rPr>
+          <w:rFonts w:ascii="Courier New" w:eastAsia="Times New Roman" w:hAnsi="Courier New" w:cs="Courier New"/>
+          <w:sz w:val="20"/>
+          <w:szCs w:val="20"/>
+        </w:rPr>
+        <w:t>(OnBallReleased);</w:t>
+      </w:r>
+    </w:p>
+    <w:p>
+      <w:pPr>
+        <w:tabs>
+          <w:tab w:val="left" w:pos="916"/>
+          <w:tab w:val="left" w:pos="1832"/>
+          <w:tab w:val="left" w:pos="2748"/>
+          <w:tab w:val="left" w:pos="3664"/>
+          <w:tab w:val="left" w:pos="4580"/>
+          <w:tab w:val="left" w:pos="5496"/>
+          <w:tab w:val="left" w:pos="6412"/>
+          <w:tab w:val="left" w:pos="7328"/>
+          <w:tab w:val="left" w:pos="8244"/>
+          <w:tab w:val="left" w:pos="9160"/>
+          <w:tab w:val="left" w:pos="10076"/>
+          <w:tab w:val="left" w:pos="10992"/>
+          <w:tab w:val="left" w:pos="11908"/>
+          <w:tab w:val="left" w:pos="12824"/>
+          <w:tab w:val="left" w:pos="13740"/>
+          <w:tab w:val="left" w:pos="14656"/>
+        </w:tabs>
+        <w:spacing w:after="0" w:line="240" w:lineRule="auto"/>
+        <w:rPr>
+          <w:rFonts w:ascii="Courier New" w:eastAsia="Times New Roman" w:hAnsi="Courier New" w:cs="Courier New"/>
+          <w:sz w:val="20"/>
+          <w:szCs w:val="20"/>
+        </w:rPr>
+      </w:pPr>
+      <w:r>
+        <w:rPr>
+          <w:rFonts w:ascii="Courier New" w:eastAsia="Times New Roman" w:hAnsi="Courier New" w:cs="Courier New"/>
+          <w:sz w:val="20"/>
+          <w:szCs w:val="20"/>
+        </w:rPr>
+        <w:t xml:space="preserve">        </w:t>
+      </w:r>
+      <w:proofErr w:type="spellStart"/>
+      <w:proofErr w:type="gramStart"/>
+      <w:r>
+        <w:rPr>
+          <w:rFonts w:ascii="Courier New" w:eastAsia="Times New Roman" w:hAnsi="Courier New" w:cs="Courier New"/>
+          <w:sz w:val="20"/>
+          <w:szCs w:val="20"/>
+        </w:rPr>
+        <w:t>restartBtn.onClick.RemoveListener</w:t>
+      </w:r>
+      <w:proofErr w:type="spellEnd"/>
+      <w:proofErr w:type="gramEnd"/>
+      <w:r>
+        <w:rPr>
+          <w:rFonts w:ascii="Courier New" w:eastAsia="Times New Roman" w:hAnsi="Courier New" w:cs="Courier New"/>
+          <w:sz w:val="20"/>
+          <w:szCs w:val="20"/>
+        </w:rPr>
+        <w:t>(</w:t>
+      </w:r>
+      <w:proofErr w:type="spellStart"/>
+      <w:r>
+        <w:rPr>
+          <w:rFonts w:ascii="Courier New" w:eastAsia="Times New Roman" w:hAnsi="Courier New" w:cs="Courier New"/>
+          <w:sz w:val="20"/>
+          <w:szCs w:val="20"/>
+        </w:rPr>
+        <w:t>RestartGame</w:t>
+      </w:r>
+      <w:proofErr w:type="spellEnd"/>
+      <w:r>
+        <w:rPr>
+          <w:rFonts w:ascii="Courier New" w:eastAsia="Times New Roman" w:hAnsi="Courier New" w:cs="Courier New"/>
+          <w:sz w:val="20"/>
+          <w:szCs w:val="20"/>
+        </w:rPr>
+        <w:t>);</w:t>
+      </w:r>
+    </w:p>
+    <w:p>
+      <w:pPr>
+        <w:tabs>
+          <w:tab w:val="left" w:pos="916"/>
+          <w:tab w:val="left" w:pos="1832"/>
+          <w:tab w:val="left" w:pos="2748"/>
+          <w:tab w:val="left" w:pos="3664"/>
+          <w:tab w:val="left" w:pos="4580"/>
+          <w:tab w:val="left" w:pos="5496"/>
+          <w:tab w:val="left" w:pos="6412"/>
+          <w:tab w:val="left" w:pos="7328"/>
+          <w:tab w:val="left" w:pos="8244"/>
+          <w:tab w:val="left" w:pos="9160"/>
+          <w:tab w:val="left" w:pos="10076"/>
+          <w:tab w:val="left" w:pos="10992"/>
+          <w:tab w:val="left" w:pos="11908"/>
+          <w:tab w:val="left" w:pos="12824"/>
+          <w:tab w:val="left" w:pos="13740"/>
+          <w:tab w:val="left" w:pos="14656"/>
+        </w:tabs>
+        <w:spacing w:after="0" w:line="240" w:lineRule="auto"/>
+        <w:rPr>
+          <w:rFonts w:ascii="Courier New" w:eastAsia="Times New Roman" w:hAnsi="Courier New" w:cs="Courier New"/>
+          <w:sz w:val="20"/>
+          <w:szCs w:val="20"/>
+        </w:rPr>
+      </w:pPr>
+      <w:r>
+        <w:rPr>
+          <w:rFonts w:ascii="Courier New" w:eastAsia="Times New Roman" w:hAnsi="Courier New" w:cs="Courier New"/>
+          <w:sz w:val="20"/>
+          <w:szCs w:val="20"/>
+        </w:rPr>
+        <w:t xml:space="preserve">    }</w:t>
+      </w:r>
+    </w:p>
+    <w:p>
+      <w:pPr>
+        <w:tabs>
+          <w:tab w:val="left" w:pos="916"/>
+          <w:tab w:val="left" w:pos="1832"/>
+          <w:tab w:val="left" w:pos="2748"/>
+          <w:tab w:val="left" w:pos="3664"/>
+          <w:tab w:val="left" w:pos="4580"/>
+          <w:tab w:val="left" w:pos="5496"/>
+          <w:tab w:val="left" w:pos="6412"/>
+          <w:tab w:val="left" w:pos="7328"/>
+          <w:tab w:val="left" w:pos="8244"/>
+          <w:tab w:val="left" w:pos="9160"/>
+          <w:tab w:val="left" w:pos="10076"/>
+          <w:tab w:val="left" w:pos="10992"/>
+          <w:tab w:val="left" w:pos="11908"/>
+          <w:tab w:val="left" w:pos="12824"/>
+          <w:tab w:val="left" w:pos="13740"/>
+          <w:tab w:val="left" w:pos="14656"/>
+        </w:tabs>
+        <w:spacing w:after="0" w:line="240" w:lineRule="auto"/>
+        <w:rPr>
+          <w:rFonts w:ascii="Courier New" w:eastAsia="Times New Roman" w:hAnsi="Courier New" w:cs="Courier New"/>
+          <w:sz w:val="20"/>
+          <w:szCs w:val="20"/>
+        </w:rPr>
+      </w:pPr>
+    </w:p>
+    <w:p>
+      <w:pPr>
+        <w:tabs>
+          <w:tab w:val="left" w:pos="916"/>
+          <w:tab w:val="left" w:pos="1832"/>
+          <w:tab w:val="left" w:pos="2748"/>
+          <w:tab w:val="left" w:pos="3664"/>
+          <w:tab w:val="left" w:pos="4580"/>
+          <w:tab w:val="left" w:pos="5496"/>
+          <w:tab w:val="left" w:pos="6412"/>
+          <w:tab w:val="left" w:pos="7328"/>
+          <w:tab w:val="left" w:pos="8244"/>
+          <w:tab w:val="left" w:pos="9160"/>
+          <w:tab w:val="left" w:pos="10076"/>
+          <w:tab w:val="left" w:pos="10992"/>
+          <w:tab w:val="left" w:pos="11908"/>
+          <w:tab w:val="left" w:pos="12824"/>
+          <w:tab w:val="left" w:pos="13740"/>
+          <w:tab w:val="left" w:pos="14656"/>
+        </w:tabs>
+        <w:spacing w:after="0" w:line="240" w:lineRule="auto"/>
+        <w:rPr>
+          <w:rFonts w:ascii="Courier New" w:eastAsia="Times New Roman" w:hAnsi="Courier New" w:cs="Courier New"/>
+          <w:sz w:val="20"/>
+          <w:szCs w:val="20"/>
+        </w:rPr>
+      </w:pPr>
+      <w:r>
+        <w:rPr>
+          <w:rFonts w:ascii="Courier New" w:eastAsia="Times New Roman" w:hAnsi="Courier New" w:cs="Courier New"/>
+          <w:sz w:val="20"/>
+          <w:szCs w:val="20"/>
+        </w:rPr>
+        <w:t xml:space="preserve">    private void </w:t>
+      </w:r>
+      <w:proofErr w:type="spellStart"/>
+      <w:proofErr w:type="gramStart"/>
+      <w:r>
+        <w:rPr>
+          <w:rFonts w:ascii="Courier New" w:eastAsia="Times New Roman" w:hAnsi="Courier New" w:cs="Courier New"/>
+          <w:sz w:val="20"/>
+          <w:szCs w:val="20"/>
+        </w:rPr>
+        <w:t>OnBallReleased</w:t>
+      </w:r>
+      <w:proofErr w:type="spellEnd"/>
+      <w:r>
+        <w:rPr>
+          <w:rFonts w:ascii="Courier New" w:eastAsia="Times New Roman" w:hAnsi="Courier New" w:cs="Courier New"/>
+          <w:sz w:val="20"/>
+          <w:szCs w:val="20"/>
+        </w:rPr>
+        <w:t>(</w:t>
+      </w:r>
+      <w:proofErr w:type="gramEnd"/>
+      <w:r>
+        <w:rPr>
+          <w:rFonts w:ascii="Courier New" w:eastAsia="Times New Roman" w:hAnsi="Courier New" w:cs="Courier New"/>
+          <w:sz w:val="20"/>
+          <w:szCs w:val="20"/>
+        </w:rPr>
+        <w:t xml:space="preserve">bool </w:t>
+      </w:r>
+      <w:proofErr w:type="spellStart"/>
+      <w:r>
+        <w:rPr>
+          <w:rFonts w:ascii="Courier New" w:eastAsia="Times New Roman" w:hAnsi="Courier New" w:cs="Courier New"/>
+          <w:sz w:val="20"/>
+          <w:szCs w:val="20"/>
+        </w:rPr>
+        <w:t>isActive</w:t>
+      </w:r>
+      <w:proofErr w:type="spellEnd"/>
+      <w:r>
+        <w:rPr>
+          <w:rFonts w:ascii="Courier New" w:eastAsia="Times New Roman" w:hAnsi="Courier New" w:cs="Courier New"/>
+          <w:sz w:val="20"/>
+          <w:szCs w:val="20"/>
+        </w:rPr>
+        <w:t>)</w:t>
+      </w:r>
+    </w:p>
+    <w:p>
+      <w:pPr>
+        <w:tabs>
+          <w:tab w:val="left" w:pos="916"/>
+          <w:tab w:val="left" w:pos="1832"/>
+          <w:tab w:val="left" w:pos="2748"/>
+          <w:tab w:val="left" w:pos="3664"/>
+          <w:tab w:val="left" w:pos="4580"/>
+          <w:tab w:val="left" w:pos="5496"/>
+          <w:tab w:val="left" w:pos="6412"/>
+          <w:tab w:val="left" w:pos="7328"/>
+          <w:tab w:val="left" w:pos="8244"/>
+          <w:tab w:val="left" w:pos="9160"/>
+          <w:tab w:val="left" w:pos="10076"/>
+          <w:tab w:val="left" w:pos="10992"/>
+          <w:tab w:val="left" w:pos="11908"/>
+          <w:tab w:val="left" w:pos="12824"/>
+          <w:tab w:val="left" w:pos="13740"/>
+          <w:tab w:val="left" w:pos="14656"/>
+        </w:tabs>
+        <w:spacing w:after="0" w:line="240" w:lineRule="auto"/>
+        <w:rPr>
+          <w:rFonts w:ascii="Courier New" w:eastAsia="Times New Roman" w:hAnsi="Courier New" w:cs="Courier New"/>
+          <w:sz w:val="20"/>
+          <w:szCs w:val="20"/>
+        </w:rPr>
+      </w:pPr>
+      <w:r>
+        <w:rPr>
+          <w:rFonts w:ascii="Courier New" w:eastAsia="Times New Roman" w:hAnsi="Courier New" w:cs="Courier New"/>
+          <w:sz w:val="20"/>
+          <w:szCs w:val="20"/>
+        </w:rPr>
+        <w:t xml:space="preserve">    {</w:t>
+      </w:r>
+    </w:p>
+    <w:p>
+      <w:pPr>
+        <w:tabs>
+          <w:tab w:val="left" w:pos="916"/>
+          <w:tab w:val="left" w:pos="1832"/>
+          <w:tab w:val="left" w:pos="2748"/>
+          <w:tab w:val="left" w:pos="3664"/>
+          <w:tab w:val="left" w:pos="4580"/>
+          <w:tab w:val="left" w:pos="5496"/>
+          <w:tab w:val="left" w:pos="6412"/>
+          <w:tab w:val="left" w:pos="7328"/>
+          <w:tab w:val="left" w:pos="8244"/>
+          <w:tab w:val="left" w:pos="9160"/>
+          <w:tab w:val="left" w:pos="10076"/>
+          <w:tab w:val="left" w:pos="10992"/>
+          <w:tab w:val="left" w:pos="11908"/>
+          <w:tab w:val="left" w:pos="12824"/>
+          <w:tab w:val="left" w:pos="13740"/>
+          <w:tab w:val="left" w:pos="14656"/>
+        </w:tabs>
+        <w:spacing w:after="0" w:line="240" w:lineRule="auto"/>
+        <w:rPr>
+          <w:rFonts w:ascii="Courier New" w:eastAsia="Times New Roman" w:hAnsi="Courier New" w:cs="Courier New"/>
+          <w:sz w:val="20"/>
+          <w:szCs w:val="20"/>
+        </w:rPr>
+      </w:pPr>
+      <w:r>
+        <w:rPr>
+          <w:rFonts w:ascii="Courier New" w:eastAsia="Times New Roman" w:hAnsi="Courier New" w:cs="Courier New"/>
+          <w:sz w:val="20"/>
+          <w:szCs w:val="20"/>
+        </w:rPr>
+        <w:t xml:space="preserve">        </w:t>
+      </w:r>
+      <w:proofErr w:type="spellStart"/>
+      <w:proofErr w:type="gramStart"/>
+      <w:r>
+        <w:rPr>
+          <w:rFonts w:ascii="Courier New" w:eastAsia="Times New Roman" w:hAnsi="Courier New" w:cs="Courier New"/>
+          <w:sz w:val="20"/>
+          <w:szCs w:val="20"/>
+        </w:rPr>
+        <w:t>instructionText.gameObject.SetActive</w:t>
+      </w:r>
+      <w:proofErr w:type="spellEnd"/>
+      <w:proofErr w:type="gramEnd"/>
+      <w:r>
+        <w:rPr>
+          <w:rFonts w:ascii="Courier New" w:eastAsia="Times New Roman" w:hAnsi="Courier New" w:cs="Courier New"/>
+          <w:sz w:val="20"/>
+          <w:szCs w:val="20"/>
+        </w:rPr>
+        <w:t>(</w:t>
+      </w:r>
+      <w:proofErr w:type="spellStart"/>
+      <w:r>
+        <w:rPr>
+          <w:rFonts w:ascii="Courier New" w:eastAsia="Times New Roman" w:hAnsi="Courier New" w:cs="Courier New"/>
+          <w:sz w:val="20"/>
+          <w:szCs w:val="20"/>
+        </w:rPr>
+        <w:t>isActive</w:t>
+      </w:r>
+      <w:proofErr w:type="spellEnd"/>
+      <w:r>
+        <w:rPr>
+          <w:rFonts w:ascii="Courier New" w:eastAsia="Times New Roman" w:hAnsi="Courier New" w:cs="Courier New"/>
+          <w:sz w:val="20"/>
+          <w:szCs w:val="20"/>
+        </w:rPr>
+        <w:t>);</w:t>
+      </w:r>
+    </w:p>
+    <w:p>
+      <w:pPr>
+        <w:tabs>
+          <w:tab w:val="left" w:pos="916"/>
+          <w:tab w:val="left" w:pos="1832"/>
+          <w:tab w:val="left" w:pos="2748"/>
+          <w:tab w:val="left" w:pos="3664"/>
+          <w:tab w:val="left" w:pos="4580"/>
+          <w:tab w:val="left" w:pos="5496"/>
+          <w:tab w:val="left" w:pos="6412"/>
+          <w:tab w:val="left" w:pos="7328"/>
+          <w:tab w:val="left" w:pos="8244"/>
+          <w:tab w:val="left" w:pos="9160"/>
+          <w:tab w:val="left" w:pos="10076"/>
+          <w:tab w:val="left" w:pos="10992"/>
+          <w:tab w:val="left" w:pos="11908"/>
+          <w:tab w:val="left" w:pos="12824"/>
+          <w:tab w:val="left" w:pos="13740"/>
+          <w:tab w:val="left" w:pos="14656"/>
+        </w:tabs>
+        <w:spacing w:after="0" w:line="240" w:lineRule="auto"/>
+        <w:rPr>
+          <w:rFonts w:ascii="Courier New" w:eastAsia="Times New Roman" w:hAnsi="Courier New" w:cs="Courier New"/>
+          <w:sz w:val="20"/>
+          <w:szCs w:val="20"/>
+        </w:rPr>
+      </w:pPr>
+      <w:r>
+        <w:rPr>
+          <w:rFonts w:ascii="Courier New" w:eastAsia="Times New Roman" w:hAnsi="Courier New" w:cs="Courier New"/>
+          <w:sz w:val="20"/>
+          <w:szCs w:val="20"/>
+        </w:rPr>
+        <w:t xml:space="preserve">    }</w:t>
+      </w:r>
+    </w:p>
+    <w:p>
+      <w:pPr>
+        <w:tabs>
+          <w:tab w:val="left" w:pos="916"/>
+          <w:tab w:val="left" w:pos="1832"/>
+          <w:tab w:val="left" w:pos="2748"/>
+          <w:tab w:val="left" w:pos="3664"/>
+          <w:tab w:val="left" w:pos="4580"/>
+          <w:tab w:val="left" w:pos="5496"/>
+          <w:tab w:val="left" w:pos="6412"/>
+          <w:tab w:val="left" w:pos="7328"/>
+          <w:tab w:val="left" w:pos="8244"/>
+          <w:tab w:val="left" w:pos="9160"/>
+          <w:tab w:val="left" w:pos="10076"/>
+          <w:tab w:val="left" w:pos="10992"/>
+          <w:tab w:val="left" w:pos="11908"/>
+          <w:tab w:val="left" w:pos="12824"/>
+          <w:tab w:val="left" w:pos="13740"/>
+          <w:tab w:val="left" w:pos="14656"/>
+        </w:tabs>
+        <w:spacing w:after="0" w:line="240" w:lineRule="auto"/>
+        <w:rPr>
+          <w:rFonts w:ascii="Courier New" w:eastAsia="Times New Roman" w:hAnsi="Courier New" w:cs="Courier New"/>
+          <w:sz w:val="20"/>
+          <w:szCs w:val="20"/>
+        </w:rPr>
+      </w:pPr>
+    </w:p>
+    <w:p>
+      <w:pPr>
+        <w:tabs>
+          <w:tab w:val="left" w:pos="916"/>
+          <w:tab w:val="left" w:pos="1832"/>
+          <w:tab w:val="left" w:pos="2748"/>
+          <w:tab w:val="left" w:pos="3664"/>
+          <w:tab w:val="left" w:pos="4580"/>
+          <w:tab w:val="left" w:pos="5496"/>
+          <w:tab w:val="left" w:pos="6412"/>
+          <w:tab w:val="left" w:pos="7328"/>
+          <w:tab w:val="left" w:pos="8244"/>
+          <w:tab w:val="left" w:pos="9160"/>
+          <w:tab w:val="left" w:pos="10076"/>
+          <w:tab w:val="left" w:pos="10992"/>
+          <w:tab w:val="left" w:pos="11908"/>
+          <w:tab w:val="left" w:pos="12824"/>
+          <w:tab w:val="left" w:pos="13740"/>
+          <w:tab w:val="left" w:pos="14656"/>
+        </w:tabs>
+        <w:spacing w:after="0" w:line="240" w:lineRule="auto"/>
+        <w:rPr>
+          <w:rFonts w:ascii="Courier New" w:eastAsia="Times New Roman" w:hAnsi="Courier New" w:cs="Courier New"/>
+          <w:sz w:val="20"/>
+          <w:szCs w:val="20"/>
+        </w:rPr>
+      </w:pPr>
+      <w:r>
+        <w:rPr>
+          <w:rFonts w:ascii="Courier New" w:eastAsia="Times New Roman" w:hAnsi="Courier New" w:cs="Courier New"/>
+          <w:sz w:val="20"/>
+          <w:szCs w:val="20"/>
+        </w:rPr>
+        <w:t xml:space="preserve">    public void </w:t>
+      </w:r>
+      <w:proofErr w:type="spellStart"/>
+      <w:proofErr w:type="gramStart"/>
+      <w:r>
+        <w:rPr>
+          <w:rFonts w:ascii="Courier New" w:eastAsia="Times New Roman" w:hAnsi="Courier New" w:cs="Courier New"/>
+          <w:sz w:val="20"/>
+          <w:szCs w:val="20"/>
+        </w:rPr>
+        <w:t>RestartGame</w:t>
+      </w:r>
+      <w:proofErr w:type="spellEnd"/>
+      <w:r>
+        <w:rPr>
+          <w:rFonts w:ascii="Courier New" w:eastAsia="Times New Roman" w:hAnsi="Courier New" w:cs="Courier New"/>
+          <w:sz w:val="20"/>
+          <w:szCs w:val="20"/>
+        </w:rPr>
+        <w:t>(</w:t>
+      </w:r>
+      <w:proofErr w:type="gramEnd"/>
+      <w:r>
+        <w:rPr>
+          <w:rFonts w:ascii="Courier New" w:eastAsia="Times New Roman" w:hAnsi="Courier New" w:cs="Courier New"/>
+          <w:sz w:val="20"/>
+          <w:szCs w:val="20"/>
+        </w:rPr>
+        <w:t>)</w:t>
+      </w:r>
+    </w:p>
+    <w:p>
+      <w:pPr>
+        <w:tabs>
+          <w:tab w:val="left" w:pos="916"/>
+          <w:tab w:val="left" w:pos="1832"/>
+          <w:tab w:val="left" w:pos="2748"/>
+          <w:tab w:val="left" w:pos="3664"/>
+          <w:tab w:val="left" w:pos="4580"/>
+          <w:tab w:val="left" w:pos="5496"/>
+          <w:tab w:val="left" w:pos="6412"/>
+          <w:tab w:val="left" w:pos="7328"/>
+          <w:tab w:val="left" w:pos="8244"/>
+          <w:tab w:val="left" w:pos="9160"/>
+          <w:tab w:val="left" w:pos="10076"/>
+          <w:tab w:val="left" w:pos="10992"/>
+          <w:tab w:val="left" w:pos="11908"/>
+          <w:tab w:val="left" w:pos="12824"/>
+          <w:tab w:val="left" w:pos="13740"/>
+          <w:tab w:val="left" w:pos="14656"/>
+        </w:tabs>
+        <w:spacing w:after="0" w:line="240" w:lineRule="auto"/>
+        <w:rPr>
+          <w:rFonts w:ascii="Courier New" w:eastAsia="Times New Roman" w:hAnsi="Courier New" w:cs="Courier New"/>
+          <w:sz w:val="20"/>
+          <w:szCs w:val="20"/>
+        </w:rPr>
+      </w:pPr>
+      <w:r>
+        <w:rPr>
+          <w:rFonts w:ascii="Courier New" w:eastAsia="Times New Roman" w:hAnsi="Courier New" w:cs="Courier New"/>
+          <w:sz w:val="20"/>
+          <w:szCs w:val="20"/>
+        </w:rPr>
+        <w:t xml:space="preserve">    {</w:t>
+      </w:r>
+    </w:p>
+    <w:p>
+      <w:pPr>
+        <w:tabs>
+          <w:tab w:val="left" w:pos="916"/>
+          <w:tab w:val="left" w:pos="1832"/>
+          <w:tab w:val="left" w:pos="2748"/>
+          <w:tab w:val="left" w:pos="3664"/>
+          <w:tab w:val="left" w:pos="4580"/>
+          <w:tab w:val="left" w:pos="5496"/>
+          <w:tab w:val="left" w:pos="6412"/>
+          <w:tab w:val="left" w:pos="7328"/>
+          <w:tab w:val="left" w:pos="8244"/>
+          <w:tab w:val="left" w:pos="9160"/>
+          <w:tab w:val="left" w:pos="10076"/>
+          <w:tab w:val="left" w:pos="10992"/>
+          <w:tab w:val="left" w:pos="11908"/>
+          <w:tab w:val="left" w:pos="12824"/>
+          <w:tab w:val="left" w:pos="13740"/>
+          <w:tab w:val="left" w:pos="14656"/>
+        </w:tabs>
+        <w:spacing w:after="0" w:line="240" w:lineRule="auto"/>
+        <w:rPr>
+          <w:rFonts w:ascii="Courier New" w:eastAsia="Times New Roman" w:hAnsi="Courier New" w:cs="Courier New"/>
+          <w:sz w:val="20"/>
+          <w:szCs w:val="20"/>
+        </w:rPr>
+      </w:pPr>
+      <w:r>
+        <w:rPr>
+          <w:rFonts w:ascii="Courier New" w:eastAsia="Times New Roman" w:hAnsi="Courier New" w:cs="Courier New"/>
+          <w:sz w:val="20"/>
+          <w:szCs w:val="20"/>
+        </w:rPr>
+        <w:t xml:space="preserve">        </w:t>
+      </w:r>
+      <w:proofErr w:type="gramStart"/>
+      <w:r>
+        <w:rPr>
+          <w:rFonts w:ascii="Courier New" w:eastAsia="Times New Roman" w:hAnsi="Courier New" w:cs="Courier New"/>
+          <w:sz w:val="20"/>
+          <w:szCs w:val="20"/>
+        </w:rPr>
+        <w:t>AudioManager.Instance.</w:t>
+      </w:r>
+      <w:proofErr w:type="spellStart"/>
+      <w:r>
+        <w:rPr>
+          <w:rFonts w:ascii="Courier New" w:eastAsia="Times New Roman" w:hAnsi="Courier New" w:cs="Courier New"/>
+          <w:sz w:val="20"/>
+          <w:szCs w:val="20"/>
+        </w:rPr>
+        <w:t>OnBtnClick</w:t>
+      </w:r>
+      <w:proofErr w:type="spellEnd"/>
+      <w:r>
+        <w:rPr>
+          <w:rFonts w:ascii="Courier New" w:eastAsia="Times New Roman" w:hAnsi="Courier New" w:cs="Courier New"/>
+          <w:sz w:val="20"/>
+          <w:szCs w:val="20"/>
+        </w:rPr>
+        <w:t>?.</w:t>
+      </w:r>
+      <w:proofErr w:type="gramEnd"/>
+      <w:r>
+        <w:rPr>
+          <w:rFonts w:ascii="Courier New" w:eastAsia="Times New Roman" w:hAnsi="Courier New" w:cs="Courier New"/>
+          <w:sz w:val="20"/>
+          <w:szCs w:val="20"/>
+        </w:rPr>
+        <w:t>Invoke();</w:t>
+      </w:r>
+    </w:p>
+    <w:p>
+      <w:pPr>
+        <w:tabs>
+          <w:tab w:val="left" w:pos="916"/>
+          <w:tab w:val="left" w:pos="1832"/>
+          <w:tab w:val="left" w:pos="2748"/>
+          <w:tab w:val="left" w:pos="3664"/>
+          <w:tab w:val="left" w:pos="4580"/>
+          <w:tab w:val="left" w:pos="5496"/>
+          <w:tab w:val="left" w:pos="6412"/>
+          <w:tab w:val="left" w:pos="7328"/>
+          <w:tab w:val="left" w:pos="8244"/>
+          <w:tab w:val="left" w:pos="9160"/>
+          <w:tab w:val="left" w:pos="10076"/>
+          <w:tab w:val="left" w:pos="10992"/>
+          <w:tab w:val="left" w:pos="11908"/>
+          <w:tab w:val="left" w:pos="12824"/>
+          <w:tab w:val="left" w:pos="13740"/>
+          <w:tab w:val="left" w:pos="14656"/>
+        </w:tabs>
+        <w:spacing w:after="0" w:line="240" w:lineRule="auto"/>
+        <w:rPr>
+          <w:rFonts w:ascii="Courier New" w:eastAsia="Times New Roman" w:hAnsi="Courier New" w:cs="Courier New"/>
+          <w:sz w:val="20"/>
+          <w:szCs w:val="20"/>
+        </w:rPr>
+      </w:pPr>
+      <w:r>
+        <w:rPr>
+          <w:rFonts w:ascii="Courier New" w:eastAsia="Times New Roman" w:hAnsi="Courier New" w:cs="Courier New"/>
+          <w:sz w:val="20"/>
+          <w:szCs w:val="20"/>
+        </w:rPr>
+        <w:t xml:space="preserve">        </w:t>
+      </w:r>
+      <w:proofErr w:type="spellStart"/>
+      <w:r>
+        <w:rPr>
+          <w:rFonts w:ascii="Courier New" w:eastAsia="Times New Roman" w:hAnsi="Courier New" w:cs="Courier New"/>
+          <w:sz w:val="20"/>
+          <w:szCs w:val="20"/>
+        </w:rPr>
+        <w:t>SceneManager.LoadScene</w:t>
+      </w:r>
+      <w:proofErr w:type="spellEnd"/>
+      <w:r>
+        <w:rPr>
+          <w:rFonts w:ascii="Courier New" w:eastAsia="Times New Roman" w:hAnsi="Courier New" w:cs="Courier New"/>
+          <w:sz w:val="20"/>
+          <w:szCs w:val="20"/>
+        </w:rPr>
+        <w:t>(</w:t>
+      </w:r>
+      <w:proofErr w:type="spellStart"/>
+      <w:r>
+        <w:rPr>
+          <w:rFonts w:ascii="Courier New" w:eastAsia="Times New Roman" w:hAnsi="Courier New" w:cs="Courier New"/>
+          <w:sz w:val="20"/>
+          <w:szCs w:val="20"/>
+        </w:rPr>
+        <w:t>SceneManager.GetActiveScene</w:t>
+      </w:r>
+      <w:proofErr w:type="spellEnd"/>
+      <w:r>
+        <w:rPr>
+          <w:rFonts w:ascii="Courier New" w:eastAsia="Times New Roman" w:hAnsi="Courier New" w:cs="Courier New"/>
+          <w:sz w:val="20"/>
+          <w:szCs w:val="20"/>
+        </w:rPr>
+        <w:t>().name);</w:t>
+      </w:r>
+    </w:p>
+    <w:p>
+      <w:pPr>
+        <w:tabs>
+          <w:tab w:val="left" w:pos="916"/>
+          <w:tab w:val="left" w:pos="1832"/>
+          <w:tab w:val="left" w:pos="2748"/>
+          <w:tab w:val="left" w:pos="3664"/>
+          <w:tab w:val="left" w:pos="4580"/>
+          <w:tab w:val="left" w:pos="5496"/>
+          <w:tab w:val="left" w:pos="6412"/>
+          <w:tab w:val="left" w:pos="7328"/>
+          <w:tab w:val="left" w:pos="8244"/>
+          <w:tab w:val="left" w:pos="9160"/>
+          <w:tab w:val="left" w:pos="10076"/>
+          <w:tab w:val="left" w:pos="10992"/>
+          <w:tab w:val="left" w:pos="11908"/>
+          <w:tab w:val="left" w:pos="12824"/>
+          <w:tab w:val="left" w:pos="13740"/>
+          <w:tab w:val="left" w:pos="14656"/>
+        </w:tabs>
+        <w:spacing w:after="0" w:line="240" w:lineRule="auto"/>
+        <w:rPr>
+          <w:rFonts w:ascii="Courier New" w:eastAsia="Times New Roman" w:hAnsi="Courier New" w:cs="Courier New"/>
+          <w:sz w:val="20"/>
+          <w:szCs w:val="20"/>
+        </w:rPr>
+      </w:pPr>
+      <w:r>
+        <w:rPr>
+          <w:rFonts w:ascii="Courier New" w:eastAsia="Times New Roman" w:hAnsi="Courier New" w:cs="Courier New"/>
+          <w:sz w:val="20"/>
+          <w:szCs w:val="20"/>
+        </w:rPr>
+        <w:t xml:space="preserve">    }</w:t>
+      </w:r>
+    </w:p>
+    <w:p>
+      <w:pPr>
+        <w:tabs>
+          <w:tab w:val="left" w:pos="916"/>
+          <w:tab w:val="left" w:pos="1832"/>
+          <w:tab w:val="left" w:pos="2748"/>
+          <w:tab w:val="left" w:pos="3664"/>
+          <w:tab w:val="left" w:pos="4580"/>
+          <w:tab w:val="left" w:pos="5496"/>
+          <w:tab w:val="left" w:pos="6412"/>
+          <w:tab w:val="left" w:pos="7328"/>
+          <w:tab w:val="left" w:pos="8244"/>
+          <w:tab w:val="left" w:pos="9160"/>
+          <w:tab w:val="left" w:pos="10076"/>
+          <w:tab w:val="left" w:pos="10992"/>
+          <w:tab w:val="left" w:pos="11908"/>
+          <w:tab w:val="left" w:pos="12824"/>
+          <w:tab w:val="left" w:pos="13740"/>
+          <w:tab w:val="left" w:pos="14656"/>
+        </w:tabs>
+        <w:spacing w:after="0" w:line="240" w:lineRule="auto"/>
+        <w:rPr>
+          <w:rFonts w:ascii="Courier New" w:eastAsia="Times New Roman" w:hAnsi="Courier New" w:cs="Courier New"/>
+          <w:sz w:val="20"/>
+          <w:szCs w:val="20"/>
+        </w:rPr>
+      </w:pPr>
+    </w:p>
+    <w:p>
+      <w:pPr>
+        <w:tabs>
+          <w:tab w:val="left" w:pos="916"/>
+          <w:tab w:val="left" w:pos="1832"/>
+          <w:tab w:val="left" w:pos="2748"/>
+          <w:tab w:val="left" w:pos="3664"/>
+          <w:tab w:val="left" w:pos="4580"/>
+          <w:tab w:val="left" w:pos="5496"/>
+          <w:tab w:val="left" w:pos="6412"/>
+          <w:tab w:val="left" w:pos="7328"/>
+          <w:tab w:val="left" w:pos="8244"/>
+          <w:tab w:val="left" w:pos="9160"/>
+          <w:tab w:val="left" w:pos="10076"/>
+          <w:tab w:val="left" w:pos="10992"/>
+          <w:tab w:val="left" w:pos="11908"/>
+          <w:tab w:val="left" w:pos="12824"/>
+          <w:tab w:val="left" w:pos="13740"/>
+          <w:tab w:val="left" w:pos="14656"/>
+        </w:tabs>
+        <w:spacing w:after="0" w:line="240" w:lineRule="auto"/>
+        <w:rPr>
+          <w:rFonts w:ascii="Courier New" w:eastAsia="Times New Roman" w:hAnsi="Courier New" w:cs="Courier New"/>
+          <w:sz w:val="20"/>
+          <w:szCs w:val="20"/>
+        </w:rPr>
+      </w:pPr>
+      <w:r>
+        <w:rPr>
+          <w:rFonts w:ascii="Courier New" w:eastAsia="Times New Roman" w:hAnsi="Courier New" w:cs="Courier New"/>
+          <w:sz w:val="20"/>
+          <w:szCs w:val="20"/>
+        </w:rPr>
+        <w:t xml:space="preserve">    public void </w:t>
+      </w:r>
+      <w:proofErr w:type="spellStart"/>
+      <w:proofErr w:type="gramStart"/>
+      <w:r>
+        <w:rPr>
+          <w:rFonts w:ascii="Courier New" w:eastAsia="Times New Roman" w:hAnsi="Courier New" w:cs="Courier New"/>
+          <w:sz w:val="20"/>
+          <w:szCs w:val="20"/>
+        </w:rPr>
+        <w:t>UpdateScore</w:t>
+      </w:r>
+      <w:proofErr w:type="spellEnd"/>
+      <w:r>
+        <w:rPr>
+          <w:rFonts w:ascii="Courier New" w:eastAsia="Times New Roman" w:hAnsi="Courier New" w:cs="Courier New"/>
+          <w:sz w:val="20"/>
+          <w:szCs w:val="20"/>
+        </w:rPr>
+        <w:t>(</w:t>
+      </w:r>
+      <w:proofErr w:type="gramEnd"/>
+      <w:r>
+        <w:rPr>
+          <w:rFonts w:ascii="Courier New" w:eastAsia="Times New Roman" w:hAnsi="Courier New" w:cs="Courier New"/>
+          <w:sz w:val="20"/>
+          <w:szCs w:val="20"/>
+        </w:rPr>
+        <w:t>)</w:t>
+      </w:r>
+    </w:p>
+    <w:p>
+      <w:pPr>
+        <w:tabs>
+          <w:tab w:val="left" w:pos="916"/>
+          <w:tab w:val="left" w:pos="1832"/>
+          <w:tab w:val="left" w:pos="2748"/>
+          <w:tab w:val="left" w:pos="3664"/>
+          <w:tab w:val="left" w:pos="4580"/>
+          <w:tab w:val="left" w:pos="5496"/>
+          <w:tab w:val="left" w:pos="6412"/>
+          <w:tab w:val="left" w:pos="7328"/>
+          <w:tab w:val="left" w:pos="8244"/>
+          <w:tab w:val="left" w:pos="9160"/>
+          <w:tab w:val="left" w:pos="10076"/>
+          <w:tab w:val="left" w:pos="10992"/>
+          <w:tab w:val="left" w:pos="11908"/>
+          <w:tab w:val="left" w:pos="12824"/>
+          <w:tab w:val="left" w:pos="13740"/>
+          <w:tab w:val="left" w:pos="14656"/>
+        </w:tabs>
+        <w:spacing w:after="0" w:line="240" w:lineRule="auto"/>
+        <w:rPr>
+          <w:rFonts w:ascii="Courier New" w:eastAsia="Times New Roman" w:hAnsi="Courier New" w:cs="Courier New"/>
+          <w:sz w:val="20"/>
+          <w:szCs w:val="20"/>
+        </w:rPr>
+      </w:pPr>
+      <w:r>
+        <w:rPr>
+          <w:rFonts w:ascii="Courier New" w:eastAsia="Times New Roman" w:hAnsi="Courier New" w:cs="Courier New"/>
+          <w:sz w:val="20"/>
+          <w:szCs w:val="20"/>
+        </w:rPr>
+        <w:t xml:space="preserve">    {</w:t>
+      </w:r>
+    </w:p>
+    <w:p>
+      <w:pPr>
+        <w:tabs>
+          <w:tab w:val="left" w:pos="916"/>
+          <w:tab w:val="left" w:pos="1832"/>
+          <w:tab w:val="left" w:pos="2748"/>
+          <w:tab w:val="left" w:pos="3664"/>
+          <w:tab w:val="left" w:pos="4580"/>
+          <w:tab w:val="left" w:pos="5496"/>
+          <w:tab w:val="left" w:pos="6412"/>
+          <w:tab w:val="left" w:pos="7328"/>
+          <w:tab w:val="left" w:pos="8244"/>
+          <w:tab w:val="left" w:pos="9160"/>
+          <w:tab w:val="left" w:pos="10076"/>
+          <w:tab w:val="left" w:pos="10992"/>
+          <w:tab w:val="left" w:pos="11908"/>
+          <w:tab w:val="left" w:pos="12824"/>
+          <w:tab w:val="left" w:pos="13740"/>
+          <w:tab w:val="left" w:pos="14656"/>
+        </w:tabs>
+        <w:spacing w:after="0" w:line="240" w:lineRule="auto"/>
+        <w:rPr>
+          <w:rFonts w:ascii="Courier New" w:eastAsia="Times New Roman" w:hAnsi="Courier New" w:cs="Courier New"/>
+          <w:sz w:val="20"/>
+          <w:szCs w:val="20"/>
+        </w:rPr>
+      </w:pPr>
+      <w:r>
+        <w:rPr>
+          <w:rFonts w:ascii="Courier New" w:eastAsia="Times New Roman" w:hAnsi="Courier New" w:cs="Courier New"/>
+          <w:sz w:val="20"/>
+          <w:szCs w:val="20"/>
+        </w:rPr>
+        <w:t xml:space="preserve">        </w:t>
+      </w:r>
+      <w:proofErr w:type="spellStart"/>
+      <w:r>
+        <w:rPr>
+          <w:rFonts w:ascii="Courier New" w:eastAsia="Times New Roman" w:hAnsi="Courier New" w:cs="Courier New"/>
+          <w:sz w:val="20"/>
+          <w:szCs w:val="20"/>
+        </w:rPr>
+        <w:t>scoreText.text</w:t>
+      </w:r>
+      <w:proofErr w:type="spellEnd"/>
+      <w:r>
+        <w:rPr>
+          <w:rFonts w:ascii="Courier New" w:eastAsia="Times New Roman" w:hAnsi="Courier New" w:cs="Courier New"/>
+          <w:sz w:val="20"/>
+          <w:szCs w:val="20"/>
+        </w:rPr>
+        <w:t xml:space="preserve"> = "Score: " + </w:t>
+      </w:r>
+      <w:proofErr w:type="spellStart"/>
+      <w:r>
+        <w:rPr>
+          <w:rFonts w:ascii="Courier New" w:eastAsia="Times New Roman" w:hAnsi="Courier New" w:cs="Courier New"/>
+          <w:sz w:val="20"/>
+          <w:szCs w:val="20"/>
+        </w:rPr>
+        <w:t>BreakoutGameManager.score</w:t>
+      </w:r>
+      <w:proofErr w:type="spellEnd"/>
+      <w:r>
+        <w:rPr>
+          <w:rFonts w:ascii="Courier New" w:eastAsia="Times New Roman" w:hAnsi="Courier New" w:cs="Courier New"/>
+          <w:sz w:val="20"/>
+          <w:szCs w:val="20"/>
+        </w:rPr>
+        <w:t>;</w:t>
+      </w:r>
+    </w:p>
+    <w:p>
+      <w:pPr>
+        <w:tabs>
+          <w:tab w:val="left" w:pos="916"/>
+          <w:tab w:val="left" w:pos="1832"/>
+          <w:tab w:val="left" w:pos="2748"/>
+          <w:tab w:val="left" w:pos="3664"/>
+          <w:tab w:val="left" w:pos="4580"/>
+          <w:tab w:val="left" w:pos="5496"/>
+          <w:tab w:val="left" w:pos="6412"/>
+          <w:tab w:val="left" w:pos="7328"/>
+          <w:tab w:val="left" w:pos="8244"/>
+          <w:tab w:val="left" w:pos="9160"/>
+          <w:tab w:val="left" w:pos="10076"/>
+          <w:tab w:val="left" w:pos="10992"/>
+          <w:tab w:val="left" w:pos="11908"/>
+          <w:tab w:val="left" w:pos="12824"/>
+          <w:tab w:val="left" w:pos="13740"/>
+          <w:tab w:val="left" w:pos="14656"/>
+        </w:tabs>
+        <w:spacing w:after="0" w:line="240" w:lineRule="auto"/>
+        <w:rPr>
+          <w:rFonts w:ascii="Courier New" w:eastAsia="Times New Roman" w:hAnsi="Courier New" w:cs="Courier New"/>
+          <w:sz w:val="20"/>
+          <w:szCs w:val="20"/>
+        </w:rPr>
+      </w:pPr>
+      <w:r>
+        <w:rPr>
+          <w:rFonts w:ascii="Courier New" w:eastAsia="Times New Roman" w:hAnsi="Courier New" w:cs="Courier New"/>
+          <w:sz w:val="20"/>
+          <w:szCs w:val="20"/>
+        </w:rPr>
+        <w:t xml:space="preserve">    }</w:t>
+      </w:r>
+    </w:p>
+    <w:p>
+      <w:pPr>
+        <w:tabs>
+          <w:tab w:val="left" w:pos="916"/>
+          <w:tab w:val="left" w:pos="1832"/>
+          <w:tab w:val="left" w:pos="2748"/>
+          <w:tab w:val="left" w:pos="3664"/>
+          <w:tab w:val="left" w:pos="4580"/>
+          <w:tab w:val="left" w:pos="5496"/>
+          <w:tab w:val="left" w:pos="6412"/>
+          <w:tab w:val="left" w:pos="7328"/>
+          <w:tab w:val="left" w:pos="8244"/>
+          <w:tab w:val="left" w:pos="9160"/>
+          <w:tab w:val="left" w:pos="10076"/>
+          <w:tab w:val="left" w:pos="10992"/>
+          <w:tab w:val="left" w:pos="11908"/>
+          <w:tab w:val="left" w:pos="12824"/>
+          <w:tab w:val="left" w:pos="13740"/>
+          <w:tab w:val="left" w:pos="14656"/>
+        </w:tabs>
+        <w:spacing w:after="0" w:line="240" w:lineRule="auto"/>
+        <w:rPr>
+          <w:rFonts w:ascii="Courier New" w:eastAsia="Times New Roman" w:hAnsi="Courier New" w:cs="Courier New"/>
+          <w:sz w:val="20"/>
+          <w:szCs w:val="20"/>
+        </w:rPr>
+      </w:pPr>
+    </w:p>
+    <w:p>
+      <w:pPr>
+        <w:tabs>
+          <w:tab w:val="left" w:pos="916"/>
+          <w:tab w:val="left" w:pos="1832"/>
+          <w:tab w:val="left" w:pos="2748"/>
+          <w:tab w:val="left" w:pos="3664"/>
+          <w:tab w:val="left" w:pos="4580"/>
+          <w:tab w:val="left" w:pos="5496"/>
+          <w:tab w:val="left" w:pos="6412"/>
+          <w:tab w:val="left" w:pos="7328"/>
+          <w:tab w:val="left" w:pos="8244"/>
+          <w:tab w:val="left" w:pos="9160"/>
+          <w:tab w:val="left" w:pos="10076"/>
+          <w:tab w:val="left" w:pos="10992"/>
+          <w:tab w:val="left" w:pos="11908"/>
+          <w:tab w:val="left" w:pos="12824"/>
+          <w:tab w:val="left" w:pos="13740"/>
+          <w:tab w:val="left" w:pos="14656"/>
+        </w:tabs>
+        <w:spacing w:after="0" w:line="240" w:lineRule="auto"/>
+        <w:rPr>
+          <w:rFonts w:ascii="Courier New" w:eastAsia="Times New Roman" w:hAnsi="Courier New" w:cs="Courier New"/>
+          <w:sz w:val="20"/>
+          <w:szCs w:val="20"/>
+        </w:rPr>
+      </w:pPr>
+      <w:r>
+        <w:rPr>
+          <w:rFonts w:ascii="Courier New" w:eastAsia="Times New Roman" w:hAnsi="Courier New" w:cs="Courier New"/>
+          <w:sz w:val="20"/>
+          <w:szCs w:val="20"/>
+        </w:rPr>
+        <w:t xml:space="preserve">    public void </w:t>
+      </w:r>
+      <w:proofErr w:type="spellStart"/>
+      <w:proofErr w:type="gramStart"/>
+      <w:r>
+        <w:rPr>
+          <w:rFonts w:ascii="Courier New" w:eastAsia="Times New Roman" w:hAnsi="Courier New" w:cs="Courier New"/>
+          <w:sz w:val="20"/>
+          <w:szCs w:val="20"/>
+        </w:rPr>
+        <w:t>UpdateLives</w:t>
+      </w:r>
+      <w:proofErr w:type="spellEnd"/>
+      <w:r>
+        <w:rPr>
+          <w:rFonts w:ascii="Courier New" w:eastAsia="Times New Roman" w:hAnsi="Courier New" w:cs="Courier New"/>
+          <w:sz w:val="20"/>
+          <w:szCs w:val="20"/>
+        </w:rPr>
+        <w:t>(</w:t>
+      </w:r>
+      <w:proofErr w:type="gramEnd"/>
+      <w:r>
+        <w:rPr>
+          <w:rFonts w:ascii="Courier New" w:eastAsia="Times New Roman" w:hAnsi="Courier New" w:cs="Courier New"/>
+          <w:sz w:val="20"/>
+          <w:szCs w:val="20"/>
+        </w:rPr>
+        <w:t>)</w:t>
+      </w:r>
+    </w:p>
+    <w:p>
+      <w:pPr>
+        <w:tabs>
+          <w:tab w:val="left" w:pos="916"/>
+          <w:tab w:val="left" w:pos="1832"/>
+          <w:tab w:val="left" w:pos="2748"/>
+          <w:tab w:val="left" w:pos="3664"/>
+          <w:tab w:val="left" w:pos="4580"/>
+          <w:tab w:val="left" w:pos="5496"/>
+          <w:tab w:val="left" w:pos="6412"/>
+          <w:tab w:val="left" w:pos="7328"/>
+          <w:tab w:val="left" w:pos="8244"/>
+          <w:tab w:val="left" w:pos="9160"/>
+          <w:tab w:val="left" w:pos="10076"/>
+          <w:tab w:val="left" w:pos="10992"/>
+          <w:tab w:val="left" w:pos="11908"/>
+          <w:tab w:val="left" w:pos="12824"/>
+          <w:tab w:val="left" w:pos="13740"/>
+          <w:tab w:val="left" w:pos="14656"/>
+        </w:tabs>
+        <w:spacing w:after="0" w:line="240" w:lineRule="auto"/>
+        <w:rPr>
+          <w:rFonts w:ascii="Courier New" w:eastAsia="Times New Roman" w:hAnsi="Courier New" w:cs="Courier New"/>
+          <w:sz w:val="20"/>
+          <w:szCs w:val="20"/>
+        </w:rPr>
+      </w:pPr>
+      <w:r>
+        <w:rPr>
+          <w:rFonts w:ascii="Courier New" w:eastAsia="Times New Roman" w:hAnsi="Courier New" w:cs="Courier New"/>
+          <w:sz w:val="20"/>
+          <w:szCs w:val="20"/>
+        </w:rPr>
+        <w:t xml:space="preserve">    {</w:t>
+      </w:r>
+    </w:p>
+    <w:p>
+      <w:pPr>
+        <w:tabs>
+          <w:tab w:val="left" w:pos="916"/>
+          <w:tab w:val="left" w:pos="1832"/>
+          <w:tab w:val="left" w:pos="2748"/>
+          <w:tab w:val="left" w:pos="3664"/>
+          <w:tab w:val="left" w:pos="4580"/>
+          <w:tab w:val="left" w:pos="5496"/>
+          <w:tab w:val="left" w:pos="6412"/>
+          <w:tab w:val="left" w:pos="7328"/>
+          <w:tab w:val="left" w:pos="8244"/>
+          <w:tab w:val="left" w:pos="9160"/>
+          <w:tab w:val="left" w:pos="10076"/>
+          <w:tab w:val="left" w:pos="10992"/>
+          <w:tab w:val="left" w:pos="11908"/>
+          <w:tab w:val="left" w:pos="12824"/>
+          <w:tab w:val="left" w:pos="13740"/>
+          <w:tab w:val="left" w:pos="14656"/>
+        </w:tabs>
+        <w:spacing w:after="0" w:line="240" w:lineRule="auto"/>
+        <w:rPr>
+          <w:rFonts w:ascii="Courier New" w:eastAsia="Times New Roman" w:hAnsi="Courier New" w:cs="Courier New"/>
+          <w:sz w:val="20"/>
+          <w:szCs w:val="20"/>
+        </w:rPr>
+      </w:pPr>
+      <w:r>
+        <w:rPr>
+          <w:rFonts w:ascii="Courier New" w:eastAsia="Times New Roman" w:hAnsi="Courier New" w:cs="Courier New"/>
+          <w:sz w:val="20"/>
+          <w:szCs w:val="20"/>
+        </w:rPr>
+        <w:t xml:space="preserve">        </w:t>
+      </w:r>
+      <w:proofErr w:type="spellStart"/>
+      <w:r>
+        <w:rPr>
+          <w:rFonts w:ascii="Courier New" w:eastAsia="Times New Roman" w:hAnsi="Courier New" w:cs="Courier New"/>
+          <w:sz w:val="20"/>
+          <w:szCs w:val="20"/>
+        </w:rPr>
+        <w:t>livesText.text</w:t>
+      </w:r>
+      <w:proofErr w:type="spellEnd"/>
+      <w:r>
+        <w:rPr>
+          <w:rFonts w:ascii="Courier New" w:eastAsia="Times New Roman" w:hAnsi="Courier New" w:cs="Courier New"/>
+          <w:sz w:val="20"/>
+          <w:szCs w:val="20"/>
+        </w:rPr>
+        <w:t xml:space="preserve"> = "Lives: " + </w:t>
+      </w:r>
+      <w:proofErr w:type="spellStart"/>
+      <w:r>
+        <w:rPr>
+          <w:rFonts w:ascii="Courier New" w:eastAsia="Times New Roman" w:hAnsi="Courier New" w:cs="Courier New"/>
+          <w:sz w:val="20"/>
+          <w:szCs w:val="20"/>
+        </w:rPr>
+        <w:t>BreakoutGameManager.lives</w:t>
+      </w:r>
+      <w:proofErr w:type="spellEnd"/>
+      <w:r>
+        <w:rPr>
+          <w:rFonts w:ascii="Courier New" w:eastAsia="Times New Roman" w:hAnsi="Courier New" w:cs="Courier New"/>
+          <w:sz w:val="20"/>
+          <w:szCs w:val="20"/>
+        </w:rPr>
+        <w:t>;</w:t>
+      </w:r>
+    </w:p>
+    <w:p>
+      <w:pPr>
+        <w:tabs>
+          <w:tab w:val="left" w:pos="916"/>
+          <w:tab w:val="left" w:pos="1832"/>
+          <w:tab w:val="left" w:pos="2748"/>
+          <w:tab w:val="left" w:pos="3664"/>
+          <w:tab w:val="left" w:pos="4580"/>
+          <w:tab w:val="left" w:pos="5496"/>
+          <w:tab w:val="left" w:pos="6412"/>
+          <w:tab w:val="left" w:pos="7328"/>
+          <w:tab w:val="left" w:pos="8244"/>
+          <w:tab w:val="left" w:pos="9160"/>
+          <w:tab w:val="left" w:pos="10076"/>
+          <w:tab w:val="left" w:pos="10992"/>
+          <w:tab w:val="left" w:pos="11908"/>
+          <w:tab w:val="left" w:pos="12824"/>
+          <w:tab w:val="left" w:pos="13740"/>
+          <w:tab w:val="left" w:pos="14656"/>
+        </w:tabs>
+        <w:spacing w:after="0" w:line="240" w:lineRule="auto"/>
+        <w:rPr>
+          <w:rFonts w:ascii="Courier New" w:eastAsia="Times New Roman" w:hAnsi="Courier New" w:cs="Courier New"/>
+          <w:sz w:val="20"/>
+          <w:szCs w:val="20"/>
+        </w:rPr>
+      </w:pPr>
+      <w:r>
+        <w:rPr>
+          <w:rFonts w:ascii="Courier New" w:eastAsia="Times New Roman" w:hAnsi="Courier New" w:cs="Courier New"/>
+          <w:sz w:val="20"/>
+          <w:szCs w:val="20"/>
+        </w:rPr>
         <w:lastRenderedPageBreak/>
-        <w:t xml:space="preserve">        </w:t>
-      </w:r>
-      <w:proofErr w:type="gramStart"/>
-      <w:r>
-        <w:rPr>
-          <w:rFonts w:ascii="Courier New" w:eastAsia="Times New Roman" w:hAnsi="Courier New" w:cs="Courier New"/>
-          <w:sz w:val="20"/>
-          <w:szCs w:val="20"/>
-        </w:rPr>
-        <w:t>BreakoutGameManager.Instance.OnBallResleased.AddListener</w:t>
-      </w:r>
-      <w:proofErr w:type="gramEnd"/>
-      <w:r>
-        <w:rPr>
-          <w:rFonts w:ascii="Courier New" w:eastAsia="Times New Roman" w:hAnsi="Courier New" w:cs="Courier New"/>
-          <w:sz w:val="20"/>
-          <w:szCs w:val="20"/>
-        </w:rPr>
-        <w:t>(OnBallReleased);</w:t>
-      </w:r>
-    </w:p>
-    <w:p>
-      <w:pPr>
-        <w:tabs>
-          <w:tab w:val="left" w:pos="916"/>
-          <w:tab w:val="left" w:pos="1832"/>
-          <w:tab w:val="left" w:pos="2748"/>
-          <w:tab w:val="left" w:pos="3664"/>
-          <w:tab w:val="left" w:pos="4580"/>
-          <w:tab w:val="left" w:pos="5496"/>
-          <w:tab w:val="left" w:pos="6412"/>
-          <w:tab w:val="left" w:pos="7328"/>
-          <w:tab w:val="left" w:pos="8244"/>
-          <w:tab w:val="left" w:pos="9160"/>
-          <w:tab w:val="left" w:pos="10076"/>
-          <w:tab w:val="left" w:pos="10992"/>
-          <w:tab w:val="left" w:pos="11908"/>
-          <w:tab w:val="left" w:pos="12824"/>
-          <w:tab w:val="left" w:pos="13740"/>
-          <w:tab w:val="left" w:pos="14656"/>
-        </w:tabs>
-        <w:spacing w:after="0" w:line="240" w:lineRule="auto"/>
-        <w:rPr>
-          <w:rFonts w:ascii="Courier New" w:eastAsia="Times New Roman" w:hAnsi="Courier New" w:cs="Courier New"/>
-          <w:sz w:val="20"/>
-          <w:szCs w:val="20"/>
-        </w:rPr>
-      </w:pPr>
-      <w:r>
-        <w:rPr>
-          <w:rFonts w:ascii="Courier New" w:eastAsia="Times New Roman" w:hAnsi="Courier New" w:cs="Courier New"/>
-          <w:sz w:val="20"/>
-          <w:szCs w:val="20"/>
-        </w:rPr>
-        <w:t xml:space="preserve">        </w:t>
-      </w:r>
-      <w:proofErr w:type="spellStart"/>
-      <w:proofErr w:type="gramStart"/>
-      <w:r>
-        <w:rPr>
-          <w:rFonts w:ascii="Courier New" w:eastAsia="Times New Roman" w:hAnsi="Courier New" w:cs="Courier New"/>
-          <w:sz w:val="20"/>
-          <w:szCs w:val="20"/>
-        </w:rPr>
-        <w:t>restartBtn.onClick.AddListener</w:t>
-      </w:r>
-      <w:proofErr w:type="spellEnd"/>
-      <w:proofErr w:type="gramEnd"/>
-      <w:r>
-        <w:rPr>
-          <w:rFonts w:ascii="Courier New" w:eastAsia="Times New Roman" w:hAnsi="Courier New" w:cs="Courier New"/>
-          <w:sz w:val="20"/>
-          <w:szCs w:val="20"/>
-        </w:rPr>
-        <w:t>(</w:t>
-      </w:r>
-      <w:proofErr w:type="spellStart"/>
-      <w:r>
-        <w:rPr>
-          <w:rFonts w:ascii="Courier New" w:eastAsia="Times New Roman" w:hAnsi="Courier New" w:cs="Courier New"/>
-          <w:sz w:val="20"/>
-          <w:szCs w:val="20"/>
-        </w:rPr>
-        <w:t>RestartGame</w:t>
-      </w:r>
-      <w:proofErr w:type="spellEnd"/>
-      <w:r>
-        <w:rPr>
-          <w:rFonts w:ascii="Courier New" w:eastAsia="Times New Roman" w:hAnsi="Courier New" w:cs="Courier New"/>
-          <w:sz w:val="20"/>
-          <w:szCs w:val="20"/>
-        </w:rPr>
-        <w:t>);</w:t>
-      </w:r>
-    </w:p>
-    <w:p>
-      <w:pPr>
-        <w:tabs>
-          <w:tab w:val="left" w:pos="916"/>
-          <w:tab w:val="left" w:pos="1832"/>
-          <w:tab w:val="left" w:pos="2748"/>
-          <w:tab w:val="left" w:pos="3664"/>
-          <w:tab w:val="left" w:pos="4580"/>
-          <w:tab w:val="left" w:pos="5496"/>
-          <w:tab w:val="left" w:pos="6412"/>
-          <w:tab w:val="left" w:pos="7328"/>
-          <w:tab w:val="left" w:pos="8244"/>
-          <w:tab w:val="left" w:pos="9160"/>
-          <w:tab w:val="left" w:pos="10076"/>
-          <w:tab w:val="left" w:pos="10992"/>
-          <w:tab w:val="left" w:pos="11908"/>
-          <w:tab w:val="left" w:pos="12824"/>
-          <w:tab w:val="left" w:pos="13740"/>
-          <w:tab w:val="left" w:pos="14656"/>
-        </w:tabs>
-        <w:spacing w:after="0" w:line="240" w:lineRule="auto"/>
-        <w:rPr>
-          <w:rFonts w:ascii="Courier New" w:eastAsia="Times New Roman" w:hAnsi="Courier New" w:cs="Courier New"/>
-          <w:sz w:val="20"/>
-          <w:szCs w:val="20"/>
-        </w:rPr>
-      </w:pPr>
-      <w:r>
-        <w:rPr>
-          <w:rFonts w:ascii="Courier New" w:eastAsia="Times New Roman" w:hAnsi="Courier New" w:cs="Courier New"/>
-          <w:sz w:val="20"/>
-          <w:szCs w:val="20"/>
-        </w:rPr>
-        <w:t xml:space="preserve">    }</w:t>
-      </w:r>
-    </w:p>
-    <w:p>
-      <w:pPr>
-        <w:tabs>
-          <w:tab w:val="left" w:pos="916"/>
-          <w:tab w:val="left" w:pos="1832"/>
-          <w:tab w:val="left" w:pos="2748"/>
-          <w:tab w:val="left" w:pos="3664"/>
-          <w:tab w:val="left" w:pos="4580"/>
-          <w:tab w:val="left" w:pos="5496"/>
-          <w:tab w:val="left" w:pos="6412"/>
-          <w:tab w:val="left" w:pos="7328"/>
-          <w:tab w:val="left" w:pos="8244"/>
-          <w:tab w:val="left" w:pos="9160"/>
-          <w:tab w:val="left" w:pos="10076"/>
-          <w:tab w:val="left" w:pos="10992"/>
-          <w:tab w:val="left" w:pos="11908"/>
-          <w:tab w:val="left" w:pos="12824"/>
-          <w:tab w:val="left" w:pos="13740"/>
-          <w:tab w:val="left" w:pos="14656"/>
-        </w:tabs>
-        <w:spacing w:after="0" w:line="240" w:lineRule="auto"/>
-        <w:rPr>
-          <w:rFonts w:ascii="Courier New" w:eastAsia="Times New Roman" w:hAnsi="Courier New" w:cs="Courier New"/>
-          <w:sz w:val="20"/>
-          <w:szCs w:val="20"/>
-        </w:rPr>
-      </w:pPr>
-    </w:p>
-    <w:p>
-      <w:pPr>
-        <w:tabs>
-          <w:tab w:val="left" w:pos="916"/>
-          <w:tab w:val="left" w:pos="1832"/>
-          <w:tab w:val="left" w:pos="2748"/>
-          <w:tab w:val="left" w:pos="3664"/>
-          <w:tab w:val="left" w:pos="4580"/>
-          <w:tab w:val="left" w:pos="5496"/>
-          <w:tab w:val="left" w:pos="6412"/>
-          <w:tab w:val="left" w:pos="7328"/>
-          <w:tab w:val="left" w:pos="8244"/>
-          <w:tab w:val="left" w:pos="9160"/>
-          <w:tab w:val="left" w:pos="10076"/>
-          <w:tab w:val="left" w:pos="10992"/>
-          <w:tab w:val="left" w:pos="11908"/>
-          <w:tab w:val="left" w:pos="12824"/>
-          <w:tab w:val="left" w:pos="13740"/>
-          <w:tab w:val="left" w:pos="14656"/>
-        </w:tabs>
-        <w:spacing w:after="0" w:line="240" w:lineRule="auto"/>
-        <w:rPr>
-          <w:rFonts w:ascii="Courier New" w:eastAsia="Times New Roman" w:hAnsi="Courier New" w:cs="Courier New"/>
-          <w:sz w:val="20"/>
-          <w:szCs w:val="20"/>
-        </w:rPr>
-      </w:pPr>
-      <w:r>
-        <w:rPr>
-          <w:rFonts w:ascii="Courier New" w:eastAsia="Times New Roman" w:hAnsi="Courier New" w:cs="Courier New"/>
-          <w:sz w:val="20"/>
-          <w:szCs w:val="20"/>
-        </w:rPr>
-        <w:t xml:space="preserve">    private void </w:t>
-      </w:r>
-      <w:proofErr w:type="spellStart"/>
-      <w:proofErr w:type="gramStart"/>
-      <w:r>
-        <w:rPr>
-          <w:rFonts w:ascii="Courier New" w:eastAsia="Times New Roman" w:hAnsi="Courier New" w:cs="Courier New"/>
-          <w:sz w:val="20"/>
-          <w:szCs w:val="20"/>
-        </w:rPr>
-        <w:t>OnDisable</w:t>
-      </w:r>
-      <w:proofErr w:type="spellEnd"/>
-      <w:r>
-        <w:rPr>
-          <w:rFonts w:ascii="Courier New" w:eastAsia="Times New Roman" w:hAnsi="Courier New" w:cs="Courier New"/>
-          <w:sz w:val="20"/>
-          <w:szCs w:val="20"/>
-        </w:rPr>
-        <w:t>(</w:t>
-      </w:r>
-      <w:proofErr w:type="gramEnd"/>
-      <w:r>
-        <w:rPr>
-          <w:rFonts w:ascii="Courier New" w:eastAsia="Times New Roman" w:hAnsi="Courier New" w:cs="Courier New"/>
-          <w:sz w:val="20"/>
-          <w:szCs w:val="20"/>
-        </w:rPr>
-        <w:t>)</w:t>
-      </w:r>
-    </w:p>
-    <w:p>
-      <w:pPr>
-        <w:tabs>
-          <w:tab w:val="left" w:pos="916"/>
-          <w:tab w:val="left" w:pos="1832"/>
-          <w:tab w:val="left" w:pos="2748"/>
-          <w:tab w:val="left" w:pos="3664"/>
-          <w:tab w:val="left" w:pos="4580"/>
-          <w:tab w:val="left" w:pos="5496"/>
-          <w:tab w:val="left" w:pos="6412"/>
-          <w:tab w:val="left" w:pos="7328"/>
-          <w:tab w:val="left" w:pos="8244"/>
-          <w:tab w:val="left" w:pos="9160"/>
-          <w:tab w:val="left" w:pos="10076"/>
-          <w:tab w:val="left" w:pos="10992"/>
-          <w:tab w:val="left" w:pos="11908"/>
-          <w:tab w:val="left" w:pos="12824"/>
-          <w:tab w:val="left" w:pos="13740"/>
-          <w:tab w:val="left" w:pos="14656"/>
-        </w:tabs>
-        <w:spacing w:after="0" w:line="240" w:lineRule="auto"/>
-        <w:rPr>
-          <w:rFonts w:ascii="Courier New" w:eastAsia="Times New Roman" w:hAnsi="Courier New" w:cs="Courier New"/>
-          <w:sz w:val="20"/>
-          <w:szCs w:val="20"/>
-        </w:rPr>
-      </w:pPr>
-      <w:r>
-        <w:rPr>
-          <w:rFonts w:ascii="Courier New" w:eastAsia="Times New Roman" w:hAnsi="Courier New" w:cs="Courier New"/>
-          <w:sz w:val="20"/>
-          <w:szCs w:val="20"/>
-        </w:rPr>
-        <w:t xml:space="preserve">    {</w:t>
-      </w:r>
-    </w:p>
-    <w:p>
-      <w:pPr>
-        <w:tabs>
-          <w:tab w:val="left" w:pos="916"/>
-          <w:tab w:val="left" w:pos="1832"/>
-          <w:tab w:val="left" w:pos="2748"/>
-          <w:tab w:val="left" w:pos="3664"/>
-          <w:tab w:val="left" w:pos="4580"/>
-          <w:tab w:val="left" w:pos="5496"/>
-          <w:tab w:val="left" w:pos="6412"/>
-          <w:tab w:val="left" w:pos="7328"/>
-          <w:tab w:val="left" w:pos="8244"/>
-          <w:tab w:val="left" w:pos="9160"/>
-          <w:tab w:val="left" w:pos="10076"/>
-          <w:tab w:val="left" w:pos="10992"/>
-          <w:tab w:val="left" w:pos="11908"/>
-          <w:tab w:val="left" w:pos="12824"/>
-          <w:tab w:val="left" w:pos="13740"/>
-          <w:tab w:val="left" w:pos="14656"/>
-        </w:tabs>
-        <w:spacing w:after="0" w:line="240" w:lineRule="auto"/>
-        <w:rPr>
-          <w:rFonts w:ascii="Courier New" w:eastAsia="Times New Roman" w:hAnsi="Courier New" w:cs="Courier New"/>
-          <w:sz w:val="20"/>
-          <w:szCs w:val="20"/>
-        </w:rPr>
-      </w:pPr>
-      <w:r>
-        <w:rPr>
-          <w:rFonts w:ascii="Courier New" w:eastAsia="Times New Roman" w:hAnsi="Courier New" w:cs="Courier New"/>
-          <w:sz w:val="20"/>
-          <w:szCs w:val="20"/>
-        </w:rPr>
-        <w:t xml:space="preserve">        </w:t>
-      </w:r>
-      <w:proofErr w:type="gramStart"/>
-      <w:r>
-        <w:rPr>
-          <w:rFonts w:ascii="Courier New" w:eastAsia="Times New Roman" w:hAnsi="Courier New" w:cs="Courier New"/>
-          <w:sz w:val="20"/>
-          <w:szCs w:val="20"/>
-        </w:rPr>
-        <w:t>BreakoutGameManager.Instance.OnScoreChanged.RemoveListener</w:t>
-      </w:r>
-      <w:proofErr w:type="gramEnd"/>
-      <w:r>
-        <w:rPr>
-          <w:rFonts w:ascii="Courier New" w:eastAsia="Times New Roman" w:hAnsi="Courier New" w:cs="Courier New"/>
-          <w:sz w:val="20"/>
-          <w:szCs w:val="20"/>
-        </w:rPr>
-        <w:t>(UpdateScore);</w:t>
-      </w:r>
-    </w:p>
-    <w:p>
-      <w:pPr>
-        <w:tabs>
-          <w:tab w:val="left" w:pos="916"/>
-          <w:tab w:val="left" w:pos="1832"/>
-          <w:tab w:val="left" w:pos="2748"/>
-          <w:tab w:val="left" w:pos="3664"/>
-          <w:tab w:val="left" w:pos="4580"/>
-          <w:tab w:val="left" w:pos="5496"/>
-          <w:tab w:val="left" w:pos="6412"/>
-          <w:tab w:val="left" w:pos="7328"/>
-          <w:tab w:val="left" w:pos="8244"/>
-          <w:tab w:val="left" w:pos="9160"/>
-          <w:tab w:val="left" w:pos="10076"/>
-          <w:tab w:val="left" w:pos="10992"/>
-          <w:tab w:val="left" w:pos="11908"/>
-          <w:tab w:val="left" w:pos="12824"/>
-          <w:tab w:val="left" w:pos="13740"/>
-          <w:tab w:val="left" w:pos="14656"/>
-        </w:tabs>
-        <w:spacing w:after="0" w:line="240" w:lineRule="auto"/>
-        <w:rPr>
-          <w:rFonts w:ascii="Courier New" w:eastAsia="Times New Roman" w:hAnsi="Courier New" w:cs="Courier New"/>
-          <w:sz w:val="20"/>
-          <w:szCs w:val="20"/>
-        </w:rPr>
-      </w:pPr>
-      <w:r>
-        <w:rPr>
-          <w:rFonts w:ascii="Courier New" w:eastAsia="Times New Roman" w:hAnsi="Courier New" w:cs="Courier New"/>
-          <w:sz w:val="20"/>
-          <w:szCs w:val="20"/>
-        </w:rPr>
-        <w:t xml:space="preserve">        </w:t>
-      </w:r>
-      <w:proofErr w:type="gramStart"/>
-      <w:r>
-        <w:rPr>
-          <w:rFonts w:ascii="Courier New" w:eastAsia="Times New Roman" w:hAnsi="Courier New" w:cs="Courier New"/>
-          <w:sz w:val="20"/>
-          <w:szCs w:val="20"/>
-        </w:rPr>
-        <w:t>BreakoutGameManager.Instance.OnLivesChanged.RemoveListener</w:t>
-      </w:r>
-      <w:proofErr w:type="gramEnd"/>
-      <w:r>
-        <w:rPr>
-          <w:rFonts w:ascii="Courier New" w:eastAsia="Times New Roman" w:hAnsi="Courier New" w:cs="Courier New"/>
-          <w:sz w:val="20"/>
-          <w:szCs w:val="20"/>
-        </w:rPr>
-        <w:t>(UpdateLives);</w:t>
-      </w:r>
-    </w:p>
-    <w:p>
-      <w:pPr>
-        <w:tabs>
-          <w:tab w:val="left" w:pos="916"/>
-          <w:tab w:val="left" w:pos="1832"/>
-          <w:tab w:val="left" w:pos="2748"/>
-          <w:tab w:val="left" w:pos="3664"/>
-          <w:tab w:val="left" w:pos="4580"/>
-          <w:tab w:val="left" w:pos="5496"/>
-          <w:tab w:val="left" w:pos="6412"/>
-          <w:tab w:val="left" w:pos="7328"/>
-          <w:tab w:val="left" w:pos="8244"/>
-          <w:tab w:val="left" w:pos="9160"/>
-          <w:tab w:val="left" w:pos="10076"/>
-          <w:tab w:val="left" w:pos="10992"/>
-          <w:tab w:val="left" w:pos="11908"/>
-          <w:tab w:val="left" w:pos="12824"/>
-          <w:tab w:val="left" w:pos="13740"/>
-          <w:tab w:val="left" w:pos="14656"/>
-        </w:tabs>
-        <w:spacing w:after="0" w:line="240" w:lineRule="auto"/>
-        <w:rPr>
-          <w:rFonts w:ascii="Courier New" w:eastAsia="Times New Roman" w:hAnsi="Courier New" w:cs="Courier New"/>
-          <w:sz w:val="20"/>
-          <w:szCs w:val="20"/>
-        </w:rPr>
-      </w:pPr>
-      <w:r>
-        <w:rPr>
-          <w:rFonts w:ascii="Courier New" w:eastAsia="Times New Roman" w:hAnsi="Courier New" w:cs="Courier New"/>
-          <w:sz w:val="20"/>
-          <w:szCs w:val="20"/>
-        </w:rPr>
-        <w:t xml:space="preserve">        </w:t>
-      </w:r>
-      <w:proofErr w:type="gramStart"/>
-      <w:r>
-        <w:rPr>
-          <w:rFonts w:ascii="Courier New" w:eastAsia="Times New Roman" w:hAnsi="Courier New" w:cs="Courier New"/>
-          <w:sz w:val="20"/>
-          <w:szCs w:val="20"/>
-        </w:rPr>
-        <w:t>BreakoutGameManager.Instance.OnLevelChanged.RemoveListener</w:t>
-      </w:r>
-      <w:proofErr w:type="gramEnd"/>
-      <w:r>
-        <w:rPr>
-          <w:rFonts w:ascii="Courier New" w:eastAsia="Times New Roman" w:hAnsi="Courier New" w:cs="Courier New"/>
-          <w:sz w:val="20"/>
-          <w:szCs w:val="20"/>
-        </w:rPr>
-        <w:t>(UpdateLevel);</w:t>
-      </w:r>
-    </w:p>
-    <w:p>
-      <w:pPr>
-        <w:tabs>
-          <w:tab w:val="left" w:pos="916"/>
-          <w:tab w:val="left" w:pos="1832"/>
-          <w:tab w:val="left" w:pos="2748"/>
-          <w:tab w:val="left" w:pos="3664"/>
-          <w:tab w:val="left" w:pos="4580"/>
-          <w:tab w:val="left" w:pos="5496"/>
-          <w:tab w:val="left" w:pos="6412"/>
-          <w:tab w:val="left" w:pos="7328"/>
-          <w:tab w:val="left" w:pos="8244"/>
-          <w:tab w:val="left" w:pos="9160"/>
-          <w:tab w:val="left" w:pos="10076"/>
-          <w:tab w:val="left" w:pos="10992"/>
-          <w:tab w:val="left" w:pos="11908"/>
-          <w:tab w:val="left" w:pos="12824"/>
-          <w:tab w:val="left" w:pos="13740"/>
-          <w:tab w:val="left" w:pos="14656"/>
-        </w:tabs>
-        <w:spacing w:after="0" w:line="240" w:lineRule="auto"/>
-        <w:rPr>
-          <w:rFonts w:ascii="Courier New" w:eastAsia="Times New Roman" w:hAnsi="Courier New" w:cs="Courier New"/>
-          <w:sz w:val="20"/>
-          <w:szCs w:val="20"/>
-        </w:rPr>
-      </w:pPr>
-      <w:r>
-        <w:rPr>
-          <w:rFonts w:ascii="Courier New" w:eastAsia="Times New Roman" w:hAnsi="Courier New" w:cs="Courier New"/>
-          <w:sz w:val="20"/>
-          <w:szCs w:val="20"/>
-        </w:rPr>
-        <w:t xml:space="preserve">        </w:t>
-      </w:r>
-      <w:proofErr w:type="gramStart"/>
-      <w:r>
-        <w:rPr>
-          <w:rFonts w:ascii="Courier New" w:eastAsia="Times New Roman" w:hAnsi="Courier New" w:cs="Courier New"/>
-          <w:sz w:val="20"/>
-          <w:szCs w:val="20"/>
-        </w:rPr>
-        <w:t>BreakoutGameManager.Instance.OnGameOver.RemoveListener</w:t>
-      </w:r>
-      <w:proofErr w:type="gramEnd"/>
-      <w:r>
-        <w:rPr>
-          <w:rFonts w:ascii="Courier New" w:eastAsia="Times New Roman" w:hAnsi="Courier New" w:cs="Courier New"/>
-          <w:sz w:val="20"/>
-          <w:szCs w:val="20"/>
-        </w:rPr>
-        <w:t>(ShowEndScreen);</w:t>
-      </w:r>
-    </w:p>
-    <w:p>
-      <w:pPr>
-        <w:tabs>
-          <w:tab w:val="left" w:pos="916"/>
-          <w:tab w:val="left" w:pos="1832"/>
-          <w:tab w:val="left" w:pos="2748"/>
-          <w:tab w:val="left" w:pos="3664"/>
-          <w:tab w:val="left" w:pos="4580"/>
-          <w:tab w:val="left" w:pos="5496"/>
-          <w:tab w:val="left" w:pos="6412"/>
-          <w:tab w:val="left" w:pos="7328"/>
-          <w:tab w:val="left" w:pos="8244"/>
-          <w:tab w:val="left" w:pos="9160"/>
-          <w:tab w:val="left" w:pos="10076"/>
-          <w:tab w:val="left" w:pos="10992"/>
-          <w:tab w:val="left" w:pos="11908"/>
-          <w:tab w:val="left" w:pos="12824"/>
-          <w:tab w:val="left" w:pos="13740"/>
-          <w:tab w:val="left" w:pos="14656"/>
-        </w:tabs>
-        <w:spacing w:after="0" w:line="240" w:lineRule="auto"/>
-        <w:rPr>
-          <w:rFonts w:ascii="Courier New" w:eastAsia="Times New Roman" w:hAnsi="Courier New" w:cs="Courier New"/>
-          <w:sz w:val="20"/>
-          <w:szCs w:val="20"/>
-        </w:rPr>
-      </w:pPr>
-      <w:r>
-        <w:rPr>
-          <w:rFonts w:ascii="Courier New" w:eastAsia="Times New Roman" w:hAnsi="Courier New" w:cs="Courier New"/>
-          <w:sz w:val="20"/>
-          <w:szCs w:val="20"/>
-        </w:rPr>
-        <w:t xml:space="preserve">        </w:t>
-      </w:r>
-      <w:proofErr w:type="gramStart"/>
-      <w:r>
-        <w:rPr>
-          <w:rFonts w:ascii="Courier New" w:eastAsia="Times New Roman" w:hAnsi="Courier New" w:cs="Courier New"/>
-          <w:sz w:val="20"/>
-          <w:szCs w:val="20"/>
-        </w:rPr>
-        <w:t>BreakoutGameManager.Instance.OnBallResleased.RemoveListener</w:t>
-      </w:r>
-      <w:proofErr w:type="gramEnd"/>
-      <w:r>
-        <w:rPr>
-          <w:rFonts w:ascii="Courier New" w:eastAsia="Times New Roman" w:hAnsi="Courier New" w:cs="Courier New"/>
-          <w:sz w:val="20"/>
-          <w:szCs w:val="20"/>
-        </w:rPr>
-        <w:t>(OnBallReleased);</w:t>
-      </w:r>
-    </w:p>
-    <w:p>
-      <w:pPr>
-        <w:tabs>
-          <w:tab w:val="left" w:pos="916"/>
-          <w:tab w:val="left" w:pos="1832"/>
-          <w:tab w:val="left" w:pos="2748"/>
-          <w:tab w:val="left" w:pos="3664"/>
-          <w:tab w:val="left" w:pos="4580"/>
-          <w:tab w:val="left" w:pos="5496"/>
-          <w:tab w:val="left" w:pos="6412"/>
-          <w:tab w:val="left" w:pos="7328"/>
-          <w:tab w:val="left" w:pos="8244"/>
-          <w:tab w:val="left" w:pos="9160"/>
-          <w:tab w:val="left" w:pos="10076"/>
-          <w:tab w:val="left" w:pos="10992"/>
-          <w:tab w:val="left" w:pos="11908"/>
-          <w:tab w:val="left" w:pos="12824"/>
-          <w:tab w:val="left" w:pos="13740"/>
-          <w:tab w:val="left" w:pos="14656"/>
-        </w:tabs>
-        <w:spacing w:after="0" w:line="240" w:lineRule="auto"/>
-        <w:rPr>
-          <w:rFonts w:ascii="Courier New" w:eastAsia="Times New Roman" w:hAnsi="Courier New" w:cs="Courier New"/>
-          <w:sz w:val="20"/>
-          <w:szCs w:val="20"/>
-        </w:rPr>
-      </w:pPr>
-      <w:r>
-        <w:rPr>
-          <w:rFonts w:ascii="Courier New" w:eastAsia="Times New Roman" w:hAnsi="Courier New" w:cs="Courier New"/>
-          <w:sz w:val="20"/>
-          <w:szCs w:val="20"/>
-        </w:rPr>
-        <w:t xml:space="preserve">        </w:t>
-      </w:r>
-      <w:proofErr w:type="spellStart"/>
-      <w:proofErr w:type="gramStart"/>
-      <w:r>
-        <w:rPr>
-          <w:rFonts w:ascii="Courier New" w:eastAsia="Times New Roman" w:hAnsi="Courier New" w:cs="Courier New"/>
-          <w:sz w:val="20"/>
-          <w:szCs w:val="20"/>
-        </w:rPr>
-        <w:t>restartBtn.onClick.RemoveListener</w:t>
-      </w:r>
-      <w:proofErr w:type="spellEnd"/>
-      <w:proofErr w:type="gramEnd"/>
-      <w:r>
-        <w:rPr>
-          <w:rFonts w:ascii="Courier New" w:eastAsia="Times New Roman" w:hAnsi="Courier New" w:cs="Courier New"/>
-          <w:sz w:val="20"/>
-          <w:szCs w:val="20"/>
-        </w:rPr>
-        <w:t>(</w:t>
-      </w:r>
-      <w:proofErr w:type="spellStart"/>
-      <w:r>
-        <w:rPr>
-          <w:rFonts w:ascii="Courier New" w:eastAsia="Times New Roman" w:hAnsi="Courier New" w:cs="Courier New"/>
-          <w:sz w:val="20"/>
-          <w:szCs w:val="20"/>
-        </w:rPr>
-        <w:t>RestartGame</w:t>
-      </w:r>
-      <w:proofErr w:type="spellEnd"/>
-      <w:r>
-        <w:rPr>
-          <w:rFonts w:ascii="Courier New" w:eastAsia="Times New Roman" w:hAnsi="Courier New" w:cs="Courier New"/>
-          <w:sz w:val="20"/>
-          <w:szCs w:val="20"/>
-        </w:rPr>
-        <w:t>);</w:t>
-      </w:r>
-    </w:p>
-    <w:p>
-      <w:pPr>
-        <w:tabs>
-          <w:tab w:val="left" w:pos="916"/>
-          <w:tab w:val="left" w:pos="1832"/>
-          <w:tab w:val="left" w:pos="2748"/>
-          <w:tab w:val="left" w:pos="3664"/>
-          <w:tab w:val="left" w:pos="4580"/>
-          <w:tab w:val="left" w:pos="5496"/>
-          <w:tab w:val="left" w:pos="6412"/>
-          <w:tab w:val="left" w:pos="7328"/>
-          <w:tab w:val="left" w:pos="8244"/>
-          <w:tab w:val="left" w:pos="9160"/>
-          <w:tab w:val="left" w:pos="10076"/>
-          <w:tab w:val="left" w:pos="10992"/>
-          <w:tab w:val="left" w:pos="11908"/>
-          <w:tab w:val="left" w:pos="12824"/>
-          <w:tab w:val="left" w:pos="13740"/>
-          <w:tab w:val="left" w:pos="14656"/>
-        </w:tabs>
-        <w:spacing w:after="0" w:line="240" w:lineRule="auto"/>
-        <w:rPr>
-          <w:rFonts w:ascii="Courier New" w:eastAsia="Times New Roman" w:hAnsi="Courier New" w:cs="Courier New"/>
-          <w:sz w:val="20"/>
-          <w:szCs w:val="20"/>
-        </w:rPr>
-      </w:pPr>
-      <w:r>
-        <w:rPr>
-          <w:rFonts w:ascii="Courier New" w:eastAsia="Times New Roman" w:hAnsi="Courier New" w:cs="Courier New"/>
-          <w:sz w:val="20"/>
-          <w:szCs w:val="20"/>
-        </w:rPr>
-        <w:t xml:space="preserve">    }</w:t>
-      </w:r>
-    </w:p>
-    <w:p>
-      <w:pPr>
-        <w:tabs>
-          <w:tab w:val="left" w:pos="916"/>
-          <w:tab w:val="left" w:pos="1832"/>
-          <w:tab w:val="left" w:pos="2748"/>
-          <w:tab w:val="left" w:pos="3664"/>
-          <w:tab w:val="left" w:pos="4580"/>
-          <w:tab w:val="left" w:pos="5496"/>
-          <w:tab w:val="left" w:pos="6412"/>
-          <w:tab w:val="left" w:pos="7328"/>
-          <w:tab w:val="left" w:pos="8244"/>
-          <w:tab w:val="left" w:pos="9160"/>
-          <w:tab w:val="left" w:pos="10076"/>
-          <w:tab w:val="left" w:pos="10992"/>
-          <w:tab w:val="left" w:pos="11908"/>
-          <w:tab w:val="left" w:pos="12824"/>
-          <w:tab w:val="left" w:pos="13740"/>
-          <w:tab w:val="left" w:pos="14656"/>
-        </w:tabs>
-        <w:spacing w:after="0" w:line="240" w:lineRule="auto"/>
-        <w:rPr>
-          <w:rFonts w:ascii="Courier New" w:eastAsia="Times New Roman" w:hAnsi="Courier New" w:cs="Courier New"/>
-          <w:sz w:val="20"/>
-          <w:szCs w:val="20"/>
-        </w:rPr>
-      </w:pPr>
-    </w:p>
-    <w:p>
-      <w:pPr>
-        <w:tabs>
-          <w:tab w:val="left" w:pos="916"/>
-          <w:tab w:val="left" w:pos="1832"/>
-          <w:tab w:val="left" w:pos="2748"/>
-          <w:tab w:val="left" w:pos="3664"/>
-          <w:tab w:val="left" w:pos="4580"/>
-          <w:tab w:val="left" w:pos="5496"/>
-          <w:tab w:val="left" w:pos="6412"/>
-          <w:tab w:val="left" w:pos="7328"/>
-          <w:tab w:val="left" w:pos="8244"/>
-          <w:tab w:val="left" w:pos="9160"/>
-          <w:tab w:val="left" w:pos="10076"/>
-          <w:tab w:val="left" w:pos="10992"/>
-          <w:tab w:val="left" w:pos="11908"/>
-          <w:tab w:val="left" w:pos="12824"/>
-          <w:tab w:val="left" w:pos="13740"/>
-          <w:tab w:val="left" w:pos="14656"/>
-        </w:tabs>
-        <w:spacing w:after="0" w:line="240" w:lineRule="auto"/>
-        <w:rPr>
-          <w:rFonts w:ascii="Courier New" w:eastAsia="Times New Roman" w:hAnsi="Courier New" w:cs="Courier New"/>
-          <w:sz w:val="20"/>
-          <w:szCs w:val="20"/>
-        </w:rPr>
-      </w:pPr>
-      <w:r>
-        <w:rPr>
-          <w:rFonts w:ascii="Courier New" w:eastAsia="Times New Roman" w:hAnsi="Courier New" w:cs="Courier New"/>
-          <w:sz w:val="20"/>
-          <w:szCs w:val="20"/>
-        </w:rPr>
-        <w:t xml:space="preserve">    private void </w:t>
-      </w:r>
-      <w:proofErr w:type="spellStart"/>
-      <w:proofErr w:type="gramStart"/>
-      <w:r>
-        <w:rPr>
-          <w:rFonts w:ascii="Courier New" w:eastAsia="Times New Roman" w:hAnsi="Courier New" w:cs="Courier New"/>
-          <w:sz w:val="20"/>
-          <w:szCs w:val="20"/>
-        </w:rPr>
-        <w:t>OnBallReleased</w:t>
-      </w:r>
-      <w:proofErr w:type="spellEnd"/>
-      <w:r>
-        <w:rPr>
-          <w:rFonts w:ascii="Courier New" w:eastAsia="Times New Roman" w:hAnsi="Courier New" w:cs="Courier New"/>
-          <w:sz w:val="20"/>
-          <w:szCs w:val="20"/>
-        </w:rPr>
-        <w:t>(</w:t>
-      </w:r>
-      <w:proofErr w:type="gramEnd"/>
-      <w:r>
-        <w:rPr>
-          <w:rFonts w:ascii="Courier New" w:eastAsia="Times New Roman" w:hAnsi="Courier New" w:cs="Courier New"/>
-          <w:sz w:val="20"/>
-          <w:szCs w:val="20"/>
-        </w:rPr>
-        <w:t xml:space="preserve">bool </w:t>
-      </w:r>
-      <w:proofErr w:type="spellStart"/>
-      <w:r>
-        <w:rPr>
-          <w:rFonts w:ascii="Courier New" w:eastAsia="Times New Roman" w:hAnsi="Courier New" w:cs="Courier New"/>
-          <w:sz w:val="20"/>
-          <w:szCs w:val="20"/>
-        </w:rPr>
-        <w:t>isActive</w:t>
-      </w:r>
-      <w:proofErr w:type="spellEnd"/>
-      <w:r>
-        <w:rPr>
-          <w:rFonts w:ascii="Courier New" w:eastAsia="Times New Roman" w:hAnsi="Courier New" w:cs="Courier New"/>
-          <w:sz w:val="20"/>
-          <w:szCs w:val="20"/>
-        </w:rPr>
-        <w:t>)</w:t>
-      </w:r>
-    </w:p>
-    <w:p>
-      <w:pPr>
-        <w:tabs>
-          <w:tab w:val="left" w:pos="916"/>
-          <w:tab w:val="left" w:pos="1832"/>
-          <w:tab w:val="left" w:pos="2748"/>
-          <w:tab w:val="left" w:pos="3664"/>
-          <w:tab w:val="left" w:pos="4580"/>
-          <w:tab w:val="left" w:pos="5496"/>
-          <w:tab w:val="left" w:pos="6412"/>
-          <w:tab w:val="left" w:pos="7328"/>
-          <w:tab w:val="left" w:pos="8244"/>
-          <w:tab w:val="left" w:pos="9160"/>
-          <w:tab w:val="left" w:pos="10076"/>
-          <w:tab w:val="left" w:pos="10992"/>
-          <w:tab w:val="left" w:pos="11908"/>
-          <w:tab w:val="left" w:pos="12824"/>
-          <w:tab w:val="left" w:pos="13740"/>
-          <w:tab w:val="left" w:pos="14656"/>
-        </w:tabs>
-        <w:spacing w:after="0" w:line="240" w:lineRule="auto"/>
-        <w:rPr>
-          <w:rFonts w:ascii="Courier New" w:eastAsia="Times New Roman" w:hAnsi="Courier New" w:cs="Courier New"/>
-          <w:sz w:val="20"/>
-          <w:szCs w:val="20"/>
-        </w:rPr>
-      </w:pPr>
-      <w:r>
-        <w:rPr>
-          <w:rFonts w:ascii="Courier New" w:eastAsia="Times New Roman" w:hAnsi="Courier New" w:cs="Courier New"/>
-          <w:sz w:val="20"/>
-          <w:szCs w:val="20"/>
-        </w:rPr>
-        <w:t xml:space="preserve">    {</w:t>
-      </w:r>
-    </w:p>
-    <w:p>
-      <w:pPr>
-        <w:tabs>
-          <w:tab w:val="left" w:pos="916"/>
-          <w:tab w:val="left" w:pos="1832"/>
-          <w:tab w:val="left" w:pos="2748"/>
-          <w:tab w:val="left" w:pos="3664"/>
-          <w:tab w:val="left" w:pos="4580"/>
-          <w:tab w:val="left" w:pos="5496"/>
-          <w:tab w:val="left" w:pos="6412"/>
-          <w:tab w:val="left" w:pos="7328"/>
-          <w:tab w:val="left" w:pos="8244"/>
-          <w:tab w:val="left" w:pos="9160"/>
-          <w:tab w:val="left" w:pos="10076"/>
-          <w:tab w:val="left" w:pos="10992"/>
-          <w:tab w:val="left" w:pos="11908"/>
-          <w:tab w:val="left" w:pos="12824"/>
-          <w:tab w:val="left" w:pos="13740"/>
-          <w:tab w:val="left" w:pos="14656"/>
-        </w:tabs>
-        <w:spacing w:after="0" w:line="240" w:lineRule="auto"/>
-        <w:rPr>
-          <w:rFonts w:ascii="Courier New" w:eastAsia="Times New Roman" w:hAnsi="Courier New" w:cs="Courier New"/>
-          <w:sz w:val="20"/>
-          <w:szCs w:val="20"/>
-        </w:rPr>
-      </w:pPr>
-      <w:r>
-        <w:rPr>
-          <w:rFonts w:ascii="Courier New" w:eastAsia="Times New Roman" w:hAnsi="Courier New" w:cs="Courier New"/>
-          <w:sz w:val="20"/>
-          <w:szCs w:val="20"/>
-        </w:rPr>
-        <w:t xml:space="preserve">        </w:t>
-      </w:r>
-      <w:proofErr w:type="spellStart"/>
-      <w:proofErr w:type="gramStart"/>
-      <w:r>
-        <w:rPr>
-          <w:rFonts w:ascii="Courier New" w:eastAsia="Times New Roman" w:hAnsi="Courier New" w:cs="Courier New"/>
-          <w:sz w:val="20"/>
-          <w:szCs w:val="20"/>
-        </w:rPr>
-        <w:t>instructionText.gameObject.SetActive</w:t>
-      </w:r>
-      <w:proofErr w:type="spellEnd"/>
-      <w:proofErr w:type="gramEnd"/>
-      <w:r>
-        <w:rPr>
-          <w:rFonts w:ascii="Courier New" w:eastAsia="Times New Roman" w:hAnsi="Courier New" w:cs="Courier New"/>
-          <w:sz w:val="20"/>
-          <w:szCs w:val="20"/>
-        </w:rPr>
-        <w:t>(</w:t>
-      </w:r>
-      <w:proofErr w:type="spellStart"/>
-      <w:r>
-        <w:rPr>
-          <w:rFonts w:ascii="Courier New" w:eastAsia="Times New Roman" w:hAnsi="Courier New" w:cs="Courier New"/>
-          <w:sz w:val="20"/>
-          <w:szCs w:val="20"/>
-        </w:rPr>
-        <w:t>isActive</w:t>
-      </w:r>
-      <w:proofErr w:type="spellEnd"/>
-      <w:r>
-        <w:rPr>
-          <w:rFonts w:ascii="Courier New" w:eastAsia="Times New Roman" w:hAnsi="Courier New" w:cs="Courier New"/>
-          <w:sz w:val="20"/>
-          <w:szCs w:val="20"/>
-        </w:rPr>
-        <w:t>);</w:t>
-      </w:r>
-    </w:p>
-    <w:p>
-      <w:pPr>
-        <w:tabs>
-          <w:tab w:val="left" w:pos="916"/>
-          <w:tab w:val="left" w:pos="1832"/>
-          <w:tab w:val="left" w:pos="2748"/>
-          <w:tab w:val="left" w:pos="3664"/>
-          <w:tab w:val="left" w:pos="4580"/>
-          <w:tab w:val="left" w:pos="5496"/>
-          <w:tab w:val="left" w:pos="6412"/>
-          <w:tab w:val="left" w:pos="7328"/>
-          <w:tab w:val="left" w:pos="8244"/>
-          <w:tab w:val="left" w:pos="9160"/>
-          <w:tab w:val="left" w:pos="10076"/>
-          <w:tab w:val="left" w:pos="10992"/>
-          <w:tab w:val="left" w:pos="11908"/>
-          <w:tab w:val="left" w:pos="12824"/>
-          <w:tab w:val="left" w:pos="13740"/>
-          <w:tab w:val="left" w:pos="14656"/>
-        </w:tabs>
-        <w:spacing w:after="0" w:line="240" w:lineRule="auto"/>
-        <w:rPr>
-          <w:rFonts w:ascii="Courier New" w:eastAsia="Times New Roman" w:hAnsi="Courier New" w:cs="Courier New"/>
-          <w:sz w:val="20"/>
-          <w:szCs w:val="20"/>
-        </w:rPr>
-      </w:pPr>
-      <w:r>
-        <w:rPr>
-          <w:rFonts w:ascii="Courier New" w:eastAsia="Times New Roman" w:hAnsi="Courier New" w:cs="Courier New"/>
-          <w:sz w:val="20"/>
-          <w:szCs w:val="20"/>
-        </w:rPr>
-        <w:t xml:space="preserve">    }</w:t>
-      </w:r>
-    </w:p>
-    <w:p>
-      <w:pPr>
-        <w:tabs>
-          <w:tab w:val="left" w:pos="916"/>
-          <w:tab w:val="left" w:pos="1832"/>
-          <w:tab w:val="left" w:pos="2748"/>
-          <w:tab w:val="left" w:pos="3664"/>
-          <w:tab w:val="left" w:pos="4580"/>
-          <w:tab w:val="left" w:pos="5496"/>
-          <w:tab w:val="left" w:pos="6412"/>
-          <w:tab w:val="left" w:pos="7328"/>
-          <w:tab w:val="left" w:pos="8244"/>
-          <w:tab w:val="left" w:pos="9160"/>
-          <w:tab w:val="left" w:pos="10076"/>
-          <w:tab w:val="left" w:pos="10992"/>
-          <w:tab w:val="left" w:pos="11908"/>
-          <w:tab w:val="left" w:pos="12824"/>
-          <w:tab w:val="left" w:pos="13740"/>
-          <w:tab w:val="left" w:pos="14656"/>
-        </w:tabs>
-        <w:spacing w:after="0" w:line="240" w:lineRule="auto"/>
-        <w:rPr>
-          <w:rFonts w:ascii="Courier New" w:eastAsia="Times New Roman" w:hAnsi="Courier New" w:cs="Courier New"/>
-          <w:sz w:val="20"/>
-          <w:szCs w:val="20"/>
-        </w:rPr>
-      </w:pPr>
-    </w:p>
-    <w:p>
-      <w:pPr>
-        <w:tabs>
-          <w:tab w:val="left" w:pos="916"/>
-          <w:tab w:val="left" w:pos="1832"/>
-          <w:tab w:val="left" w:pos="2748"/>
-          <w:tab w:val="left" w:pos="3664"/>
-          <w:tab w:val="left" w:pos="4580"/>
-          <w:tab w:val="left" w:pos="5496"/>
-          <w:tab w:val="left" w:pos="6412"/>
-          <w:tab w:val="left" w:pos="7328"/>
-          <w:tab w:val="left" w:pos="8244"/>
-          <w:tab w:val="left" w:pos="9160"/>
-          <w:tab w:val="left" w:pos="10076"/>
-          <w:tab w:val="left" w:pos="10992"/>
-          <w:tab w:val="left" w:pos="11908"/>
-          <w:tab w:val="left" w:pos="12824"/>
-          <w:tab w:val="left" w:pos="13740"/>
-          <w:tab w:val="left" w:pos="14656"/>
-        </w:tabs>
-        <w:spacing w:after="0" w:line="240" w:lineRule="auto"/>
-        <w:rPr>
-          <w:rFonts w:ascii="Courier New" w:eastAsia="Times New Roman" w:hAnsi="Courier New" w:cs="Courier New"/>
-          <w:sz w:val="20"/>
-          <w:szCs w:val="20"/>
-        </w:rPr>
-      </w:pPr>
-      <w:r>
-        <w:rPr>
-          <w:rFonts w:ascii="Courier New" w:eastAsia="Times New Roman" w:hAnsi="Courier New" w:cs="Courier New"/>
-          <w:sz w:val="20"/>
-          <w:szCs w:val="20"/>
-        </w:rPr>
-        <w:t xml:space="preserve">    public void </w:t>
-      </w:r>
-      <w:proofErr w:type="spellStart"/>
-      <w:proofErr w:type="gramStart"/>
-      <w:r>
-        <w:rPr>
-          <w:rFonts w:ascii="Courier New" w:eastAsia="Times New Roman" w:hAnsi="Courier New" w:cs="Courier New"/>
-          <w:sz w:val="20"/>
-          <w:szCs w:val="20"/>
-        </w:rPr>
-        <w:t>RestartGame</w:t>
-      </w:r>
-      <w:proofErr w:type="spellEnd"/>
-      <w:r>
-        <w:rPr>
-          <w:rFonts w:ascii="Courier New" w:eastAsia="Times New Roman" w:hAnsi="Courier New" w:cs="Courier New"/>
-          <w:sz w:val="20"/>
-          <w:szCs w:val="20"/>
-        </w:rPr>
-        <w:t>(</w:t>
-      </w:r>
-      <w:proofErr w:type="gramEnd"/>
-      <w:r>
-        <w:rPr>
-          <w:rFonts w:ascii="Courier New" w:eastAsia="Times New Roman" w:hAnsi="Courier New" w:cs="Courier New"/>
-          <w:sz w:val="20"/>
-          <w:szCs w:val="20"/>
-        </w:rPr>
-        <w:t>)</w:t>
-      </w:r>
-    </w:p>
-    <w:p>
-      <w:pPr>
-        <w:tabs>
-          <w:tab w:val="left" w:pos="916"/>
-          <w:tab w:val="left" w:pos="1832"/>
-          <w:tab w:val="left" w:pos="2748"/>
-          <w:tab w:val="left" w:pos="3664"/>
-          <w:tab w:val="left" w:pos="4580"/>
-          <w:tab w:val="left" w:pos="5496"/>
-          <w:tab w:val="left" w:pos="6412"/>
-          <w:tab w:val="left" w:pos="7328"/>
-          <w:tab w:val="left" w:pos="8244"/>
-          <w:tab w:val="left" w:pos="9160"/>
-          <w:tab w:val="left" w:pos="10076"/>
-          <w:tab w:val="left" w:pos="10992"/>
-          <w:tab w:val="left" w:pos="11908"/>
-          <w:tab w:val="left" w:pos="12824"/>
-          <w:tab w:val="left" w:pos="13740"/>
-          <w:tab w:val="left" w:pos="14656"/>
-        </w:tabs>
-        <w:spacing w:after="0" w:line="240" w:lineRule="auto"/>
-        <w:rPr>
-          <w:rFonts w:ascii="Courier New" w:eastAsia="Times New Roman" w:hAnsi="Courier New" w:cs="Courier New"/>
-          <w:sz w:val="20"/>
-          <w:szCs w:val="20"/>
-        </w:rPr>
-      </w:pPr>
-      <w:r>
-        <w:rPr>
-          <w:rFonts w:ascii="Courier New" w:eastAsia="Times New Roman" w:hAnsi="Courier New" w:cs="Courier New"/>
-          <w:sz w:val="20"/>
-          <w:szCs w:val="20"/>
-        </w:rPr>
-        <w:t xml:space="preserve">    {</w:t>
-      </w:r>
-    </w:p>
-    <w:p>
-      <w:pPr>
-        <w:tabs>
-          <w:tab w:val="left" w:pos="916"/>
-          <w:tab w:val="left" w:pos="1832"/>
-          <w:tab w:val="left" w:pos="2748"/>
-          <w:tab w:val="left" w:pos="3664"/>
-          <w:tab w:val="left" w:pos="4580"/>
-          <w:tab w:val="left" w:pos="5496"/>
-          <w:tab w:val="left" w:pos="6412"/>
-          <w:tab w:val="left" w:pos="7328"/>
-          <w:tab w:val="left" w:pos="8244"/>
-          <w:tab w:val="left" w:pos="9160"/>
-          <w:tab w:val="left" w:pos="10076"/>
-          <w:tab w:val="left" w:pos="10992"/>
-          <w:tab w:val="left" w:pos="11908"/>
-          <w:tab w:val="left" w:pos="12824"/>
-          <w:tab w:val="left" w:pos="13740"/>
-          <w:tab w:val="left" w:pos="14656"/>
-        </w:tabs>
-        <w:spacing w:after="0" w:line="240" w:lineRule="auto"/>
-        <w:rPr>
-          <w:rFonts w:ascii="Courier New" w:eastAsia="Times New Roman" w:hAnsi="Courier New" w:cs="Courier New"/>
-          <w:sz w:val="20"/>
-          <w:szCs w:val="20"/>
-        </w:rPr>
-      </w:pPr>
-      <w:r>
-        <w:rPr>
-          <w:rFonts w:ascii="Courier New" w:eastAsia="Times New Roman" w:hAnsi="Courier New" w:cs="Courier New"/>
-          <w:sz w:val="20"/>
-          <w:szCs w:val="20"/>
-        </w:rPr>
-        <w:t xml:space="preserve">        </w:t>
-      </w:r>
-      <w:proofErr w:type="gramStart"/>
-      <w:r>
-        <w:rPr>
-          <w:rFonts w:ascii="Courier New" w:eastAsia="Times New Roman" w:hAnsi="Courier New" w:cs="Courier New"/>
-          <w:sz w:val="20"/>
-          <w:szCs w:val="20"/>
-        </w:rPr>
-        <w:t>AudioManager.Instance.</w:t>
-      </w:r>
-      <w:proofErr w:type="spellStart"/>
-      <w:r>
-        <w:rPr>
-          <w:rFonts w:ascii="Courier New" w:eastAsia="Times New Roman" w:hAnsi="Courier New" w:cs="Courier New"/>
-          <w:sz w:val="20"/>
-          <w:szCs w:val="20"/>
-        </w:rPr>
-        <w:t>OnBtnClick</w:t>
-      </w:r>
-      <w:proofErr w:type="spellEnd"/>
-      <w:r>
-        <w:rPr>
-          <w:rFonts w:ascii="Courier New" w:eastAsia="Times New Roman" w:hAnsi="Courier New" w:cs="Courier New"/>
-          <w:sz w:val="20"/>
-          <w:szCs w:val="20"/>
-        </w:rPr>
-        <w:t>?.</w:t>
-      </w:r>
-      <w:proofErr w:type="gramEnd"/>
-      <w:r>
-        <w:rPr>
-          <w:rFonts w:ascii="Courier New" w:eastAsia="Times New Roman" w:hAnsi="Courier New" w:cs="Courier New"/>
-          <w:sz w:val="20"/>
-          <w:szCs w:val="20"/>
-        </w:rPr>
-        <w:t>Invoke();</w:t>
-      </w:r>
-    </w:p>
-    <w:p>
-      <w:pPr>
-        <w:tabs>
-          <w:tab w:val="left" w:pos="916"/>
-          <w:tab w:val="left" w:pos="1832"/>
-          <w:tab w:val="left" w:pos="2748"/>
-          <w:tab w:val="left" w:pos="3664"/>
-          <w:tab w:val="left" w:pos="4580"/>
-          <w:tab w:val="left" w:pos="5496"/>
-          <w:tab w:val="left" w:pos="6412"/>
-          <w:tab w:val="left" w:pos="7328"/>
-          <w:tab w:val="left" w:pos="8244"/>
-          <w:tab w:val="left" w:pos="9160"/>
-          <w:tab w:val="left" w:pos="10076"/>
-          <w:tab w:val="left" w:pos="10992"/>
-          <w:tab w:val="left" w:pos="11908"/>
-          <w:tab w:val="left" w:pos="12824"/>
-          <w:tab w:val="left" w:pos="13740"/>
-          <w:tab w:val="left" w:pos="14656"/>
-        </w:tabs>
-        <w:spacing w:after="0" w:line="240" w:lineRule="auto"/>
-        <w:rPr>
-          <w:rFonts w:ascii="Courier New" w:eastAsia="Times New Roman" w:hAnsi="Courier New" w:cs="Courier New"/>
-          <w:sz w:val="20"/>
-          <w:szCs w:val="20"/>
-        </w:rPr>
-      </w:pPr>
-      <w:r>
-        <w:rPr>
-          <w:rFonts w:ascii="Courier New" w:eastAsia="Times New Roman" w:hAnsi="Courier New" w:cs="Courier New"/>
-          <w:sz w:val="20"/>
-          <w:szCs w:val="20"/>
-        </w:rPr>
-        <w:t xml:space="preserve">        </w:t>
-      </w:r>
-      <w:proofErr w:type="spellStart"/>
-      <w:r>
-        <w:rPr>
-          <w:rFonts w:ascii="Courier New" w:eastAsia="Times New Roman" w:hAnsi="Courier New" w:cs="Courier New"/>
-          <w:sz w:val="20"/>
-          <w:szCs w:val="20"/>
-        </w:rPr>
-        <w:t>SceneManager.LoadScene</w:t>
-      </w:r>
-      <w:proofErr w:type="spellEnd"/>
-      <w:r>
-        <w:rPr>
-          <w:rFonts w:ascii="Courier New" w:eastAsia="Times New Roman" w:hAnsi="Courier New" w:cs="Courier New"/>
-          <w:sz w:val="20"/>
-          <w:szCs w:val="20"/>
-        </w:rPr>
-        <w:t>(</w:t>
-      </w:r>
-      <w:proofErr w:type="spellStart"/>
-      <w:r>
-        <w:rPr>
-          <w:rFonts w:ascii="Courier New" w:eastAsia="Times New Roman" w:hAnsi="Courier New" w:cs="Courier New"/>
-          <w:sz w:val="20"/>
-          <w:szCs w:val="20"/>
-        </w:rPr>
-        <w:t>SceneManager.GetActiveScene</w:t>
-      </w:r>
-      <w:proofErr w:type="spellEnd"/>
-      <w:r>
-        <w:rPr>
-          <w:rFonts w:ascii="Courier New" w:eastAsia="Times New Roman" w:hAnsi="Courier New" w:cs="Courier New"/>
-          <w:sz w:val="20"/>
-          <w:szCs w:val="20"/>
-        </w:rPr>
-        <w:t>().name);</w:t>
-      </w:r>
-    </w:p>
-    <w:p>
-      <w:pPr>
-        <w:tabs>
-          <w:tab w:val="left" w:pos="916"/>
-          <w:tab w:val="left" w:pos="1832"/>
-          <w:tab w:val="left" w:pos="2748"/>
-          <w:tab w:val="left" w:pos="3664"/>
-          <w:tab w:val="left" w:pos="4580"/>
-          <w:tab w:val="left" w:pos="5496"/>
-          <w:tab w:val="left" w:pos="6412"/>
-          <w:tab w:val="left" w:pos="7328"/>
-          <w:tab w:val="left" w:pos="8244"/>
-          <w:tab w:val="left" w:pos="9160"/>
-          <w:tab w:val="left" w:pos="10076"/>
-          <w:tab w:val="left" w:pos="10992"/>
-          <w:tab w:val="left" w:pos="11908"/>
-          <w:tab w:val="left" w:pos="12824"/>
-          <w:tab w:val="left" w:pos="13740"/>
-          <w:tab w:val="left" w:pos="14656"/>
-        </w:tabs>
-        <w:spacing w:after="0" w:line="240" w:lineRule="auto"/>
-        <w:rPr>
-          <w:rFonts w:ascii="Courier New" w:eastAsia="Times New Roman" w:hAnsi="Courier New" w:cs="Courier New"/>
-          <w:sz w:val="20"/>
-          <w:szCs w:val="20"/>
-        </w:rPr>
-      </w:pPr>
-      <w:r>
-        <w:rPr>
-          <w:rFonts w:ascii="Courier New" w:eastAsia="Times New Roman" w:hAnsi="Courier New" w:cs="Courier New"/>
-          <w:sz w:val="20"/>
-          <w:szCs w:val="20"/>
-        </w:rPr>
-        <w:t xml:space="preserve">    }</w:t>
-      </w:r>
-    </w:p>
-    <w:p>
-      <w:pPr>
-        <w:tabs>
-          <w:tab w:val="left" w:pos="916"/>
-          <w:tab w:val="left" w:pos="1832"/>
-          <w:tab w:val="left" w:pos="2748"/>
-          <w:tab w:val="left" w:pos="3664"/>
-          <w:tab w:val="left" w:pos="4580"/>
-          <w:tab w:val="left" w:pos="5496"/>
-          <w:tab w:val="left" w:pos="6412"/>
-          <w:tab w:val="left" w:pos="7328"/>
-          <w:tab w:val="left" w:pos="8244"/>
-          <w:tab w:val="left" w:pos="9160"/>
-          <w:tab w:val="left" w:pos="10076"/>
-          <w:tab w:val="left" w:pos="10992"/>
-          <w:tab w:val="left" w:pos="11908"/>
-          <w:tab w:val="left" w:pos="12824"/>
-          <w:tab w:val="left" w:pos="13740"/>
-          <w:tab w:val="left" w:pos="14656"/>
-        </w:tabs>
-        <w:spacing w:after="0" w:line="240" w:lineRule="auto"/>
-        <w:rPr>
-          <w:rFonts w:ascii="Courier New" w:eastAsia="Times New Roman" w:hAnsi="Courier New" w:cs="Courier New"/>
-          <w:sz w:val="20"/>
-          <w:szCs w:val="20"/>
-        </w:rPr>
-      </w:pPr>
-    </w:p>
-    <w:p>
-      <w:pPr>
-        <w:tabs>
-          <w:tab w:val="left" w:pos="916"/>
-          <w:tab w:val="left" w:pos="1832"/>
-          <w:tab w:val="left" w:pos="2748"/>
-          <w:tab w:val="left" w:pos="3664"/>
-          <w:tab w:val="left" w:pos="4580"/>
-          <w:tab w:val="left" w:pos="5496"/>
-          <w:tab w:val="left" w:pos="6412"/>
-          <w:tab w:val="left" w:pos="7328"/>
-          <w:tab w:val="left" w:pos="8244"/>
-          <w:tab w:val="left" w:pos="9160"/>
-          <w:tab w:val="left" w:pos="10076"/>
-          <w:tab w:val="left" w:pos="10992"/>
-          <w:tab w:val="left" w:pos="11908"/>
-          <w:tab w:val="left" w:pos="12824"/>
-          <w:tab w:val="left" w:pos="13740"/>
-          <w:tab w:val="left" w:pos="14656"/>
-        </w:tabs>
-        <w:spacing w:after="0" w:line="240" w:lineRule="auto"/>
-        <w:rPr>
-          <w:rFonts w:ascii="Courier New" w:eastAsia="Times New Roman" w:hAnsi="Courier New" w:cs="Courier New"/>
-          <w:sz w:val="20"/>
-          <w:szCs w:val="20"/>
-        </w:rPr>
-      </w:pPr>
-      <w:r>
-        <w:rPr>
-          <w:rFonts w:ascii="Courier New" w:eastAsia="Times New Roman" w:hAnsi="Courier New" w:cs="Courier New"/>
-          <w:sz w:val="20"/>
-          <w:szCs w:val="20"/>
-        </w:rPr>
-        <w:t xml:space="preserve">    public void </w:t>
-      </w:r>
-      <w:proofErr w:type="spellStart"/>
-      <w:proofErr w:type="gramStart"/>
-      <w:r>
-        <w:rPr>
-          <w:rFonts w:ascii="Courier New" w:eastAsia="Times New Roman" w:hAnsi="Courier New" w:cs="Courier New"/>
-          <w:sz w:val="20"/>
-          <w:szCs w:val="20"/>
-        </w:rPr>
-        <w:t>UpdateScore</w:t>
-      </w:r>
-      <w:proofErr w:type="spellEnd"/>
-      <w:r>
-        <w:rPr>
-          <w:rFonts w:ascii="Courier New" w:eastAsia="Times New Roman" w:hAnsi="Courier New" w:cs="Courier New"/>
-          <w:sz w:val="20"/>
-          <w:szCs w:val="20"/>
-        </w:rPr>
-        <w:t>(</w:t>
-      </w:r>
-      <w:proofErr w:type="gramEnd"/>
-      <w:r>
-        <w:rPr>
-          <w:rFonts w:ascii="Courier New" w:eastAsia="Times New Roman" w:hAnsi="Courier New" w:cs="Courier New"/>
-          <w:sz w:val="20"/>
-          <w:szCs w:val="20"/>
-        </w:rPr>
-        <w:t>)</w:t>
-      </w:r>
-    </w:p>
-    <w:p>
-      <w:pPr>
-        <w:tabs>
-          <w:tab w:val="left" w:pos="916"/>
-          <w:tab w:val="left" w:pos="1832"/>
-          <w:tab w:val="left" w:pos="2748"/>
-          <w:tab w:val="left" w:pos="3664"/>
-          <w:tab w:val="left" w:pos="4580"/>
-          <w:tab w:val="left" w:pos="5496"/>
-          <w:tab w:val="left" w:pos="6412"/>
-          <w:tab w:val="left" w:pos="7328"/>
-          <w:tab w:val="left" w:pos="8244"/>
-          <w:tab w:val="left" w:pos="9160"/>
-          <w:tab w:val="left" w:pos="10076"/>
-          <w:tab w:val="left" w:pos="10992"/>
-          <w:tab w:val="left" w:pos="11908"/>
-          <w:tab w:val="left" w:pos="12824"/>
-          <w:tab w:val="left" w:pos="13740"/>
-          <w:tab w:val="left" w:pos="14656"/>
-        </w:tabs>
-        <w:spacing w:after="0" w:line="240" w:lineRule="auto"/>
-        <w:rPr>
-          <w:rFonts w:ascii="Courier New" w:eastAsia="Times New Roman" w:hAnsi="Courier New" w:cs="Courier New"/>
-          <w:sz w:val="20"/>
-          <w:szCs w:val="20"/>
-        </w:rPr>
-      </w:pPr>
-      <w:r>
-        <w:rPr>
-          <w:rFonts w:ascii="Courier New" w:eastAsia="Times New Roman" w:hAnsi="Courier New" w:cs="Courier New"/>
-          <w:sz w:val="20"/>
-          <w:szCs w:val="20"/>
-        </w:rPr>
-        <w:t xml:space="preserve">    {</w:t>
-      </w:r>
-    </w:p>
-    <w:p>
-      <w:pPr>
-        <w:tabs>
-          <w:tab w:val="left" w:pos="916"/>
-          <w:tab w:val="left" w:pos="1832"/>
-          <w:tab w:val="left" w:pos="2748"/>
-          <w:tab w:val="left" w:pos="3664"/>
-          <w:tab w:val="left" w:pos="4580"/>
-          <w:tab w:val="left" w:pos="5496"/>
-          <w:tab w:val="left" w:pos="6412"/>
-          <w:tab w:val="left" w:pos="7328"/>
-          <w:tab w:val="left" w:pos="8244"/>
-          <w:tab w:val="left" w:pos="9160"/>
-          <w:tab w:val="left" w:pos="10076"/>
-          <w:tab w:val="left" w:pos="10992"/>
-          <w:tab w:val="left" w:pos="11908"/>
-          <w:tab w:val="left" w:pos="12824"/>
-          <w:tab w:val="left" w:pos="13740"/>
-          <w:tab w:val="left" w:pos="14656"/>
-        </w:tabs>
-        <w:spacing w:after="0" w:line="240" w:lineRule="auto"/>
-        <w:rPr>
-          <w:rFonts w:ascii="Courier New" w:eastAsia="Times New Roman" w:hAnsi="Courier New" w:cs="Courier New"/>
-          <w:sz w:val="20"/>
-          <w:szCs w:val="20"/>
-        </w:rPr>
-      </w:pPr>
-      <w:r>
-        <w:rPr>
-          <w:rFonts w:ascii="Courier New" w:eastAsia="Times New Roman" w:hAnsi="Courier New" w:cs="Courier New"/>
-          <w:sz w:val="20"/>
-          <w:szCs w:val="20"/>
-        </w:rPr>
-        <w:t xml:space="preserve">        </w:t>
-      </w:r>
-      <w:proofErr w:type="spellStart"/>
-      <w:r>
-        <w:rPr>
-          <w:rFonts w:ascii="Courier New" w:eastAsia="Times New Roman" w:hAnsi="Courier New" w:cs="Courier New"/>
-          <w:sz w:val="20"/>
-          <w:szCs w:val="20"/>
-        </w:rPr>
-        <w:t>scoreText.text</w:t>
-      </w:r>
-      <w:proofErr w:type="spellEnd"/>
-      <w:r>
-        <w:rPr>
-          <w:rFonts w:ascii="Courier New" w:eastAsia="Times New Roman" w:hAnsi="Courier New" w:cs="Courier New"/>
-          <w:sz w:val="20"/>
-          <w:szCs w:val="20"/>
-        </w:rPr>
-        <w:t xml:space="preserve"> = "Score: " + </w:t>
-      </w:r>
-      <w:proofErr w:type="spellStart"/>
-      <w:r>
-        <w:rPr>
-          <w:rFonts w:ascii="Courier New" w:eastAsia="Times New Roman" w:hAnsi="Courier New" w:cs="Courier New"/>
-          <w:sz w:val="20"/>
-          <w:szCs w:val="20"/>
-        </w:rPr>
-        <w:t>BreakoutGameManager.score</w:t>
-      </w:r>
-      <w:proofErr w:type="spellEnd"/>
-      <w:r>
-        <w:rPr>
-          <w:rFonts w:ascii="Courier New" w:eastAsia="Times New Roman" w:hAnsi="Courier New" w:cs="Courier New"/>
-          <w:sz w:val="20"/>
-          <w:szCs w:val="20"/>
-        </w:rPr>
-        <w:t>;</w:t>
-      </w:r>
-    </w:p>
-    <w:p>
-      <w:pPr>
-        <w:tabs>
-          <w:tab w:val="left" w:pos="916"/>
-          <w:tab w:val="left" w:pos="1832"/>
-          <w:tab w:val="left" w:pos="2748"/>
-          <w:tab w:val="left" w:pos="3664"/>
-          <w:tab w:val="left" w:pos="4580"/>
-          <w:tab w:val="left" w:pos="5496"/>
-          <w:tab w:val="left" w:pos="6412"/>
-          <w:tab w:val="left" w:pos="7328"/>
-          <w:tab w:val="left" w:pos="8244"/>
-          <w:tab w:val="left" w:pos="9160"/>
-          <w:tab w:val="left" w:pos="10076"/>
-          <w:tab w:val="left" w:pos="10992"/>
-          <w:tab w:val="left" w:pos="11908"/>
-          <w:tab w:val="left" w:pos="12824"/>
-          <w:tab w:val="left" w:pos="13740"/>
-          <w:tab w:val="left" w:pos="14656"/>
-        </w:tabs>
-        <w:spacing w:after="0" w:line="240" w:lineRule="auto"/>
-        <w:rPr>
-          <w:rFonts w:ascii="Courier New" w:eastAsia="Times New Roman" w:hAnsi="Courier New" w:cs="Courier New"/>
-          <w:sz w:val="20"/>
-          <w:szCs w:val="20"/>
-        </w:rPr>
-      </w:pPr>
-      <w:r>
-        <w:rPr>
-          <w:rFonts w:ascii="Courier New" w:eastAsia="Times New Roman" w:hAnsi="Courier New" w:cs="Courier New"/>
-          <w:sz w:val="20"/>
-          <w:szCs w:val="20"/>
-        </w:rPr>
-        <w:t xml:space="preserve">    }</w:t>
-      </w:r>
-    </w:p>
-    <w:p>
-      <w:pPr>
-        <w:tabs>
-          <w:tab w:val="left" w:pos="916"/>
-          <w:tab w:val="left" w:pos="1832"/>
-          <w:tab w:val="left" w:pos="2748"/>
-          <w:tab w:val="left" w:pos="3664"/>
-          <w:tab w:val="left" w:pos="4580"/>
-          <w:tab w:val="left" w:pos="5496"/>
-          <w:tab w:val="left" w:pos="6412"/>
-          <w:tab w:val="left" w:pos="7328"/>
-          <w:tab w:val="left" w:pos="8244"/>
-          <w:tab w:val="left" w:pos="9160"/>
-          <w:tab w:val="left" w:pos="10076"/>
-          <w:tab w:val="left" w:pos="10992"/>
-          <w:tab w:val="left" w:pos="11908"/>
-          <w:tab w:val="left" w:pos="12824"/>
-          <w:tab w:val="left" w:pos="13740"/>
-          <w:tab w:val="left" w:pos="14656"/>
-        </w:tabs>
-        <w:spacing w:after="0" w:line="240" w:lineRule="auto"/>
-        <w:rPr>
-          <w:rFonts w:ascii="Courier New" w:eastAsia="Times New Roman" w:hAnsi="Courier New" w:cs="Courier New"/>
-          <w:sz w:val="20"/>
-          <w:szCs w:val="20"/>
-        </w:rPr>
-      </w:pPr>
-    </w:p>
-    <w:p>
-      <w:pPr>
-        <w:tabs>
-          <w:tab w:val="left" w:pos="916"/>
-          <w:tab w:val="left" w:pos="1832"/>
-          <w:tab w:val="left" w:pos="2748"/>
-          <w:tab w:val="left" w:pos="3664"/>
-          <w:tab w:val="left" w:pos="4580"/>
-          <w:tab w:val="left" w:pos="5496"/>
-          <w:tab w:val="left" w:pos="6412"/>
-          <w:tab w:val="left" w:pos="7328"/>
-          <w:tab w:val="left" w:pos="8244"/>
-          <w:tab w:val="left" w:pos="9160"/>
-          <w:tab w:val="left" w:pos="10076"/>
-          <w:tab w:val="left" w:pos="10992"/>
-          <w:tab w:val="left" w:pos="11908"/>
-          <w:tab w:val="left" w:pos="12824"/>
-          <w:tab w:val="left" w:pos="13740"/>
-          <w:tab w:val="left" w:pos="14656"/>
-        </w:tabs>
-        <w:spacing w:after="0" w:line="240" w:lineRule="auto"/>
-        <w:rPr>
-          <w:rFonts w:ascii="Courier New" w:eastAsia="Times New Roman" w:hAnsi="Courier New" w:cs="Courier New"/>
-          <w:sz w:val="20"/>
-          <w:szCs w:val="20"/>
-        </w:rPr>
-      </w:pPr>
-      <w:r>
-        <w:rPr>
-          <w:rFonts w:ascii="Courier New" w:eastAsia="Times New Roman" w:hAnsi="Courier New" w:cs="Courier New"/>
-          <w:sz w:val="20"/>
-          <w:szCs w:val="20"/>
-        </w:rPr>
-        <w:t xml:space="preserve">    public void </w:t>
-      </w:r>
-      <w:proofErr w:type="spellStart"/>
-      <w:proofErr w:type="gramStart"/>
-      <w:r>
-        <w:rPr>
-          <w:rFonts w:ascii="Courier New" w:eastAsia="Times New Roman" w:hAnsi="Courier New" w:cs="Courier New"/>
-          <w:sz w:val="20"/>
-          <w:szCs w:val="20"/>
-        </w:rPr>
-        <w:t>UpdateLives</w:t>
-      </w:r>
-      <w:proofErr w:type="spellEnd"/>
-      <w:r>
-        <w:rPr>
-          <w:rFonts w:ascii="Courier New" w:eastAsia="Times New Roman" w:hAnsi="Courier New" w:cs="Courier New"/>
-          <w:sz w:val="20"/>
-          <w:szCs w:val="20"/>
-        </w:rPr>
-        <w:t>(</w:t>
-      </w:r>
-      <w:proofErr w:type="gramEnd"/>
-      <w:r>
-        <w:rPr>
-          <w:rFonts w:ascii="Courier New" w:eastAsia="Times New Roman" w:hAnsi="Courier New" w:cs="Courier New"/>
-          <w:sz w:val="20"/>
-          <w:szCs w:val="20"/>
-        </w:rPr>
-        <w:t>)</w:t>
-      </w:r>
-    </w:p>
-    <w:p>
-      <w:pPr>
-        <w:tabs>
-          <w:tab w:val="left" w:pos="916"/>
-          <w:tab w:val="left" w:pos="1832"/>
-          <w:tab w:val="left" w:pos="2748"/>
-          <w:tab w:val="left" w:pos="3664"/>
-          <w:tab w:val="left" w:pos="4580"/>
-          <w:tab w:val="left" w:pos="5496"/>
-          <w:tab w:val="left" w:pos="6412"/>
-          <w:tab w:val="left" w:pos="7328"/>
-          <w:tab w:val="left" w:pos="8244"/>
-          <w:tab w:val="left" w:pos="9160"/>
-          <w:tab w:val="left" w:pos="10076"/>
-          <w:tab w:val="left" w:pos="10992"/>
-          <w:tab w:val="left" w:pos="11908"/>
-          <w:tab w:val="left" w:pos="12824"/>
-          <w:tab w:val="left" w:pos="13740"/>
-          <w:tab w:val="left" w:pos="14656"/>
-        </w:tabs>
-        <w:spacing w:after="0" w:line="240" w:lineRule="auto"/>
-        <w:rPr>
-          <w:rFonts w:ascii="Courier New" w:eastAsia="Times New Roman" w:hAnsi="Courier New" w:cs="Courier New"/>
-          <w:sz w:val="20"/>
-          <w:szCs w:val="20"/>
-        </w:rPr>
-      </w:pPr>
-      <w:r>
-        <w:rPr>
-          <w:rFonts w:ascii="Courier New" w:eastAsia="Times New Roman" w:hAnsi="Courier New" w:cs="Courier New"/>
-          <w:sz w:val="20"/>
-          <w:szCs w:val="20"/>
-        </w:rPr>
-        <w:t xml:space="preserve">    {</w:t>
-      </w:r>
-    </w:p>
-    <w:p>
-      <w:pPr>
-        <w:tabs>
-          <w:tab w:val="left" w:pos="916"/>
-          <w:tab w:val="left" w:pos="1832"/>
-          <w:tab w:val="left" w:pos="2748"/>
-          <w:tab w:val="left" w:pos="3664"/>
-          <w:tab w:val="left" w:pos="4580"/>
-          <w:tab w:val="left" w:pos="5496"/>
-          <w:tab w:val="left" w:pos="6412"/>
-          <w:tab w:val="left" w:pos="7328"/>
-          <w:tab w:val="left" w:pos="8244"/>
-          <w:tab w:val="left" w:pos="9160"/>
-          <w:tab w:val="left" w:pos="10076"/>
-          <w:tab w:val="left" w:pos="10992"/>
-          <w:tab w:val="left" w:pos="11908"/>
-          <w:tab w:val="left" w:pos="12824"/>
-          <w:tab w:val="left" w:pos="13740"/>
-          <w:tab w:val="left" w:pos="14656"/>
-        </w:tabs>
-        <w:spacing w:after="0" w:line="240" w:lineRule="auto"/>
-        <w:rPr>
-          <w:rFonts w:ascii="Courier New" w:eastAsia="Times New Roman" w:hAnsi="Courier New" w:cs="Courier New"/>
-          <w:sz w:val="20"/>
-          <w:szCs w:val="20"/>
-        </w:rPr>
-      </w:pPr>
-      <w:r>
-        <w:rPr>
-          <w:rFonts w:ascii="Courier New" w:eastAsia="Times New Roman" w:hAnsi="Courier New" w:cs="Courier New"/>
-          <w:sz w:val="20"/>
-          <w:szCs w:val="20"/>
-        </w:rPr>
-        <w:t xml:space="preserve">        </w:t>
-      </w:r>
-      <w:proofErr w:type="spellStart"/>
-      <w:r>
-        <w:rPr>
-          <w:rFonts w:ascii="Courier New" w:eastAsia="Times New Roman" w:hAnsi="Courier New" w:cs="Courier New"/>
-          <w:sz w:val="20"/>
-          <w:szCs w:val="20"/>
-        </w:rPr>
-        <w:t>livesText.text</w:t>
-      </w:r>
-      <w:proofErr w:type="spellEnd"/>
-      <w:r>
-        <w:rPr>
-          <w:rFonts w:ascii="Courier New" w:eastAsia="Times New Roman" w:hAnsi="Courier New" w:cs="Courier New"/>
-          <w:sz w:val="20"/>
-          <w:szCs w:val="20"/>
-        </w:rPr>
-        <w:t xml:space="preserve"> = "Lives: " + </w:t>
-      </w:r>
-      <w:proofErr w:type="spellStart"/>
-      <w:r>
-        <w:rPr>
-          <w:rFonts w:ascii="Courier New" w:eastAsia="Times New Roman" w:hAnsi="Courier New" w:cs="Courier New"/>
-          <w:sz w:val="20"/>
-          <w:szCs w:val="20"/>
-        </w:rPr>
-        <w:t>BreakoutGameManager.lives</w:t>
-      </w:r>
-      <w:proofErr w:type="spellEnd"/>
-      <w:r>
-        <w:rPr>
-          <w:rFonts w:ascii="Courier New" w:eastAsia="Times New Roman" w:hAnsi="Courier New" w:cs="Courier New"/>
-          <w:sz w:val="20"/>
-          <w:szCs w:val="20"/>
-        </w:rPr>
-        <w:t>;</w:t>
-      </w:r>
-    </w:p>
-    <w:p>
-      <w:pPr>
-        <w:tabs>
-          <w:tab w:val="left" w:pos="916"/>
-          <w:tab w:val="left" w:pos="1832"/>
-          <w:tab w:val="left" w:pos="2748"/>
-          <w:tab w:val="left" w:pos="3664"/>
-          <w:tab w:val="left" w:pos="4580"/>
-          <w:tab w:val="left" w:pos="5496"/>
-          <w:tab w:val="left" w:pos="6412"/>
-          <w:tab w:val="left" w:pos="7328"/>
-          <w:tab w:val="left" w:pos="8244"/>
-          <w:tab w:val="left" w:pos="9160"/>
-          <w:tab w:val="left" w:pos="10076"/>
-          <w:tab w:val="left" w:pos="10992"/>
-          <w:tab w:val="left" w:pos="11908"/>
-          <w:tab w:val="left" w:pos="12824"/>
-          <w:tab w:val="left" w:pos="13740"/>
-          <w:tab w:val="left" w:pos="14656"/>
-        </w:tabs>
-        <w:spacing w:after="0" w:line="240" w:lineRule="auto"/>
-        <w:rPr>
-          <w:rFonts w:ascii="Courier New" w:eastAsia="Times New Roman" w:hAnsi="Courier New" w:cs="Courier New"/>
-          <w:sz w:val="20"/>
-          <w:szCs w:val="20"/>
-        </w:rPr>
-      </w:pPr>
-      <w:r>
-        <w:rPr>
-          <w:rFonts w:ascii="Courier New" w:eastAsia="Times New Roman" w:hAnsi="Courier New" w:cs="Courier New"/>
-          <w:sz w:val="20"/>
-          <w:szCs w:val="20"/>
-        </w:rPr>
         <w:t xml:space="preserve">    }</w:t>
       </w:r>
     </w:p>
@@ -15527,7 +15749,6 @@
           <w:sz w:val="24"/>
           <w:szCs w:val="24"/>
         </w:rPr>
-        <w:lastRenderedPageBreak/>
         <w:t>Purpose</w:t>
       </w:r>
       <w:r>
@@ -16699,6 +16920,7 @@
           <w:sz w:val="20"/>
           <w:szCs w:val="20"/>
         </w:rPr>
+        <w:lastRenderedPageBreak/>
         <w:t xml:space="preserve">        </w:t>
       </w:r>
       <w:proofErr w:type="spellStart"/>
@@ -17447,7 +17669,6 @@
           <w:sz w:val="27"/>
           <w:szCs w:val="27"/>
         </w:rPr>
-        <w:lastRenderedPageBreak/>
         <w:t>3.1 UI Elements</w:t>
       </w:r>
     </w:p>
@@ -18923,13 +19144,11 @@
           <w:sz w:val="20"/>
           <w:szCs w:val="20"/>
         </w:rPr>
+        <w:lastRenderedPageBreak/>
         <w:t>}</w:t>
       </w:r>
     </w:p>
-    <w:p>
-      <w:bookmarkStart w:id="0" w:name="_GoBack"/>
-      <w:bookmarkEnd w:id="0"/>
-    </w:p>
+    <w:p/>
     <w:sectPr>
       <w:pgSz w:w="12240" w:h="15840"/>
       <w:pgMar w:top="1440" w:right="1440" w:bottom="1440" w:left="1440" w:header="720" w:footer="720" w:gutter="0"/>
@@ -19688,9 +19907,9 @@
     </w:lvl>
   </w:abstractNum>
   <w:abstractNum w:abstractNumId="5" w15:restartNumberingAfterBreak="0">
-    <w:nsid w:val="33B56FD5"/>
+    <w:nsid w:val="2D530AF5"/>
     <w:multiLevelType w:val="multilevel"/>
-    <w:tmpl w:val="FE0806C4"/>
+    <w:tmpl w:val="0CE28810"/>
     <w:lvl w:ilvl="0">
       <w:start w:val="1"/>
       <w:numFmt w:val="bullet"/>
@@ -19837,9 +20056,9 @@
     </w:lvl>
   </w:abstractNum>
   <w:abstractNum w:abstractNumId="6" w15:restartNumberingAfterBreak="0">
-    <w:nsid w:val="3DBE6294"/>
+    <w:nsid w:val="33B56FD5"/>
     <w:multiLevelType w:val="multilevel"/>
-    <w:tmpl w:val="0F3CE458"/>
+    <w:tmpl w:val="FE0806C4"/>
     <w:lvl w:ilvl="0">
       <w:start w:val="1"/>
       <w:numFmt w:val="bullet"/>
@@ -19986,6 +20205,155 @@
     </w:lvl>
   </w:abstractNum>
   <w:abstractNum w:abstractNumId="7" w15:restartNumberingAfterBreak="0">
+    <w:nsid w:val="3DBE6294"/>
+    <w:multiLevelType w:val="multilevel"/>
+    <w:tmpl w:val="0F3CE458"/>
+    <w:lvl w:ilvl="0">
+      <w:start w:val="1"/>
+      <w:numFmt w:val="bullet"/>
+      <w:lvlText w:val=""/>
+      <w:lvlJc w:val="left"/>
+      <w:pPr>
+        <w:tabs>
+          <w:tab w:val="num" w:pos="720"/>
+        </w:tabs>
+        <w:ind w:left="720" w:hanging="360"/>
+      </w:pPr>
+      <w:rPr>
+        <w:rFonts w:ascii="Symbol" w:hAnsi="Symbol" w:hint="default"/>
+        <w:sz w:val="20"/>
+      </w:rPr>
+    </w:lvl>
+    <w:lvl w:ilvl="1">
+      <w:start w:val="1"/>
+      <w:numFmt w:val="bullet"/>
+      <w:lvlText w:val="o"/>
+      <w:lvlJc w:val="left"/>
+      <w:pPr>
+        <w:tabs>
+          <w:tab w:val="num" w:pos="1440"/>
+        </w:tabs>
+        <w:ind w:left="1440" w:hanging="360"/>
+      </w:pPr>
+      <w:rPr>
+        <w:rFonts w:ascii="Courier New" w:hAnsi="Courier New" w:hint="default"/>
+        <w:sz w:val="20"/>
+      </w:rPr>
+    </w:lvl>
+    <w:lvl w:ilvl="2" w:tentative="1">
+      <w:start w:val="1"/>
+      <w:numFmt w:val="bullet"/>
+      <w:lvlText w:val=""/>
+      <w:lvlJc w:val="left"/>
+      <w:pPr>
+        <w:tabs>
+          <w:tab w:val="num" w:pos="2160"/>
+        </w:tabs>
+        <w:ind w:left="2160" w:hanging="360"/>
+      </w:pPr>
+      <w:rPr>
+        <w:rFonts w:ascii="Wingdings" w:hAnsi="Wingdings" w:hint="default"/>
+        <w:sz w:val="20"/>
+      </w:rPr>
+    </w:lvl>
+    <w:lvl w:ilvl="3" w:tentative="1">
+      <w:start w:val="1"/>
+      <w:numFmt w:val="bullet"/>
+      <w:lvlText w:val=""/>
+      <w:lvlJc w:val="left"/>
+      <w:pPr>
+        <w:tabs>
+          <w:tab w:val="num" w:pos="2880"/>
+        </w:tabs>
+        <w:ind w:left="2880" w:hanging="360"/>
+      </w:pPr>
+      <w:rPr>
+        <w:rFonts w:ascii="Wingdings" w:hAnsi="Wingdings" w:hint="default"/>
+        <w:sz w:val="20"/>
+      </w:rPr>
+    </w:lvl>
+    <w:lvl w:ilvl="4" w:tentative="1">
+      <w:start w:val="1"/>
+      <w:numFmt w:val="bullet"/>
+      <w:lvlText w:val=""/>
+      <w:lvlJc w:val="left"/>
+      <w:pPr>
+        <w:tabs>
+          <w:tab w:val="num" w:pos="3600"/>
+        </w:tabs>
+        <w:ind w:left="3600" w:hanging="360"/>
+      </w:pPr>
+      <w:rPr>
+        <w:rFonts w:ascii="Wingdings" w:hAnsi="Wingdings" w:hint="default"/>
+        <w:sz w:val="20"/>
+      </w:rPr>
+    </w:lvl>
+    <w:lvl w:ilvl="5" w:tentative="1">
+      <w:start w:val="1"/>
+      <w:numFmt w:val="bullet"/>
+      <w:lvlText w:val=""/>
+      <w:lvlJc w:val="left"/>
+      <w:pPr>
+        <w:tabs>
+          <w:tab w:val="num" w:pos="4320"/>
+        </w:tabs>
+        <w:ind w:left="4320" w:hanging="360"/>
+      </w:pPr>
+      <w:rPr>
+        <w:rFonts w:ascii="Wingdings" w:hAnsi="Wingdings" w:hint="default"/>
+        <w:sz w:val="20"/>
+      </w:rPr>
+    </w:lvl>
+    <w:lvl w:ilvl="6" w:tentative="1">
+      <w:start w:val="1"/>
+      <w:numFmt w:val="bullet"/>
+      <w:lvlText w:val=""/>
+      <w:lvlJc w:val="left"/>
+      <w:pPr>
+        <w:tabs>
+          <w:tab w:val="num" w:pos="5040"/>
+        </w:tabs>
+        <w:ind w:left="5040" w:hanging="360"/>
+      </w:pPr>
+      <w:rPr>
+        <w:rFonts w:ascii="Wingdings" w:hAnsi="Wingdings" w:hint="default"/>
+        <w:sz w:val="20"/>
+      </w:rPr>
+    </w:lvl>
+    <w:lvl w:ilvl="7" w:tentative="1">
+      <w:start w:val="1"/>
+      <w:numFmt w:val="bullet"/>
+      <w:lvlText w:val=""/>
+      <w:lvlJc w:val="left"/>
+      <w:pPr>
+        <w:tabs>
+          <w:tab w:val="num" w:pos="5760"/>
+        </w:tabs>
+        <w:ind w:left="5760" w:hanging="360"/>
+      </w:pPr>
+      <w:rPr>
+        <w:rFonts w:ascii="Wingdings" w:hAnsi="Wingdings" w:hint="default"/>
+        <w:sz w:val="20"/>
+      </w:rPr>
+    </w:lvl>
+    <w:lvl w:ilvl="8" w:tentative="1">
+      <w:start w:val="1"/>
+      <w:numFmt w:val="bullet"/>
+      <w:lvlText w:val=""/>
+      <w:lvlJc w:val="left"/>
+      <w:pPr>
+        <w:tabs>
+          <w:tab w:val="num" w:pos="6480"/>
+        </w:tabs>
+        <w:ind w:left="6480" w:hanging="360"/>
+      </w:pPr>
+      <w:rPr>
+        <w:rFonts w:ascii="Wingdings" w:hAnsi="Wingdings" w:hint="default"/>
+        <w:sz w:val="20"/>
+      </w:rPr>
+    </w:lvl>
+  </w:abstractNum>
+  <w:abstractNum w:abstractNumId="8" w15:restartNumberingAfterBreak="0">
     <w:nsid w:val="45917E45"/>
     <w:multiLevelType w:val="multilevel"/>
     <w:tmpl w:val="FF924EF0"/>
@@ -20134,7 +20502,7 @@
       </w:rPr>
     </w:lvl>
   </w:abstractNum>
-  <w:abstractNum w:abstractNumId="8" w15:restartNumberingAfterBreak="0">
+  <w:abstractNum w:abstractNumId="9" w15:restartNumberingAfterBreak="0">
     <w:nsid w:val="625358D9"/>
     <w:multiLevelType w:val="multilevel"/>
     <w:tmpl w:val="858E1590"/>
@@ -20283,7 +20651,7 @@
       </w:rPr>
     </w:lvl>
   </w:abstractNum>
-  <w:abstractNum w:abstractNumId="9" w15:restartNumberingAfterBreak="0">
+  <w:abstractNum w:abstractNumId="10" w15:restartNumberingAfterBreak="0">
     <w:nsid w:val="7AAA2236"/>
     <w:multiLevelType w:val="multilevel"/>
     <w:tmpl w:val="3020C926"/>
@@ -20432,7 +20800,7 @@
       </w:rPr>
     </w:lvl>
   </w:abstractNum>
-  <w:abstractNum w:abstractNumId="10" w15:restartNumberingAfterBreak="0">
+  <w:abstractNum w:abstractNumId="11" w15:restartNumberingAfterBreak="0">
     <w:nsid w:val="7CEE09ED"/>
     <w:multiLevelType w:val="multilevel"/>
     <w:tmpl w:val="E1D43206"/>
@@ -20582,22 +20950,22 @@
     </w:lvl>
   </w:abstractNum>
   <w:num w:numId="1">
-    <w:abstractNumId w:val="7"/>
+    <w:abstractNumId w:val="8"/>
   </w:num>
   <w:num w:numId="2">
     <w:abstractNumId w:val="2"/>
   </w:num>
   <w:num w:numId="3">
-    <w:abstractNumId w:val="10"/>
+    <w:abstractNumId w:val="11"/>
   </w:num>
   <w:num w:numId="4">
     <w:abstractNumId w:val="3"/>
   </w:num>
   <w:num w:numId="5">
-    <w:abstractNumId w:val="9"/>
+    <w:abstractNumId w:val="10"/>
   </w:num>
   <w:num w:numId="6">
-    <w:abstractNumId w:val="5"/>
+    <w:abstractNumId w:val="6"/>
   </w:num>
   <w:num w:numId="7">
     <w:abstractNumId w:val="0"/>
@@ -20606,13 +20974,16 @@
     <w:abstractNumId w:val="1"/>
   </w:num>
   <w:num w:numId="9">
-    <w:abstractNumId w:val="6"/>
+    <w:abstractNumId w:val="7"/>
   </w:num>
   <w:num w:numId="10">
     <w:abstractNumId w:val="4"/>
   </w:num>
   <w:num w:numId="11">
-    <w:abstractNumId w:val="8"/>
+    <w:abstractNumId w:val="9"/>
+  </w:num>
+  <w:num w:numId="12">
+    <w:abstractNumId w:val="5"/>
   </w:num>
 </w:numbering>
 </file>
@@ -21073,6 +21444,29 @@
       <w:szCs w:val="27"/>
     </w:rPr>
   </w:style>
+  <w:style w:type="paragraph" w:styleId="Heading4">
+    <w:name w:val="heading 4"/>
+    <w:basedOn w:val="Normal"/>
+    <w:next w:val="Normal"/>
+    <w:link w:val="Heading4Char"/>
+    <w:uiPriority w:val="9"/>
+    <w:semiHidden/>
+    <w:unhideWhenUsed/>
+    <w:qFormat/>
+    <w:rsid w:val="00657E64"/>
+    <w:pPr>
+      <w:keepNext/>
+      <w:keepLines/>
+      <w:spacing w:before="40" w:after="0"/>
+      <w:outlineLvl w:val="3"/>
+    </w:pPr>
+    <w:rPr>
+      <w:rFonts w:asciiTheme="majorHAnsi" w:eastAsiaTheme="majorEastAsia" w:hAnsiTheme="majorHAnsi" w:cstheme="majorBidi"/>
+      <w:i/>
+      <w:iCs/>
+      <w:color w:val="2F5496" w:themeColor="accent1" w:themeShade="BF"/>
+    </w:rPr>
+  </w:style>
   <w:style w:type="character" w:default="1" w:styleId="DefaultParagraphFont">
     <w:name w:val="Default Paragraph Font"/>
     <w:uiPriority w:val="1"/>
@@ -21280,6 +21674,20 @@
     <w:name w:val="hljs-comment"/>
     <w:basedOn w:val="DefaultParagraphFont"/>
     <w:rsid w:val="00053DA6"/>
+  </w:style>
+  <w:style w:type="character" w:customStyle="1" w:styleId="Heading4Char">
+    <w:name w:val="Heading 4 Char"/>
+    <w:basedOn w:val="DefaultParagraphFont"/>
+    <w:link w:val="Heading4"/>
+    <w:uiPriority w:val="9"/>
+    <w:semiHidden/>
+    <w:rsid w:val="00657E64"/>
+    <w:rPr>
+      <w:rFonts w:asciiTheme="majorHAnsi" w:eastAsiaTheme="majorEastAsia" w:hAnsiTheme="majorHAnsi" w:cstheme="majorBidi"/>
+      <w:i/>
+      <w:iCs/>
+      <w:color w:val="2F5496" w:themeColor="accent1" w:themeShade="BF"/>
+    </w:rPr>
   </w:style>
 </w:styles>
 </file>
